--- a/docs/data analysis methods.docx
+++ b/docs/data analysis methods.docx
@@ -64,39 +64,7 @@
         </w:r>
       </w:hyperlink>
       <w:r>
-        <w:t xml:space="preserve">). Daily discharge rate data arrives as </w:t>
-      </w:r>
-      <w:proofErr w:type="spellStart"/>
-      <w:r>
-        <w:t>timestamped</w:t>
-      </w:r>
-      <w:proofErr w:type="spellEnd"/>
-      <w:r>
-        <w:t xml:space="preserve"> average daily flow </w:t>
-      </w:r>
-      <w:proofErr w:type="spellStart"/>
-      <w:r>
-        <w:t>datapoints</w:t>
-      </w:r>
-      <w:proofErr w:type="spellEnd"/>
-      <w:r>
-        <w:t xml:space="preserve"> in units of </w:t>
-      </w:r>
-      <w:proofErr w:type="spellStart"/>
-      <w:r>
-        <w:t>megalitres</w:t>
-      </w:r>
-      <w:proofErr w:type="spellEnd"/>
-      <w:r>
-        <w:t xml:space="preserve"> per day. Where possible 30 year time series were obtained, spanning years 1983 – 2012. Records were truncated for three sites, spanning 15, 19 and 28 years. Missing data were approximated using the Time Series Manager module in River Analysis Package (REF). Consistency of the resulting outputs were checked by visual inspection of hydrographs. For Mammy Johnson’s River, Mann River, Sportsman’s Creek and </w:t>
-      </w:r>
-      <w:proofErr w:type="spellStart"/>
-      <w:r>
-        <w:t>Wallagaraugh</w:t>
-      </w:r>
-      <w:proofErr w:type="spellEnd"/>
-      <w:r>
-        <w:t xml:space="preserve"> River, multiple linear regression was chosen as the most appropriate method. Linear interpolation was used for Jilliby Creek data.</w:t>
+        <w:t>). Daily discharge rate data arrives as timestamped average daily flow datapoints in units of megalitres per day. Where possible 30 year time series were obtained, spanning years 1983 – 2012. Records were truncated for three sites, spanning 15, 19 and 28 years. Missing data were approximated using the Time Series Manager module in River Analysis Package (REF). Consistency of the resulting outputs were checked by visual inspection of hydrographs. For Mammy Johnson’s River, Mann River, Sportsman’s Creek and Wallagaraugh River, multiple linear regression was chosen as the most appropriate method. Linear interpolation was used for Jilliby Creek data.</w:t>
       </w:r>
     </w:p>
     <w:p>
@@ -122,15 +90,7 @@
         <w:t>(see Table X).</w:t>
       </w:r>
       <w:r>
-        <w:t xml:space="preserve"> We used the Time Series Analysis module in River Analysis Package to generate these metrics. Low and high spell metrics were </w:t>
-      </w:r>
-      <w:proofErr w:type="spellStart"/>
-      <w:r>
-        <w:t>thresholded</w:t>
-      </w:r>
-      <w:proofErr w:type="spellEnd"/>
-      <w:r>
-        <w:t xml:space="preserve"> </w:t>
+        <w:t xml:space="preserve"> We used the Time Series Analysis module in River Analysis Package to generate these metrics. Low and high spell metrics were thresholded </w:t>
       </w:r>
       <w:r>
         <w:t>at</w:t>
@@ -197,15 +157,7 @@
         <w:t xml:space="preserve">CV </w:t>
       </w:r>
       <w:r>
-        <w:t xml:space="preserve">measures variability in flashiness between years. Notable, a high CV indicates the </w:t>
-      </w:r>
-      <w:proofErr w:type="spellStart"/>
-      <w:r>
-        <w:t>occurence</w:t>
-      </w:r>
-      <w:proofErr w:type="spellEnd"/>
-      <w:r>
-        <w:t xml:space="preserve"> of extreme events that may not have been captured by the mean value.</w:t>
+        <w:t>measures variability in flashiness between years. Notable, a high CV indicates the occurence of extreme events that may not have been captured by the mean value.</w:t>
       </w:r>
     </w:p>
     <w:p>
@@ -252,32 +204,19 @@
       <w:pPr>
         <w:spacing w:line="360" w:lineRule="auto"/>
       </w:pPr>
-      <w:proofErr w:type="spellStart"/>
       <w:r>
         <w:rPr>
           <w:i/>
         </w:rPr>
-        <w:t>Baseflow</w:t>
-      </w:r>
-      <w:proofErr w:type="spellEnd"/>
-      <w:r>
-        <w:rPr>
-          <w:i/>
-        </w:rPr>
-        <w:t xml:space="preserve"> index</w:t>
+        <w:t>Baseflow index</w:t>
       </w:r>
     </w:p>
     <w:p>
       <w:pPr>
         <w:spacing w:line="360" w:lineRule="auto"/>
       </w:pPr>
-      <w:proofErr w:type="spellStart"/>
-      <w:r>
-        <w:t>Baseflow</w:t>
-      </w:r>
-      <w:proofErr w:type="spellEnd"/>
-      <w:r>
-        <w:t xml:space="preserve"> index is calculated using the ratio of flow during average conditions to total flow. </w:t>
+      <w:r>
+        <w:t xml:space="preserve">Baseflow index is calculated using the ratio of flow during average conditions to total flow. </w:t>
       </w:r>
       <w:r>
         <w:t xml:space="preserve">It is a useful metric of constancy of water availability </w:t>
@@ -291,8 +230,6 @@
       <w:r>
         <w:t>is maximised when average flow conditions dominate, and minimised when total flow is dominated by deviations from average conditions.</w:t>
       </w:r>
-      <w:bookmarkStart w:id="0" w:name="_GoBack"/>
-      <w:bookmarkEnd w:id="0"/>
     </w:p>
     <w:p>
       <w:pPr>
@@ -699,31 +636,7 @@
                 <w:color w:val="000000"/>
                 <w:lang w:eastAsia="en-AU"/>
               </w:rPr>
-              <w:t>Inter-annual variation in</w:t>
-            </w:r>
-            <w:r>
-              <w:rPr>
-                <w:rFonts w:ascii="Calibri" w:eastAsia="Times New Roman" w:hAnsi="Calibri" w:cs="Times New Roman"/>
-                <w:color w:val="000000"/>
-                <w:lang w:eastAsia="en-AU"/>
-              </w:rPr>
-              <w:t xml:space="preserve"> mean rates of flow </w:t>
-            </w:r>
-            <w:r>
-              <w:rPr>
-                <w:rFonts w:ascii="Calibri" w:eastAsia="Times New Roman" w:hAnsi="Calibri" w:cs="Times New Roman"/>
-                <w:color w:val="000000"/>
-                <w:lang w:eastAsia="en-AU"/>
-              </w:rPr>
-              <w:t>fall</w:t>
-            </w:r>
-            <w:r>
-              <w:rPr>
-                <w:rFonts w:ascii="Calibri" w:eastAsia="Times New Roman" w:hAnsi="Calibri" w:cs="Times New Roman"/>
-                <w:color w:val="000000"/>
-                <w:lang w:eastAsia="en-AU"/>
-              </w:rPr>
-              <w:t xml:space="preserve">. </w:t>
+              <w:t xml:space="preserve">Inter-annual variation in mean rates of flow fall. </w:t>
             </w:r>
           </w:p>
         </w:tc>
@@ -838,42 +751,7 @@
                 <w:rFonts w:ascii="Calibri" w:hAnsi="Calibri"/>
                 <w:color w:val="000000"/>
               </w:rPr>
-              <w:t xml:space="preserve">Mean </w:t>
-            </w:r>
-            <w:r>
-              <w:rPr>
-                <w:rFonts w:ascii="Calibri" w:hAnsi="Calibri"/>
-                <w:color w:val="000000"/>
-              </w:rPr>
-              <w:t xml:space="preserve">magnitude </w:t>
-            </w:r>
-            <w:r>
-              <w:rPr>
-                <w:rFonts w:ascii="Calibri" w:hAnsi="Calibri"/>
-                <w:color w:val="000000"/>
-              </w:rPr>
-              <w:t xml:space="preserve">of </w:t>
-            </w:r>
-            <w:r>
-              <w:rPr>
-                <w:rFonts w:ascii="Calibri" w:hAnsi="Calibri"/>
-                <w:color w:val="000000"/>
-              </w:rPr>
-              <w:t>h</w:t>
-            </w:r>
-            <w:r>
-              <w:rPr>
-                <w:rFonts w:ascii="Calibri" w:hAnsi="Calibri"/>
-                <w:color w:val="000000"/>
-              </w:rPr>
-              <w:t xml:space="preserve">igh </w:t>
-            </w:r>
-            <w:r>
-              <w:rPr>
-                <w:rFonts w:ascii="Calibri" w:hAnsi="Calibri"/>
-                <w:color w:val="000000"/>
-              </w:rPr>
-              <w:t>spells</w:t>
+              <w:t>Mean magnitude of high spells</w:t>
             </w:r>
             <w:r>
               <w:rPr>
@@ -1034,28 +912,7 @@
                 <w:rFonts w:ascii="Calibri" w:hAnsi="Calibri"/>
                 <w:color w:val="000000"/>
               </w:rPr>
-              <w:t xml:space="preserve">20 </w:t>
-            </w:r>
-            <w:r>
-              <w:rPr>
-                <w:rFonts w:ascii="Calibri" w:hAnsi="Calibri"/>
-                <w:color w:val="000000"/>
-              </w:rPr>
-              <w:t xml:space="preserve">year </w:t>
-            </w:r>
-            <w:r>
-              <w:rPr>
-                <w:rFonts w:ascii="Calibri" w:hAnsi="Calibri"/>
-                <w:color w:val="000000"/>
-              </w:rPr>
-              <w:t>ARI</w:t>
-            </w:r>
-            <w:r>
-              <w:rPr>
-                <w:rFonts w:ascii="Calibri" w:hAnsi="Calibri"/>
-                <w:color w:val="000000"/>
-              </w:rPr>
-              <w:t xml:space="preserve"> flood magnitude **</w:t>
+              <w:t>20 year ARI flood magnitude **</w:t>
             </w:r>
           </w:p>
           <w:p>
@@ -1093,28 +950,7 @@
                 <w:rFonts w:cs="Arial"/>
                 <w:color w:val="000000"/>
               </w:rPr>
-              <w:t xml:space="preserve">Magnitude of </w:t>
-            </w:r>
-            <w:r>
-              <w:rPr>
-                <w:rFonts w:cs="Arial"/>
-                <w:color w:val="000000"/>
-              </w:rPr>
-              <w:t>20 year Average Return Interval flood</w:t>
-            </w:r>
-            <w:r>
-              <w:rPr>
-                <w:rFonts w:cs="Arial"/>
-                <w:color w:val="000000"/>
-              </w:rPr>
-              <w:t>, as calculated from the fitted Log-Pearson III distribution</w:t>
-            </w:r>
-            <w:r>
-              <w:rPr>
-                <w:rFonts w:cs="Arial"/>
-                <w:color w:val="000000"/>
-              </w:rPr>
-              <w:t xml:space="preserve"> of flood magnitudes</w:t>
+              <w:t>Magnitude of 20 year Average Return Interval flood, as calculated from the fitted Log-Pearson III distribution of flood magnitudes</w:t>
             </w:r>
             <w:r>
               <w:rPr>
@@ -1236,14 +1072,7 @@
                 <w:rFonts w:ascii="Calibri" w:hAnsi="Calibri"/>
                 <w:color w:val="000000"/>
               </w:rPr>
-              <w:t xml:space="preserve">CV of all years’ mean </w:t>
-            </w:r>
-            <w:r>
-              <w:rPr>
-                <w:rFonts w:ascii="Calibri" w:hAnsi="Calibri"/>
-                <w:color w:val="000000"/>
-              </w:rPr>
-              <w:t>high spell magnitude***</w:t>
+              <w:t>CV of all years’ mean high spell magnitude***</w:t>
             </w:r>
           </w:p>
         </w:tc>
@@ -1379,21 +1208,7 @@
                 <w:rFonts w:ascii="Calibri" w:hAnsi="Calibri"/>
                 <w:color w:val="000000"/>
               </w:rPr>
-              <w:t xml:space="preserve">CV of all years’ number of high </w:t>
-            </w:r>
-            <w:r>
-              <w:rPr>
-                <w:rFonts w:ascii="Calibri" w:hAnsi="Calibri"/>
-                <w:color w:val="000000"/>
-              </w:rPr>
-              <w:t>s</w:t>
-            </w:r>
-            <w:r>
-              <w:rPr>
-                <w:rFonts w:ascii="Calibri" w:hAnsi="Calibri"/>
-                <w:color w:val="000000"/>
-              </w:rPr>
-              <w:t>pells</w:t>
+              <w:t>CV of all years’ number of high spells</w:t>
             </w:r>
           </w:p>
         </w:tc>
@@ -1560,15 +1375,7 @@
                 <w:color w:val="000000"/>
                 <w:lang w:eastAsia="en-AU"/>
               </w:rPr>
-              <w:t xml:space="preserve">The mean rate of positive changes in mean daily flow. </w:t>
-            </w:r>
-            <w:r>
-              <w:rPr>
-                <w:rFonts w:ascii="Calibri" w:eastAsia="Times New Roman" w:hAnsi="Calibri" w:cs="Times New Roman"/>
-                <w:color w:val="000000"/>
-                <w:lang w:eastAsia="en-AU"/>
-              </w:rPr>
-              <w:t>Rapid rise rates are associated with greater hydraulic shear stress.</w:t>
+              <w:t>The mean rate of positive changes in mean daily flow. Rapid rise rates are associated with greater hydraulic shear stress.</w:t>
             </w:r>
           </w:p>
         </w:tc>
@@ -1706,15 +1513,7 @@
                 <w:color w:val="000000"/>
                 <w:lang w:eastAsia="en-AU"/>
               </w:rPr>
-              <w:t xml:space="preserve">The mean rate of </w:t>
-            </w:r>
-            <w:r>
-              <w:rPr>
-                <w:rFonts w:ascii="Calibri" w:eastAsia="Times New Roman" w:hAnsi="Calibri" w:cs="Times New Roman"/>
-                <w:color w:val="000000"/>
-                <w:lang w:eastAsia="en-AU"/>
-              </w:rPr>
-              <w:t xml:space="preserve">negative changes in mean daily flow. Flood fall rates are typically related to flood rise rates and also partly determine the duration that flooded areas are inundated. </w:t>
+              <w:t xml:space="preserve">The mean rate of negative changes in mean daily flow. Flood fall rates are typically related to flood rise rates and also partly determine the duration that flooded areas are inundated. </w:t>
             </w:r>
           </w:p>
         </w:tc>
@@ -1821,14 +1620,7 @@
                 <w:rFonts w:ascii="Calibri" w:hAnsi="Calibri"/>
                 <w:color w:val="000000"/>
               </w:rPr>
-              <w:t>Mean of all years’ number of high spell</w:t>
-            </w:r>
-            <w:r>
-              <w:rPr>
-                <w:rFonts w:ascii="Calibri" w:hAnsi="Calibri"/>
-                <w:color w:val="000000"/>
-              </w:rPr>
-              <w:t>s</w:t>
+              <w:t>Mean of all years’ number of high spells</w:t>
             </w:r>
           </w:p>
         </w:tc>
@@ -2109,65 +1901,33 @@
                 <w:rFonts w:ascii="Calibri" w:hAnsi="Calibri"/>
                 <w:color w:val="000000"/>
               </w:rPr>
-              <w:t xml:space="preserve">CV of all years </w:t>
-            </w:r>
-            <w:proofErr w:type="spellStart"/>
-            <w:r>
+              <w:t>CV of all years Baseflow Index</w:t>
+            </w:r>
+          </w:p>
+        </w:tc>
+        <w:tc>
+          <w:tcPr>
+            <w:tcW w:w="3920" w:type="dxa"/>
+            <w:tcBorders>
+              <w:top w:val="single" w:sz="4" w:space="0" w:color="auto"/>
+              <w:left w:val="single" w:sz="4" w:space="0" w:color="auto"/>
+              <w:bottom w:val="single" w:sz="4" w:space="0" w:color="auto"/>
+              <w:right w:val="single" w:sz="4" w:space="0" w:color="auto"/>
+            </w:tcBorders>
+          </w:tcPr>
+          <w:p>
+            <w:pPr>
               <w:rPr>
                 <w:rFonts w:ascii="Calibri" w:hAnsi="Calibri"/>
                 <w:color w:val="000000"/>
               </w:rPr>
-              <w:t>Baseflow</w:t>
-            </w:r>
-            <w:proofErr w:type="spellEnd"/>
+            </w:pPr>
             <w:r>
               <w:rPr>
                 <w:rFonts w:ascii="Calibri" w:hAnsi="Calibri"/>
                 <w:color w:val="000000"/>
               </w:rPr>
-              <w:t xml:space="preserve"> Index</w:t>
-            </w:r>
-          </w:p>
-        </w:tc>
-        <w:tc>
-          <w:tcPr>
-            <w:tcW w:w="3920" w:type="dxa"/>
-            <w:tcBorders>
-              <w:top w:val="single" w:sz="4" w:space="0" w:color="auto"/>
-              <w:left w:val="single" w:sz="4" w:space="0" w:color="auto"/>
-              <w:bottom w:val="single" w:sz="4" w:space="0" w:color="auto"/>
-              <w:right w:val="single" w:sz="4" w:space="0" w:color="auto"/>
-            </w:tcBorders>
-          </w:tcPr>
-          <w:p>
-            <w:pPr>
-              <w:rPr>
-                <w:rFonts w:ascii="Calibri" w:hAnsi="Calibri"/>
-                <w:color w:val="000000"/>
-              </w:rPr>
-            </w:pPr>
-            <w:r>
-              <w:rPr>
-                <w:rFonts w:ascii="Calibri" w:hAnsi="Calibri"/>
-                <w:color w:val="000000"/>
-              </w:rPr>
-              <w:t xml:space="preserve">Coefficient of variation in </w:t>
-            </w:r>
-            <w:proofErr w:type="spellStart"/>
-            <w:r>
-              <w:rPr>
-                <w:rFonts w:ascii="Calibri" w:hAnsi="Calibri"/>
-                <w:color w:val="000000"/>
-              </w:rPr>
-              <w:t>baseflow</w:t>
-            </w:r>
-            <w:proofErr w:type="spellEnd"/>
-            <w:r>
-              <w:rPr>
-                <w:rFonts w:ascii="Calibri" w:hAnsi="Calibri"/>
-                <w:color w:val="000000"/>
-              </w:rPr>
-              <w:t xml:space="preserve"> index across years.</w:t>
+              <w:t>Coefficient of variation in baseflow index across years.</w:t>
             </w:r>
           </w:p>
         </w:tc>
@@ -2274,14 +2034,7 @@
                 <w:rFonts w:ascii="Calibri" w:hAnsi="Calibri"/>
                 <w:color w:val="000000"/>
               </w:rPr>
-              <w:t>Predictability based on monthly mean daily flow</w:t>
-            </w:r>
-            <w:r>
-              <w:rPr>
-                <w:rFonts w:ascii="Calibri" w:hAnsi="Calibri"/>
-                <w:color w:val="000000"/>
-              </w:rPr>
-              <w:t xml:space="preserve"> (P)</w:t>
+              <w:t>Predictability based on monthly mean daily flow (P)</w:t>
             </w:r>
           </w:p>
         </w:tc>
@@ -2409,14 +2162,7 @@
                 <w:rFonts w:ascii="Calibri" w:hAnsi="Calibri"/>
                 <w:color w:val="000000"/>
               </w:rPr>
-              <w:t>Constancy based on monthly mean daily flow</w:t>
-            </w:r>
-            <w:r>
-              <w:rPr>
-                <w:rFonts w:ascii="Calibri" w:hAnsi="Calibri"/>
-                <w:color w:val="000000"/>
-              </w:rPr>
-              <w:t xml:space="preserve"> ( C) </w:t>
+              <w:t xml:space="preserve">Constancy based on monthly mean daily flow ( C) </w:t>
             </w:r>
           </w:p>
         </w:tc>
@@ -2838,14 +2584,7 @@
                 <w:rFonts w:ascii="Calibri" w:hAnsi="Calibri"/>
                 <w:color w:val="000000"/>
               </w:rPr>
-              <w:t>Contingency based on monthly mean daily flow</w:t>
-            </w:r>
-            <w:r>
-              <w:rPr>
-                <w:rFonts w:ascii="Calibri" w:hAnsi="Calibri"/>
-                <w:color w:val="000000"/>
-              </w:rPr>
-              <w:t xml:space="preserve"> (M)</w:t>
+              <w:t>Contingency based on monthly mean daily flow (M)</w:t>
             </w:r>
           </w:p>
         </w:tc>
@@ -2995,21 +2734,7 @@
                 <w:rFonts w:ascii="Calibri" w:hAnsi="Calibri"/>
                 <w:color w:val="000000"/>
               </w:rPr>
-              <w:t xml:space="preserve">Contingency based on monthly </w:t>
-            </w:r>
-            <w:r>
-              <w:rPr>
-                <w:rFonts w:ascii="Calibri" w:hAnsi="Calibri"/>
-                <w:color w:val="000000"/>
-              </w:rPr>
-              <w:t>minimum</w:t>
-            </w:r>
-            <w:r>
-              <w:rPr>
-                <w:rFonts w:ascii="Calibri" w:hAnsi="Calibri"/>
-                <w:color w:val="000000"/>
-              </w:rPr>
-              <w:t xml:space="preserve"> daily flow (M)</w:t>
+              <w:t>Contingency based on monthly minimum daily flow (M)</w:t>
             </w:r>
           </w:p>
         </w:tc>
@@ -3139,63 +2864,7 @@
                 <w:rFonts w:ascii="Calibri" w:hAnsi="Calibri"/>
                 <w:color w:val="000000"/>
               </w:rPr>
-              <w:t xml:space="preserve">Mean </w:t>
-            </w:r>
-            <w:r>
-              <w:rPr>
-                <w:rFonts w:ascii="Calibri" w:hAnsi="Calibri"/>
-                <w:color w:val="000000"/>
-              </w:rPr>
-              <w:t xml:space="preserve">magnitude </w:t>
-            </w:r>
-            <w:r>
-              <w:rPr>
-                <w:rFonts w:ascii="Calibri" w:hAnsi="Calibri"/>
-                <w:color w:val="000000"/>
-              </w:rPr>
-              <w:t xml:space="preserve">of </w:t>
-            </w:r>
-            <w:r>
-              <w:rPr>
-                <w:rFonts w:ascii="Calibri" w:hAnsi="Calibri"/>
-                <w:color w:val="000000"/>
-              </w:rPr>
-              <w:t>low</w:t>
-            </w:r>
-            <w:r>
-              <w:rPr>
-                <w:rFonts w:ascii="Calibri" w:hAnsi="Calibri"/>
-                <w:color w:val="000000"/>
-              </w:rPr>
-              <w:t xml:space="preserve"> </w:t>
-            </w:r>
-            <w:r>
-              <w:rPr>
-                <w:rFonts w:ascii="Calibri" w:hAnsi="Calibri"/>
-                <w:color w:val="000000"/>
-              </w:rPr>
-              <w:t>s</w:t>
-            </w:r>
-            <w:r>
-              <w:rPr>
-                <w:rFonts w:ascii="Calibri" w:hAnsi="Calibri"/>
-                <w:color w:val="000000"/>
-              </w:rPr>
-              <w:t xml:space="preserve">pell </w:t>
-            </w:r>
-            <w:r>
-              <w:rPr>
-                <w:rFonts w:ascii="Calibri" w:hAnsi="Calibri"/>
-                <w:color w:val="000000"/>
-              </w:rPr>
-              <w:t>troughs</w:t>
-            </w:r>
-            <w:r>
-              <w:rPr>
-                <w:rFonts w:ascii="Calibri" w:hAnsi="Calibri"/>
-                <w:color w:val="000000"/>
-              </w:rPr>
-              <w:t xml:space="preserve"> </w:t>
+              <w:t xml:space="preserve">Mean magnitude of low spell troughs </w:t>
             </w:r>
             <w:r>
               <w:rPr>
@@ -3232,31 +2901,7 @@
                 <w:color w:val="000000"/>
                 <w:lang w:eastAsia="en-AU"/>
               </w:rPr>
-              <w:t>M</w:t>
-            </w:r>
-            <w:r>
-              <w:rPr>
-                <w:rFonts w:ascii="Calibri" w:eastAsia="Times New Roman" w:hAnsi="Calibri" w:cs="Times New Roman"/>
-                <w:color w:val="000000"/>
-                <w:lang w:eastAsia="en-AU"/>
-              </w:rPr>
-              <w:t xml:space="preserve">ean magnitude of flows </w:t>
-            </w:r>
-            <w:r>
-              <w:rPr>
-                <w:rFonts w:ascii="Calibri" w:eastAsia="Times New Roman" w:hAnsi="Calibri" w:cs="Times New Roman"/>
-                <w:color w:val="000000"/>
-                <w:lang w:eastAsia="en-AU"/>
-              </w:rPr>
-              <w:t>below the</w:t>
-            </w:r>
-            <w:r>
-              <w:rPr>
-                <w:rFonts w:ascii="Calibri" w:eastAsia="Times New Roman" w:hAnsi="Calibri" w:cs="Times New Roman"/>
-                <w:color w:val="000000"/>
-                <w:lang w:eastAsia="en-AU"/>
-              </w:rPr>
-              <w:t xml:space="preserve"> 5</w:t>
+              <w:t>Mean magnitude of flows below the 5</w:t>
             </w:r>
             <w:r>
               <w:rPr>
@@ -3377,23 +3022,13 @@
                 <w:lang w:eastAsia="en-AU"/>
               </w:rPr>
             </w:pPr>
-            <w:proofErr w:type="spellStart"/>
-            <w:r>
-              <w:rPr>
-                <w:rFonts w:ascii="Calibri" w:eastAsia="Times New Roman" w:hAnsi="Calibri" w:cs="Times New Roman"/>
-                <w:color w:val="000000"/>
-                <w:lang w:eastAsia="en-AU"/>
-              </w:rPr>
-              <w:t>Baseflow</w:t>
-            </w:r>
-            <w:proofErr w:type="spellEnd"/>
-            <w:r>
-              <w:rPr>
-                <w:rFonts w:ascii="Calibri" w:eastAsia="Times New Roman" w:hAnsi="Calibri" w:cs="Times New Roman"/>
-                <w:color w:val="000000"/>
-                <w:lang w:eastAsia="en-AU"/>
-              </w:rPr>
-              <w:t xml:space="preserve"> index</w:t>
+            <w:r>
+              <w:rPr>
+                <w:rFonts w:ascii="Calibri" w:eastAsia="Times New Roman" w:hAnsi="Calibri" w:cs="Times New Roman"/>
+                <w:color w:val="000000"/>
+                <w:lang w:eastAsia="en-AU"/>
+              </w:rPr>
+              <w:t>Baseflow index</w:t>
             </w:r>
           </w:p>
         </w:tc>
@@ -3422,25 +3057,7 @@
                 <w:color w:val="000000"/>
                 <w:lang w:eastAsia="en-AU"/>
               </w:rPr>
-              <w:t xml:space="preserve">Ratio of </w:t>
-            </w:r>
-            <w:proofErr w:type="spellStart"/>
-            <w:r>
-              <w:rPr>
-                <w:rFonts w:ascii="Calibri" w:eastAsia="Times New Roman" w:hAnsi="Calibri" w:cs="Times New Roman"/>
-                <w:color w:val="000000"/>
-                <w:lang w:eastAsia="en-AU"/>
-              </w:rPr>
-              <w:t>baseflow</w:t>
-            </w:r>
-            <w:proofErr w:type="spellEnd"/>
-            <w:r>
-              <w:rPr>
-                <w:rFonts w:ascii="Calibri" w:eastAsia="Times New Roman" w:hAnsi="Calibri" w:cs="Times New Roman"/>
-                <w:color w:val="000000"/>
-                <w:lang w:eastAsia="en-AU"/>
-              </w:rPr>
-              <w:t xml:space="preserve"> to total flow, averaged across all years in the time series.</w:t>
+              <w:t>Ratio of baseflow to total flow, averaged across all years in the time series.</w:t>
             </w:r>
           </w:p>
         </w:tc>
@@ -3744,21 +3361,7 @@
                 <w:rFonts w:ascii="Calibri" w:hAnsi="Calibri"/>
                 <w:color w:val="000000"/>
               </w:rPr>
-              <w:t xml:space="preserve">Predictability based on monthly </w:t>
-            </w:r>
-            <w:r>
-              <w:rPr>
-                <w:rFonts w:ascii="Calibri" w:hAnsi="Calibri"/>
-                <w:color w:val="000000"/>
-              </w:rPr>
-              <w:t>minimum</w:t>
-            </w:r>
-            <w:r>
-              <w:rPr>
-                <w:rFonts w:ascii="Calibri" w:hAnsi="Calibri"/>
-                <w:color w:val="000000"/>
-              </w:rPr>
-              <w:t xml:space="preserve"> daily flow (P)</w:t>
+              <w:t>Predictability based on monthly minimum daily flow (P)</w:t>
             </w:r>
           </w:p>
         </w:tc>
@@ -4425,70 +4028,7 @@
                 <w:rFonts w:ascii="Calibri" w:hAnsi="Calibri"/>
                 <w:color w:val="000000"/>
               </w:rPr>
-              <w:t>CV of all years</w:t>
-            </w:r>
-            <w:r>
-              <w:rPr>
-                <w:rFonts w:ascii="Calibri" w:hAnsi="Calibri"/>
-                <w:color w:val="000000"/>
-              </w:rPr>
-              <w:t>’</w:t>
-            </w:r>
-            <w:r>
-              <w:rPr>
-                <w:rFonts w:ascii="Calibri" w:hAnsi="Calibri"/>
-                <w:color w:val="000000"/>
-              </w:rPr>
-              <w:t xml:space="preserve"> </w:t>
-            </w:r>
-            <w:r>
-              <w:rPr>
-                <w:rFonts w:ascii="Calibri" w:hAnsi="Calibri"/>
-                <w:color w:val="000000"/>
-              </w:rPr>
-              <w:t>n</w:t>
-            </w:r>
-            <w:r>
-              <w:rPr>
-                <w:rFonts w:ascii="Calibri" w:hAnsi="Calibri"/>
-                <w:color w:val="000000"/>
-              </w:rPr>
-              <w:t xml:space="preserve">umber of </w:t>
-            </w:r>
-            <w:r>
-              <w:rPr>
-                <w:rFonts w:ascii="Calibri" w:hAnsi="Calibri"/>
-                <w:color w:val="000000"/>
-              </w:rPr>
-              <w:t>low</w:t>
-            </w:r>
-            <w:r>
-              <w:rPr>
-                <w:rFonts w:ascii="Calibri" w:hAnsi="Calibri"/>
-                <w:color w:val="000000"/>
-              </w:rPr>
-              <w:t xml:space="preserve"> </w:t>
-            </w:r>
-            <w:r>
-              <w:rPr>
-                <w:rFonts w:ascii="Calibri" w:hAnsi="Calibri"/>
-                <w:color w:val="000000"/>
-              </w:rPr>
-              <w:t>s</w:t>
-            </w:r>
-            <w:r>
-              <w:rPr>
-                <w:rFonts w:ascii="Calibri" w:hAnsi="Calibri"/>
-                <w:color w:val="000000"/>
-              </w:rPr>
-              <w:t>pell</w:t>
-            </w:r>
-            <w:r>
-              <w:rPr>
-                <w:rFonts w:ascii="Calibri" w:hAnsi="Calibri"/>
-                <w:color w:val="000000"/>
-              </w:rPr>
-              <w:t>s</w:t>
+              <w:t>CV of all years’ number of low spells</w:t>
             </w:r>
           </w:p>
         </w:tc>
@@ -4626,23 +4166,7 @@
                 <w:rFonts w:ascii="Calibri" w:hAnsi="Calibri"/>
                 <w:color w:val="000000"/>
               </w:rPr>
-              <w:t xml:space="preserve">Constancy based on monthly </w:t>
-            </w:r>
-            <w:proofErr w:type="spellStart"/>
-            <w:r>
-              <w:rPr>
-                <w:rFonts w:ascii="Calibri" w:hAnsi="Calibri"/>
-                <w:color w:val="000000"/>
-              </w:rPr>
-              <w:t>mimimum</w:t>
-            </w:r>
-            <w:proofErr w:type="spellEnd"/>
-            <w:r>
-              <w:rPr>
-                <w:rFonts w:ascii="Calibri" w:hAnsi="Calibri"/>
-                <w:color w:val="000000"/>
-              </w:rPr>
-              <w:t xml:space="preserve"> daily flow ( C)</w:t>
+              <w:t>Constancy based on monthly mimimum daily flow ( C)</w:t>
             </w:r>
           </w:p>
         </w:tc>
@@ -5173,15 +4697,7 @@
         <w:t>10</w:t>
       </w:r>
       <w:r>
-        <w:t xml:space="preserve"> transformed, *** </w:t>
-      </w:r>
-      <w:proofErr w:type="spellStart"/>
-      <w:r>
-        <w:t>thresholded</w:t>
-      </w:r>
-      <w:proofErr w:type="spellEnd"/>
-      <w:r>
-        <w:t xml:space="preserve"> at 95</w:t>
+        <w:t xml:space="preserve"> transformed, *** thresholded at 95</w:t>
       </w:r>
       <w:r>
         <w:rPr>
@@ -5190,15 +4706,7 @@
         <w:t>th</w:t>
       </w:r>
       <w:r>
-        <w:t xml:space="preserve"> percentile, **** </w:t>
-      </w:r>
-      <w:proofErr w:type="spellStart"/>
-      <w:r>
-        <w:t>thresholded</w:t>
-      </w:r>
-      <w:proofErr w:type="spellEnd"/>
-      <w:r>
-        <w:t xml:space="preserve"> at 5</w:t>
+        <w:t xml:space="preserve"> percentile, **** thresholded at 5</w:t>
       </w:r>
       <w:r>
         <w:rPr>
@@ -5215,15 +4723,7 @@
         <w:spacing w:line="360" w:lineRule="auto"/>
       </w:pPr>
       <w:r>
-        <w:t xml:space="preserve">Finally, we performed </w:t>
-      </w:r>
-      <w:proofErr w:type="spellStart"/>
-      <w:r>
-        <w:t>permutational</w:t>
-      </w:r>
-      <w:proofErr w:type="spellEnd"/>
-      <w:r>
-        <w:t xml:space="preserve"> multivariate analysis of variance using distance matrices (vegan package in R) across these chosen metrics to confirm that our field sites did indeed form three significantly different hydrological categories.</w:t>
+        <w:t>Finally, we performed permutational multivariate analysis of variance using distance matrices (vegan package in R) across these chosen metrics to confirm that our field sites did indeed form three significantly different hydrological categories.</w:t>
       </w:r>
     </w:p>
     <w:p>
@@ -5271,15 +4771,7 @@
     </w:p>
     <w:p>
       <w:r>
-        <w:t xml:space="preserve">To investigate variation in wood density across hydrological gradients at the community level, abundance weighted means of wood density were generated for each site. Species abundance was compiled from records of % cover at the shrub (1-4m), </w:t>
-      </w:r>
-      <w:proofErr w:type="spellStart"/>
-      <w:r>
-        <w:t>subcanopy</w:t>
-      </w:r>
-      <w:proofErr w:type="spellEnd"/>
-      <w:r>
-        <w:t xml:space="preserve"> (4-8m) and canopy (8+) strata according to the following equation: sum(A</w:t>
+        <w:t>To investigate variation in wood density across hydrological gradients at the community level, abundance weighted means of wood density were generated for each site. Species abundance was compiled from records of % cover at the shrub (1-4m), subcanopy (4-8m) and canopy (8+) strata according to the following equation: sum(A</w:t>
       </w:r>
       <w:r>
         <w:rPr>
@@ -5343,6 +4835,14 @@
       </w:r>
       <w:r>
         <w:t xml:space="preserve"> This method integrates particular trait values with their real world abundance as a measure of ‘performance’, while providing a useful reduction in data dimensionality. </w:t>
+      </w:r>
+      <w:r>
+        <w:t>Wood density varies only over one order of magnitude, while exhibiting relatively high intra-species plasticity. As such, abundance weighted site means work well for environmental gradient studies because the focus is maintained on the functional characteristics of the community, rather than on species per se.</w:t>
+      </w:r>
+      <w:bookmarkStart w:id="0" w:name="_GoBack"/>
+      <w:bookmarkEnd w:id="0"/>
+      <w:r>
+        <w:t xml:space="preserve"> </w:t>
       </w:r>
     </w:p>
     <w:p>
@@ -5370,18 +4870,10 @@
         <w:t>and differences between classes tested for using a</w:t>
       </w:r>
       <w:r>
-        <w:t xml:space="preserve"> post-hoc </w:t>
-      </w:r>
-      <w:proofErr w:type="spellStart"/>
-      <w:r>
-        <w:t>Tukey’</w:t>
-      </w:r>
-      <w:r>
-        <w:t>s</w:t>
-      </w:r>
-      <w:proofErr w:type="spellEnd"/>
-      <w:r>
-        <w:t xml:space="preserve"> HSD test</w:t>
+        <w:t xml:space="preserve"> post-hoc Tukey’</w:t>
+      </w:r>
+      <w:r>
+        <w:t>s HSD test</w:t>
       </w:r>
       <w:r>
         <w:t xml:space="preserve">. </w:t>
@@ -5404,19 +4896,11 @@
           <w:b/>
         </w:rPr>
       </w:pPr>
-      <w:proofErr w:type="spellStart"/>
       <w:r>
         <w:rPr>
           <w:b/>
         </w:rPr>
-        <w:t>Lm’s</w:t>
-      </w:r>
-      <w:proofErr w:type="spellEnd"/>
-      <w:r>
-        <w:rPr>
-          <w:b/>
-        </w:rPr>
-        <w:t xml:space="preserve"> against hydro variables</w:t>
+        <w:t>Lm’s against hydro variables</w:t>
       </w:r>
     </w:p>
     <w:p>
@@ -5439,15 +4923,7 @@
         </w:numPr>
       </w:pPr>
       <w:r>
-        <w:t xml:space="preserve">Despite being from orthogonal groups according to Kennard et al. correlation analyses, hydro metrics are </w:t>
-      </w:r>
-      <w:proofErr w:type="spellStart"/>
-      <w:r>
-        <w:t>intercorrelated</w:t>
-      </w:r>
-      <w:proofErr w:type="spellEnd"/>
-      <w:r>
-        <w:t xml:space="preserve"> within this small dataset – “the correlation matrix exhibits positive dependency in this small dataset”</w:t>
+        <w:t>Despite being from orthogonal groups according to Kennard et al. correlation analyses, hydro metrics are intercorrelated within this small dataset – “the correlation matrix exhibits positive dependency in this small dataset”</w:t>
       </w:r>
     </w:p>
     <w:p>
@@ -5459,53 +4935,13 @@
         </w:numPr>
       </w:pPr>
       <w:r>
-        <w:t xml:space="preserve">This makes statistics complicated: </w:t>
-      </w:r>
-      <w:proofErr w:type="spellStart"/>
-      <w:r>
-        <w:t>Bonferroni</w:t>
-      </w:r>
-      <w:proofErr w:type="spellEnd"/>
-      <w:r>
-        <w:t xml:space="preserve"> correction is out (independence assumption violated), and assumptions are not met for standard FWER (family-wise error rate) techniques either</w:t>
+        <w:t>This makes statistics complicated: Bonferroni correction is out (independence assumption violated), and assumptions are not met for standard FWER (family-wise error rate) techniques either</w:t>
       </w:r>
       <w:r>
         <w:t xml:space="preserve"> (independence assumption violated)</w:t>
       </w:r>
       <w:r>
-        <w:t xml:space="preserve">. We the have to move to FDR (false discovery rate) techniques. “The </w:t>
-      </w:r>
-      <w:proofErr w:type="spellStart"/>
-      <w:r>
-        <w:t>Benjamini</w:t>
-      </w:r>
-      <w:proofErr w:type="spellEnd"/>
-      <w:r>
-        <w:t xml:space="preserve"> and Hochberg (1995) false discover rate controlling procedure (BH procedure) is known to control the FDR for positively dependent test statistics (</w:t>
-      </w:r>
-      <w:proofErr w:type="spellStart"/>
-      <w:r>
-        <w:t>Benjamini</w:t>
-      </w:r>
-      <w:proofErr w:type="spellEnd"/>
-      <w:r>
-        <w:t xml:space="preserve"> </w:t>
-      </w:r>
-      <w:proofErr w:type="spellStart"/>
-      <w:r>
-        <w:t>andYekutieli</w:t>
-      </w:r>
-      <w:proofErr w:type="spellEnd"/>
-      <w:r>
-        <w:t xml:space="preserve">, 2001).” – </w:t>
-      </w:r>
-      <w:proofErr w:type="spellStart"/>
-      <w:r>
-        <w:t>Yekutieli</w:t>
-      </w:r>
-      <w:proofErr w:type="spellEnd"/>
-      <w:r>
-        <w:t xml:space="preserve"> 2007 </w:t>
+        <w:t xml:space="preserve">. We the have to move to FDR (false discovery rate) techniques. “The Benjamini and Hochberg (1995) false discover rate controlling procedure (BH procedure) is known to control the FDR for positively dependent test statistics (Benjamini andYekutieli, 2001).” – Yekutieli 2007 </w:t>
       </w:r>
       <w:r>
         <w:rPr>
@@ -5535,12 +4971,12 @@
         </w:numPr>
       </w:pPr>
       <w:r>
+        <w:lastRenderedPageBreak/>
         <w:t xml:space="preserve">BY procedure should also be appropriate. It gives different values and rejects every one of my models so fuck that. BH it is.  </w:t>
       </w:r>
     </w:p>
     <w:p>
       <w:r>
-        <w:lastRenderedPageBreak/>
         <w:t>We identified the most ecologically relevant axes of variation in hydrological conditions by running a principal components analysis over hydrological metrics which showed significant relationships with site mean wood density values.</w:t>
       </w:r>
     </w:p>
@@ -5569,24 +5005,14 @@
       <w:r>
         <w:t>. We used Trait Gradient Analysis (</w:t>
       </w:r>
-      <w:proofErr w:type="spellStart"/>
       <w:r>
         <w:rPr>
           <w:i/>
         </w:rPr>
         <w:t>sensu</w:t>
       </w:r>
-      <w:proofErr w:type="spellEnd"/>
-      <w:r>
-        <w:t xml:space="preserve"> </w:t>
-      </w:r>
-      <w:proofErr w:type="spellStart"/>
-      <w:r>
-        <w:t>Ackerly</w:t>
-      </w:r>
-      <w:proofErr w:type="spellEnd"/>
-      <w:r>
-        <w:t xml:space="preserve"> &amp; Cornwell, 2007) to decompose community-level interspecific trait variation into within-site (alpha) and across-landscape (beta) components. We were then able to identify where </w:t>
+      <w:r>
+        <w:t xml:space="preserve"> Ackerly &amp; Cornwell, 2007) to decompose community-level interspecific trait variation into within-site (alpha) and across-landscape (beta) components. We were then able to identify where </w:t>
       </w:r>
       <w:r>
         <w:t>specialisation</w:t>
@@ -5632,23 +5058,7 @@
         <w:t>A</w:t>
       </w:r>
       <w:r>
-        <w:t xml:space="preserve">nalysis was performed on wood density data following </w:t>
-      </w:r>
-      <w:proofErr w:type="spellStart"/>
-      <w:r>
-        <w:t>Ackerly</w:t>
-      </w:r>
-      <w:proofErr w:type="spellEnd"/>
-      <w:r>
-        <w:t xml:space="preserve"> and Cornwell (2007). All calculations were made in R, using scripts provided as Supplementary Information to </w:t>
-      </w:r>
-      <w:proofErr w:type="spellStart"/>
-      <w:r>
-        <w:t>Ackerly</w:t>
-      </w:r>
-      <w:proofErr w:type="spellEnd"/>
-      <w:r>
-        <w:t xml:space="preserve"> and Cornwell (2007). </w:t>
+        <w:t xml:space="preserve">nalysis was performed on wood density data following Ackerly and Cornwell (2007). All calculations were made in R, using scripts provided as Supplementary Information to Ackerly and Cornwell (2007). </w:t>
       </w:r>
       <w:r>
         <w:t xml:space="preserve">The </w:t>
@@ -5672,11 +5082,7 @@
         <w:t xml:space="preserve"> generated: 1.) abundance weighted mean trait values for each site</w:t>
       </w:r>
       <w:r>
-        <w:t xml:space="preserve"> (</w:t>
-      </w:r>
-      <w:proofErr w:type="spellStart"/>
-      <w:r>
-        <w:t>t</w:t>
+        <w:t xml:space="preserve"> (t</w:t>
       </w:r>
       <w:r>
         <w:rPr>
@@ -5684,7 +5090,6 @@
         </w:rPr>
         <w:t>p</w:t>
       </w:r>
-      <w:proofErr w:type="spellEnd"/>
       <w:r>
         <w:t>)</w:t>
       </w:r>
@@ -5704,11 +5109,7 @@
         <w:t xml:space="preserve"> for each species</w:t>
       </w:r>
       <w:r>
-        <w:t xml:space="preserve"> (</w:t>
-      </w:r>
-      <w:proofErr w:type="spellStart"/>
-      <w:r>
-        <w:t>t</w:t>
+        <w:t xml:space="preserve"> (t</w:t>
       </w:r>
       <w:r>
         <w:rPr>
@@ -5716,7 +5117,6 @@
         </w:rPr>
         <w:t>s</w:t>
       </w:r>
-      <w:proofErr w:type="spellEnd"/>
       <w:r>
         <w:t>)</w:t>
       </w:r>
@@ -5735,7 +5135,6 @@
       <w:r>
         <w:t>(</w:t>
       </w:r>
-      <w:proofErr w:type="spellStart"/>
       <w:r>
         <w:t>R</w:t>
       </w:r>
@@ -5745,7 +5144,6 @@
         </w:rPr>
         <w:t>s</w:t>
       </w:r>
-      <w:proofErr w:type="spellEnd"/>
       <w:r>
         <w:t>)</w:t>
       </w:r>
@@ -5755,16 +5153,38 @@
       <w:r>
         <w:t xml:space="preserve">.) </w:t>
       </w:r>
-      <w:proofErr w:type="gramStart"/>
-      <w:r>
-        <w:t>an</w:t>
-      </w:r>
-      <w:proofErr w:type="gramEnd"/>
+      <w:r>
+        <w:t xml:space="preserve">an </w:t>
+      </w:r>
+      <w:r>
+        <w:t>alpha trait value</w:t>
+      </w:r>
       <w:r>
         <w:t xml:space="preserve"> </w:t>
       </w:r>
       <w:r>
-        <w:t>alpha trait value</w:t>
+        <w:t>(</w:t>
+      </w:r>
+      <w:r>
+        <w:t>alphaT</w:t>
+      </w:r>
+      <w:r>
+        <w:t>)</w:t>
+      </w:r>
+      <w:r>
+        <w:t xml:space="preserve"> for each species</w:t>
+      </w:r>
+      <w:r>
+        <w:t xml:space="preserve">, </w:t>
+      </w:r>
+      <w:r>
+        <w:t>5</w:t>
+      </w:r>
+      <w:r>
+        <w:t xml:space="preserve">.) </w:t>
+      </w:r>
+      <w:r>
+        <w:t>a beta trait value</w:t>
       </w:r>
       <w:r>
         <w:t xml:space="preserve"> </w:t>
@@ -5772,45 +5192,9 @@
       <w:r>
         <w:t>(</w:t>
       </w:r>
-      <w:proofErr w:type="spellStart"/>
-      <w:r>
-        <w:t>alphaT</w:t>
-      </w:r>
-      <w:proofErr w:type="spellEnd"/>
-      <w:r>
-        <w:t>)</w:t>
-      </w:r>
-      <w:r>
-        <w:t xml:space="preserve"> for each species</w:t>
-      </w:r>
-      <w:r>
-        <w:t xml:space="preserve">, </w:t>
-      </w:r>
-      <w:r>
-        <w:t>5</w:t>
-      </w:r>
-      <w:r>
-        <w:t xml:space="preserve">.) </w:t>
-      </w:r>
-      <w:proofErr w:type="gramStart"/>
-      <w:r>
-        <w:t>a</w:t>
-      </w:r>
-      <w:proofErr w:type="gramEnd"/>
-      <w:r>
-        <w:t xml:space="preserve"> beta trait value</w:t>
-      </w:r>
-      <w:r>
-        <w:t xml:space="preserve"> </w:t>
-      </w:r>
-      <w:r>
-        <w:t>(</w:t>
-      </w:r>
-      <w:proofErr w:type="spellStart"/>
       <w:r>
         <w:t>betaT</w:t>
       </w:r>
-      <w:proofErr w:type="spellEnd"/>
       <w:r>
         <w:t>)</w:t>
       </w:r>
@@ -5844,260 +5228,172 @@
         <w:t xml:space="preserve">site mean trait values. </w:t>
       </w:r>
       <w:r>
-        <w:t xml:space="preserve">The </w:t>
-      </w:r>
-      <w:proofErr w:type="spellStart"/>
-      <w:r>
-        <w:t>betaT</w:t>
-      </w:r>
-      <w:proofErr w:type="spellEnd"/>
+        <w:t xml:space="preserve">The betaT </w:t>
+      </w:r>
+      <w:r>
+        <w:t xml:space="preserve">value </w:t>
+      </w:r>
+      <w:r>
+        <w:t xml:space="preserve">integrates the site mean trait values of all sites at which that species occurs, and </w:t>
+      </w:r>
+      <w:r>
+        <w:t xml:space="preserve">represents the characteristic </w:t>
+      </w:r>
+      <w:r>
+        <w:t xml:space="preserve">position </w:t>
+      </w:r>
+      <w:r>
+        <w:t xml:space="preserve">of a species along the trait gradient. </w:t>
+      </w:r>
+      <w:r>
+        <w:t>For example, a high beta</w:t>
+      </w:r>
+      <w:r>
+        <w:t>T for</w:t>
+      </w:r>
+      <w:r>
+        <w:t xml:space="preserve"> wood density indicates that a species is typically found at sites with high mean wood density – regardless of whether the species wood density value is low or high. Alpha</w:t>
+      </w:r>
+      <w:r>
+        <w:t xml:space="preserve">T and betaT </w:t>
+      </w:r>
+      <w:r>
+        <w:t>values are</w:t>
+      </w:r>
+      <w:r>
+        <w:t xml:space="preserve"> calculated by</w:t>
+      </w:r>
+      <w:r>
+        <w:t xml:space="preserve"> linear decomposition of a species mean trait value</w:t>
+      </w:r>
+      <w:r>
+        <w:t xml:space="preserve"> (t</w:t>
+      </w:r>
+      <w:r>
+        <w:rPr>
+          <w:vertAlign w:val="subscript"/>
+        </w:rPr>
+        <w:t>s</w:t>
+      </w:r>
+      <w:r>
+        <w:t>), defined by</w:t>
+      </w:r>
+      <w:r>
+        <w:t xml:space="preserve">: </w:t>
+      </w:r>
+      <w:r>
+        <w:t>t</w:t>
+      </w:r>
+      <w:r>
+        <w:rPr>
+          <w:vertAlign w:val="subscript"/>
+        </w:rPr>
+        <w:t>s</w:t>
+      </w:r>
+      <w:r>
+        <w:t xml:space="preserve"> = alpha</w:t>
+      </w:r>
+      <w:r>
+        <w:t>T</w:t>
+      </w:r>
+      <w:r>
+        <w:t xml:space="preserve"> + beta</w:t>
+      </w:r>
+      <w:r>
+        <w:t>T</w:t>
+      </w:r>
+      <w:r>
+        <w:t xml:space="preserve">. </w:t>
+      </w:r>
+      <w:r>
+        <w:t>The alpha trait value</w:t>
+      </w:r>
+      <w:r>
+        <w:t>, then, is calculated by subtracting beta</w:t>
+      </w:r>
+      <w:r>
+        <w:t>T</w:t>
+      </w:r>
+      <w:r>
+        <w:t xml:space="preserve"> from the mean species trait value. It</w:t>
+      </w:r>
+      <w:r>
+        <w:t xml:space="preserve"> provides a metric of the difference between a species’ mean trait value and the </w:t>
+      </w:r>
+      <w:r>
+        <w:t xml:space="preserve">trait </w:t>
+      </w:r>
+      <w:r>
+        <w:t>values of other species with which it co-occurs</w:t>
+      </w:r>
+      <w:r>
+        <w:t>, and can be positive or negative</w:t>
+      </w:r>
+      <w:r>
+        <w:t xml:space="preserve">. </w:t>
+      </w:r>
+      <w:r>
+        <w:t xml:space="preserve">For example, a high alphaT for wood </w:t>
+      </w:r>
+      <w:r>
+        <w:t>density indicates that that a species typically has higher wood density than the species it co-occurs with.</w:t>
+      </w:r>
       <w:r>
         <w:t xml:space="preserve"> </w:t>
       </w:r>
       <w:r>
-        <w:t xml:space="preserve">value </w:t>
-      </w:r>
-      <w:r>
-        <w:t xml:space="preserve">integrates the site mean trait values of all sites at which that species occurs, and </w:t>
-      </w:r>
-      <w:r>
-        <w:t xml:space="preserve">represents the characteristic </w:t>
-      </w:r>
-      <w:r>
-        <w:t xml:space="preserve">position </w:t>
-      </w:r>
-      <w:r>
-        <w:t xml:space="preserve">of a species along the trait gradient. </w:t>
-      </w:r>
-      <w:r>
-        <w:t xml:space="preserve">For example, a high </w:t>
-      </w:r>
-      <w:proofErr w:type="spellStart"/>
-      <w:r>
-        <w:t>beta</w:t>
-      </w:r>
-      <w:r>
-        <w:t>T</w:t>
-      </w:r>
-      <w:proofErr w:type="spellEnd"/>
-      <w:r>
-        <w:t xml:space="preserve"> for</w:t>
-      </w:r>
-      <w:r>
-        <w:t xml:space="preserve"> wood density indicates that a species is typically found at sites with high mean wood density – regardless of whether the species wood density value is low or high. </w:t>
-      </w:r>
-      <w:proofErr w:type="spellStart"/>
-      <w:r>
-        <w:t>Alpha</w:t>
-      </w:r>
-      <w:r>
-        <w:t>T</w:t>
-      </w:r>
-      <w:proofErr w:type="spellEnd"/>
-      <w:r>
-        <w:t xml:space="preserve"> and </w:t>
-      </w:r>
-      <w:proofErr w:type="spellStart"/>
-      <w:r>
-        <w:t>betaT</w:t>
-      </w:r>
-      <w:proofErr w:type="spellEnd"/>
+        <w:t xml:space="preserve">Finally each species is associated with a </w:t>
+      </w:r>
+      <w:r>
+        <w:t>niche breadth</w:t>
+      </w:r>
+      <w:r>
+        <w:t>, R</w:t>
+      </w:r>
+      <w:r>
+        <w:rPr>
+          <w:vertAlign w:val="subscript"/>
+        </w:rPr>
+        <w:t>s</w:t>
+      </w:r>
+      <w:r>
+        <w:t xml:space="preserve">, which </w:t>
+      </w:r>
+      <w:r>
+        <w:t>corresponds to the range of site mean trait values across which a species occurs</w:t>
+      </w:r>
+      <w:r>
+        <w:t xml:space="preserve"> and is measured in units of wood density (g/cm</w:t>
+      </w:r>
+      <w:r>
+        <w:rPr>
+          <w:vertAlign w:val="superscript"/>
+        </w:rPr>
+        <w:t>3</w:t>
+      </w:r>
+      <w:r>
+        <w:t>)</w:t>
+      </w:r>
+      <w:r>
+        <w:t>.</w:t>
+      </w:r>
       <w:r>
         <w:t xml:space="preserve"> </w:t>
       </w:r>
       <w:r>
-        <w:t>values are</w:t>
-      </w:r>
-      <w:r>
-        <w:t xml:space="preserve"> calculated by</w:t>
-      </w:r>
-      <w:r>
-        <w:t xml:space="preserve"> linear decomposition of a species mean trait value</w:t>
-      </w:r>
-      <w:r>
-        <w:t xml:space="preserve"> (</w:t>
-      </w:r>
-      <w:proofErr w:type="spellStart"/>
-      <w:r>
-        <w:t>t</w:t>
-      </w:r>
-      <w:r>
-        <w:rPr>
-          <w:vertAlign w:val="subscript"/>
-        </w:rPr>
-        <w:t>s</w:t>
-      </w:r>
-      <w:proofErr w:type="spellEnd"/>
-      <w:r>
-        <w:t>), defined by</w:t>
-      </w:r>
-      <w:r>
-        <w:t xml:space="preserve">: </w:t>
-      </w:r>
-      <w:proofErr w:type="spellStart"/>
-      <w:r>
-        <w:t>t</w:t>
-      </w:r>
-      <w:r>
-        <w:rPr>
-          <w:vertAlign w:val="subscript"/>
-        </w:rPr>
-        <w:t>s</w:t>
-      </w:r>
-      <w:proofErr w:type="spellEnd"/>
-      <w:r>
-        <w:t xml:space="preserve"> = </w:t>
-      </w:r>
-      <w:proofErr w:type="spellStart"/>
-      <w:r>
-        <w:t>alpha</w:t>
-      </w:r>
-      <w:r>
-        <w:t>T</w:t>
-      </w:r>
-      <w:proofErr w:type="spellEnd"/>
-      <w:r>
-        <w:t xml:space="preserve"> + </w:t>
-      </w:r>
-      <w:proofErr w:type="spellStart"/>
-      <w:r>
-        <w:t>beta</w:t>
-      </w:r>
-      <w:r>
-        <w:t>T</w:t>
-      </w:r>
-      <w:proofErr w:type="spellEnd"/>
-      <w:r>
-        <w:t xml:space="preserve">. </w:t>
-      </w:r>
-      <w:r>
-        <w:t>The alpha trait value</w:t>
-      </w:r>
-      <w:r>
-        <w:t xml:space="preserve">, then, is calculated by subtracting </w:t>
-      </w:r>
-      <w:proofErr w:type="spellStart"/>
-      <w:r>
-        <w:t>beta</w:t>
-      </w:r>
-      <w:r>
-        <w:t>T</w:t>
-      </w:r>
-      <w:proofErr w:type="spellEnd"/>
-      <w:r>
-        <w:t xml:space="preserve"> from the mean species trait value. It</w:t>
-      </w:r>
-      <w:r>
-        <w:t xml:space="preserve"> provides a metric of the difference between a species’ mean trait value and the </w:t>
-      </w:r>
-      <w:r>
-        <w:t xml:space="preserve">trait </w:t>
-      </w:r>
-      <w:r>
-        <w:t>values of other species with which it co-occurs</w:t>
-      </w:r>
-      <w:r>
-        <w:t>, and can be positive or negative</w:t>
-      </w:r>
-      <w:r>
-        <w:t xml:space="preserve">. </w:t>
-      </w:r>
-      <w:r>
-        <w:t xml:space="preserve">For example, a high </w:t>
-      </w:r>
-      <w:proofErr w:type="spellStart"/>
-      <w:r>
-        <w:t>alphaT</w:t>
-      </w:r>
-      <w:proofErr w:type="spellEnd"/>
-      <w:r>
-        <w:t xml:space="preserve"> for wood </w:t>
-      </w:r>
-      <w:r>
-        <w:t>density indicates that that a species typically has higher wood density than the species it co-occurs with.</w:t>
-      </w:r>
-      <w:r>
-        <w:t xml:space="preserve"> </w:t>
-      </w:r>
-      <w:r>
-        <w:t xml:space="preserve">Finally each species is associated with a </w:t>
-      </w:r>
-      <w:r>
-        <w:t>niche breadth</w:t>
-      </w:r>
-      <w:r>
-        <w:t xml:space="preserve">, </w:t>
-      </w:r>
-      <w:proofErr w:type="spellStart"/>
-      <w:r>
-        <w:t>R</w:t>
-      </w:r>
-      <w:r>
-        <w:rPr>
-          <w:vertAlign w:val="subscript"/>
-        </w:rPr>
-        <w:t>s</w:t>
-      </w:r>
-      <w:proofErr w:type="spellEnd"/>
-      <w:r>
-        <w:t xml:space="preserve">, which </w:t>
-      </w:r>
-      <w:r>
-        <w:t>corresponds to the range of site mean trait values across which a species occurs</w:t>
-      </w:r>
-      <w:r>
-        <w:t xml:space="preserve"> and is measured in units of wood density (g/cm</w:t>
-      </w:r>
-      <w:r>
-        <w:rPr>
-          <w:vertAlign w:val="superscript"/>
-        </w:rPr>
-        <w:t>3</w:t>
-      </w:r>
-      <w:r>
-        <w:t>)</w:t>
-      </w:r>
-      <w:r>
-        <w:t>.</w:t>
-      </w:r>
-      <w:r>
-        <w:t xml:space="preserve"> </w:t>
-      </w:r>
-      <w:r>
         <w:t>Both</w:t>
       </w:r>
       <w:r>
-        <w:t xml:space="preserve"> </w:t>
-      </w:r>
-      <w:proofErr w:type="spellStart"/>
-      <w:r>
-        <w:t>Ackerly</w:t>
-      </w:r>
-      <w:proofErr w:type="spellEnd"/>
-      <w:r>
-        <w:t xml:space="preserve"> and Corn</w:t>
-      </w:r>
-      <w:r>
-        <w:t xml:space="preserve">well (2007) and Gallagher &amp; </w:t>
-      </w:r>
-      <w:proofErr w:type="spellStart"/>
-      <w:r>
-        <w:t>Leishman</w:t>
-      </w:r>
-      <w:proofErr w:type="spellEnd"/>
+        <w:t xml:space="preserve"> Ackerly and Corn</w:t>
+      </w:r>
+      <w:r>
+        <w:t>well (2007) and Gallagher &amp; Leishman</w:t>
+      </w:r>
       <w:r>
         <w:t xml:space="preserve"> (2012) have provided elegant descriptions of </w:t>
       </w:r>
       <w:r>
-        <w:t xml:space="preserve">the </w:t>
-      </w:r>
-      <w:proofErr w:type="spellStart"/>
-      <w:r>
-        <w:t>mechanistics</w:t>
-      </w:r>
-      <w:proofErr w:type="spellEnd"/>
-      <w:r>
-        <w:t xml:space="preserve"> of TGA</w:t>
+        <w:t>the mechanistics of TGA</w:t>
       </w:r>
       <w:r>
         <w:t xml:space="preserve">, </w:t>
@@ -6115,21 +5411,11 @@
           <w:i/>
         </w:rPr>
       </w:pPr>
-      <w:proofErr w:type="spellStart"/>
-      <w:proofErr w:type="gramStart"/>
       <w:r>
         <w:rPr>
           <w:i/>
         </w:rPr>
-        <w:t>betaT</w:t>
-      </w:r>
-      <w:proofErr w:type="spellEnd"/>
-      <w:proofErr w:type="gramEnd"/>
-      <w:r>
-        <w:rPr>
-          <w:i/>
-        </w:rPr>
-        <w:t xml:space="preserve"> dispersion</w:t>
+        <w:t>betaT dispersion</w:t>
       </w:r>
       <w:r>
         <w:rPr>
@@ -6143,15 +5429,7 @@
         <w:t>We can</w:t>
       </w:r>
       <w:r>
-        <w:t xml:space="preserve"> replace raw species trait values with </w:t>
-      </w:r>
-      <w:proofErr w:type="spellStart"/>
-      <w:r>
-        <w:t>betaT</w:t>
-      </w:r>
-      <w:proofErr w:type="spellEnd"/>
-      <w:r>
-        <w:t xml:space="preserve"> values</w:t>
+        <w:t xml:space="preserve"> replace raw species trait values with betaT values</w:t>
       </w:r>
       <w:r>
         <w:t>,</w:t>
@@ -6160,107 +5438,68 @@
         <w:t xml:space="preserve"> and run them in a linear model against an axis where the sites are ordered according to some environmental gradient. Now we have a model that describes relationship of species trait values to the environmental gradient with noise due to intra-site variability removed</w:t>
       </w:r>
       <w:r>
-        <w:t xml:space="preserve"> (remember </w:t>
-      </w:r>
-      <w:proofErr w:type="spellStart"/>
+        <w:t xml:space="preserve"> (remember t</w:t>
+      </w:r>
+      <w:r>
+        <w:rPr>
+          <w:vertAlign w:val="subscript"/>
+        </w:rPr>
+        <w:t>s</w:t>
+      </w:r>
+      <w:r>
+        <w:t xml:space="preserve"> = alphaT + betaT)</w:t>
+      </w:r>
+      <w:r>
+        <w:t>. This model</w:t>
+      </w:r>
+      <w:r>
+        <w:t xml:space="preserve"> includes abundance </w:t>
+      </w:r>
+      <w:r>
+        <w:lastRenderedPageBreak/>
+        <w:t>weightings but</w:t>
+      </w:r>
+      <w:r>
+        <w:t xml:space="preserve"> </w:t>
+      </w:r>
+      <w:r>
+        <w:t>is no more instructive than a</w:t>
+      </w:r>
+      <w:r>
+        <w:t xml:space="preserve"> plot of</w:t>
+      </w:r>
+      <w:r>
+        <w:t xml:space="preserve"> </w:t>
+      </w:r>
+      <w:r>
+        <w:t>raw species trait values</w:t>
+      </w:r>
+      <w:r>
+        <w:t xml:space="preserve"> </w:t>
+      </w:r>
+      <w:r>
+        <w:t>against the environmental gradien</w:t>
+      </w:r>
       <w:r>
         <w:t>t</w:t>
       </w:r>
       <w:r>
+        <w:t>. We can however look at dispersion of betaT</w:t>
+      </w:r>
+      <w:r>
+        <w:t xml:space="preserve"> (betaT</w:t>
+      </w:r>
+      <w:r>
         <w:rPr>
           <w:vertAlign w:val="subscript"/>
         </w:rPr>
-        <w:t>s</w:t>
-      </w:r>
-      <w:proofErr w:type="spellEnd"/>
-      <w:r>
-        <w:t xml:space="preserve"> = </w:t>
-      </w:r>
-      <w:proofErr w:type="spellStart"/>
-      <w:r>
-        <w:t>alphaT</w:t>
-      </w:r>
-      <w:proofErr w:type="spellEnd"/>
-      <w:r>
-        <w:t xml:space="preserve"> + </w:t>
-      </w:r>
-      <w:proofErr w:type="spellStart"/>
-      <w:r>
-        <w:t>betaT</w:t>
-      </w:r>
-      <w:proofErr w:type="spellEnd"/>
+        <w:t>disp</w:t>
+      </w:r>
       <w:r>
         <w:t>)</w:t>
       </w:r>
       <w:r>
-        <w:t>. This model</w:t>
-      </w:r>
-      <w:r>
-        <w:t xml:space="preserve"> includes abundance weightings but</w:t>
-      </w:r>
-      <w:r>
-        <w:t xml:space="preserve"> </w:t>
-      </w:r>
-      <w:r>
-        <w:t>is no more instructive than a</w:t>
-      </w:r>
-      <w:r>
-        <w:t xml:space="preserve"> plot of</w:t>
-      </w:r>
-      <w:r>
-        <w:t xml:space="preserve"> </w:t>
-      </w:r>
-      <w:r>
-        <w:t>raw species trait values</w:t>
-      </w:r>
-      <w:r>
-        <w:t xml:space="preserve"> </w:t>
-      </w:r>
-      <w:r>
-        <w:t>against the environmental gradien</w:t>
-      </w:r>
-      <w:r>
-        <w:t>t</w:t>
-      </w:r>
-      <w:r>
-        <w:t xml:space="preserve">. We can however look at dispersion of </w:t>
-      </w:r>
-      <w:proofErr w:type="spellStart"/>
-      <w:r>
-        <w:t>betaT</w:t>
-      </w:r>
-      <w:proofErr w:type="spellEnd"/>
-      <w:r>
-        <w:t xml:space="preserve"> (</w:t>
-      </w:r>
-      <w:proofErr w:type="spellStart"/>
-      <w:r>
-        <w:t>betaT</w:t>
-      </w:r>
-      <w:r>
-        <w:rPr>
-          <w:vertAlign w:val="subscript"/>
-        </w:rPr>
-        <w:t>disp</w:t>
-      </w:r>
-      <w:proofErr w:type="spellEnd"/>
-      <w:r>
-        <w:t>)</w:t>
-      </w:r>
-      <w:r>
-        <w:t xml:space="preserve"> across the gradient: </w:t>
-      </w:r>
-      <w:r>
-        <w:lastRenderedPageBreak/>
-        <w:t xml:space="preserve">as </w:t>
-      </w:r>
-      <w:proofErr w:type="spellStart"/>
-      <w:r>
-        <w:t>betaT</w:t>
-      </w:r>
-      <w:proofErr w:type="spellEnd"/>
-      <w:r>
-        <w:t xml:space="preserve"> values of species occurring at a site converge, the likelihood that they were found at the same sites increases</w:t>
+        <w:t xml:space="preserve"> across the gradient: as betaT values of species occurring at a site converge, the likelihood that they were found at the same sites increases</w:t>
       </w:r>
       <w:r>
         <w:t>, indicating specialisation in ecological strategy</w:t>
@@ -6280,88 +5519,140 @@
         <w:t>here</w:t>
       </w:r>
       <w:r>
-        <w:t xml:space="preserve"> in that </w:t>
-      </w:r>
-      <w:proofErr w:type="spellStart"/>
+        <w:t xml:space="preserve"> in that betaT is generated </w:t>
+      </w:r>
+      <w:r>
+        <w:t>as a mean of</w:t>
+      </w:r>
+      <w:r>
+        <w:t xml:space="preserve"> </w:t>
+      </w:r>
+      <w:r>
+        <w:t>t</w:t>
+      </w:r>
+      <w:r>
+        <w:rPr>
+          <w:vertAlign w:val="subscript"/>
+        </w:rPr>
+        <w:t>s</w:t>
+      </w:r>
+      <w:r>
+        <w:t xml:space="preserve"> values. To give an explicit example: </w:t>
+      </w:r>
+      <w:r>
+        <w:t>0.</w:t>
+      </w:r>
+      <w:r>
+        <w:t xml:space="preserve">1 + </w:t>
+      </w:r>
+      <w:r>
+        <w:t>0.</w:t>
+      </w:r>
+      <w:r>
+        <w:t xml:space="preserve">9 / </w:t>
+      </w:r>
+      <w:r>
+        <w:t>0.</w:t>
+      </w:r>
+      <w:r>
+        <w:t xml:space="preserve">2 = </w:t>
+      </w:r>
+      <w:r>
+        <w:t>0.</w:t>
+      </w:r>
+      <w:r>
+        <w:t xml:space="preserve">5, </w:t>
+      </w:r>
+      <w:r>
+        <w:t>0.</w:t>
+      </w:r>
+      <w:r>
+        <w:t>4 +</w:t>
+      </w:r>
+      <w:r>
+        <w:t xml:space="preserve"> 0.</w:t>
+      </w:r>
+      <w:r>
+        <w:t xml:space="preserve">6 / </w:t>
+      </w:r>
+      <w:r>
+        <w:t>0.</w:t>
+      </w:r>
+      <w:r>
+        <w:t xml:space="preserve">2 = </w:t>
+      </w:r>
+      <w:r>
+        <w:t>0.</w:t>
+      </w:r>
+      <w:r>
+        <w:t>5. The first equation would represent a species with high niche breadth whereas the second would represent a low niche breath species.</w:t>
+      </w:r>
+      <w:r>
+        <w:t xml:space="preserve"> R</w:t>
+      </w:r>
+      <w:r>
+        <w:rPr>
+          <w:vertAlign w:val="subscript"/>
+        </w:rPr>
+        <w:t>s</w:t>
+      </w:r>
+      <w:r>
+        <w:t xml:space="preserve"> </w:t>
+      </w:r>
+      <w:r>
+        <w:t xml:space="preserve">values </w:t>
+      </w:r>
+      <w:r>
+        <w:t xml:space="preserve">can be used to confirm whether </w:t>
+      </w:r>
       <w:r>
         <w:t>betaT</w:t>
       </w:r>
-      <w:proofErr w:type="spellEnd"/>
-      <w:r>
-        <w:t xml:space="preserve"> is generated </w:t>
-      </w:r>
-      <w:r>
-        <w:t>as a mean of</w:t>
-      </w:r>
-      <w:r>
-        <w:t xml:space="preserve"> </w:t>
-      </w:r>
-      <w:proofErr w:type="spellStart"/>
-      <w:r>
-        <w:t>t</w:t>
-      </w:r>
       <w:r>
         <w:rPr>
           <w:vertAlign w:val="subscript"/>
         </w:rPr>
+        <w:t>disp</w:t>
+      </w:r>
+      <w:r>
+        <w:t xml:space="preserve"> indicates that species are present at the same set of sites. If both R</w:t>
+      </w:r>
+      <w:r>
+        <w:rPr>
+          <w:vertAlign w:val="subscript"/>
+        </w:rPr>
         <w:t>s</w:t>
       </w:r>
-      <w:proofErr w:type="spellEnd"/>
-      <w:r>
-        <w:t xml:space="preserve"> values. To give an explicit example: </w:t>
-      </w:r>
-      <w:r>
-        <w:t>0.</w:t>
-      </w:r>
-      <w:r>
-        <w:t xml:space="preserve">1 + </w:t>
-      </w:r>
-      <w:r>
-        <w:t>0.</w:t>
-      </w:r>
-      <w:r>
-        <w:t xml:space="preserve">9 / </w:t>
-      </w:r>
-      <w:r>
-        <w:t>0.</w:t>
-      </w:r>
-      <w:r>
-        <w:t xml:space="preserve">2 = </w:t>
-      </w:r>
-      <w:r>
-        <w:t>0.</w:t>
-      </w:r>
-      <w:r>
-        <w:t xml:space="preserve">5, </w:t>
-      </w:r>
-      <w:r>
-        <w:t>0.</w:t>
-      </w:r>
-      <w:r>
-        <w:t>4 +</w:t>
-      </w:r>
-      <w:r>
-        <w:t xml:space="preserve"> 0.</w:t>
-      </w:r>
-      <w:r>
-        <w:t xml:space="preserve">6 / </w:t>
-      </w:r>
-      <w:r>
-        <w:t>0.</w:t>
-      </w:r>
-      <w:r>
-        <w:t xml:space="preserve">2 = </w:t>
-      </w:r>
-      <w:r>
-        <w:t>0.</w:t>
-      </w:r>
-      <w:r>
-        <w:t>5. The first equation would represent a species with high niche breadth whereas the second would represent a low niche breath species.</w:t>
-      </w:r>
-      <w:r>
-        <w:t xml:space="preserve"> </w:t>
-      </w:r>
-      <w:proofErr w:type="spellStart"/>
+      <w:r>
+        <w:t xml:space="preserve">.mean and </w:t>
+      </w:r>
+      <w:r>
+        <w:t>betaT</w:t>
+      </w:r>
+      <w:r>
+        <w:rPr>
+          <w:vertAlign w:val="subscript"/>
+        </w:rPr>
+        <w:t>disp</w:t>
+      </w:r>
+      <w:r>
+        <w:t xml:space="preserve"> are low</w:t>
+      </w:r>
+      <w:r>
+        <w:t xml:space="preserve"> at a site</w:t>
+      </w:r>
+      <w:r>
+        <w:t xml:space="preserve">, species are specialised to a narrow </w:t>
+      </w:r>
+      <w:r>
+        <w:t>niche</w:t>
+      </w:r>
+      <w:r>
+        <w:t xml:space="preserve">. Where </w:t>
+      </w:r>
+      <w:r>
+        <w:t xml:space="preserve">site </w:t>
+      </w:r>
       <w:r>
         <w:t>R</w:t>
       </w:r>
@@ -6371,17 +5662,12 @@
         </w:rPr>
         <w:t>s</w:t>
       </w:r>
-      <w:proofErr w:type="spellEnd"/>
-      <w:r>
-        <w:t xml:space="preserve"> </w:t>
-      </w:r>
-      <w:r>
-        <w:t xml:space="preserve">values </w:t>
-      </w:r>
-      <w:r>
-        <w:t xml:space="preserve">can be used to confirm whether </w:t>
-      </w:r>
-      <w:proofErr w:type="spellStart"/>
+      <w:r>
+        <w:t>.mean</w:t>
+      </w:r>
+      <w:r>
+        <w:t xml:space="preserve"> is high, species are cosmopolitan, so tight </w:t>
+      </w:r>
       <w:r>
         <w:t>betaT</w:t>
       </w:r>
@@ -6391,28 +5677,39 @@
         </w:rPr>
         <w:t>disp</w:t>
       </w:r>
-      <w:proofErr w:type="spellEnd"/>
-      <w:r>
-        <w:t xml:space="preserve"> indicates that species are present at the same set of sites. If both </w:t>
-      </w:r>
-      <w:proofErr w:type="spellStart"/>
-      <w:r>
-        <w:t>R</w:t>
+      <w:r>
+        <w:t xml:space="preserve"> does not necessarily indicate </w:t>
+      </w:r>
+      <w:r>
+        <w:t>ecological strategy</w:t>
+      </w:r>
+      <w:r>
+        <w:t xml:space="preserve"> specialisation. By assessing correlation of </w:t>
+      </w:r>
+      <w:r>
+        <w:t>betaT</w:t>
       </w:r>
       <w:r>
         <w:rPr>
           <w:vertAlign w:val="subscript"/>
         </w:rPr>
+        <w:t>disp</w:t>
+      </w:r>
+      <w:r>
+        <w:t xml:space="preserve"> with R</w:t>
+      </w:r>
+      <w:r>
+        <w:rPr>
+          <w:vertAlign w:val="subscript"/>
+        </w:rPr>
         <w:t>s</w:t>
       </w:r>
       <w:r>
-        <w:t>.mean</w:t>
-      </w:r>
-      <w:proofErr w:type="spellEnd"/>
-      <w:r>
-        <w:t xml:space="preserve"> and </w:t>
-      </w:r>
-      <w:proofErr w:type="spellStart"/>
+        <w:t xml:space="preserve">.mean across a dataset, it is possible to </w:t>
+      </w:r>
+      <w:r>
+        <w:t xml:space="preserve">determine to what extent </w:t>
+      </w:r>
       <w:r>
         <w:t>betaT</w:t>
       </w:r>
@@ -6422,139 +5719,36 @@
         </w:rPr>
         <w:t>disp</w:t>
       </w:r>
-      <w:proofErr w:type="spellEnd"/>
-      <w:r>
-        <w:t xml:space="preserve"> are low</w:t>
-      </w:r>
-      <w:r>
-        <w:t xml:space="preserve"> at a site</w:t>
-      </w:r>
-      <w:r>
-        <w:t xml:space="preserve">, species are specialised to a narrow </w:t>
-      </w:r>
-      <w:r>
-        <w:t>niche</w:t>
-      </w:r>
-      <w:r>
-        <w:t xml:space="preserve">. Where </w:t>
-      </w:r>
-      <w:r>
-        <w:t xml:space="preserve">site </w:t>
-      </w:r>
-      <w:proofErr w:type="spellStart"/>
-      <w:r>
-        <w:t>R</w:t>
+      <w:r>
+        <w:t xml:space="preserve"> is a valid measure of specialisation. </w:t>
+      </w:r>
+      <w:r>
+        <w:t>If a strong correlation is</w:t>
+      </w:r>
+      <w:r>
+        <w:t xml:space="preserve"> apparent</w:t>
+      </w:r>
+      <w:r>
+        <w:t xml:space="preserve">, </w:t>
+      </w:r>
+      <w:r>
+        <w:t>we can</w:t>
+      </w:r>
+      <w:r>
+        <w:t xml:space="preserve"> assert </w:t>
+      </w:r>
+      <w:r>
+        <w:t xml:space="preserve">that if </w:t>
+      </w:r>
+      <w:r>
+        <w:t>betaT</w:t>
       </w:r>
       <w:r>
         <w:rPr>
           <w:vertAlign w:val="subscript"/>
         </w:rPr>
-        <w:t>s</w:t>
-      </w:r>
-      <w:r>
-        <w:t>.mean</w:t>
-      </w:r>
-      <w:proofErr w:type="spellEnd"/>
-      <w:r>
-        <w:t xml:space="preserve"> is high, species are cosmopolitan, so tight </w:t>
-      </w:r>
-      <w:proofErr w:type="spellStart"/>
-      <w:r>
-        <w:t>betaT</w:t>
-      </w:r>
-      <w:r>
-        <w:rPr>
-          <w:vertAlign w:val="subscript"/>
-        </w:rPr>
         <w:t>disp</w:t>
       </w:r>
-      <w:proofErr w:type="spellEnd"/>
-      <w:r>
-        <w:t xml:space="preserve"> does not necessarily indicate </w:t>
-      </w:r>
-      <w:r>
-        <w:t>ecological strategy</w:t>
-      </w:r>
-      <w:r>
-        <w:t xml:space="preserve"> specialisation. By assessing correlation of </w:t>
-      </w:r>
-      <w:proofErr w:type="spellStart"/>
-      <w:r>
-        <w:t>betaT</w:t>
-      </w:r>
-      <w:r>
-        <w:rPr>
-          <w:vertAlign w:val="subscript"/>
-        </w:rPr>
-        <w:t>disp</w:t>
-      </w:r>
-      <w:proofErr w:type="spellEnd"/>
-      <w:r>
-        <w:t xml:space="preserve"> with </w:t>
-      </w:r>
-      <w:proofErr w:type="spellStart"/>
-      <w:r>
-        <w:t>R</w:t>
-      </w:r>
-      <w:r>
-        <w:rPr>
-          <w:vertAlign w:val="subscript"/>
-        </w:rPr>
-        <w:t>s</w:t>
-      </w:r>
-      <w:r>
-        <w:t>.mean</w:t>
-      </w:r>
-      <w:proofErr w:type="spellEnd"/>
-      <w:r>
-        <w:t xml:space="preserve"> across a dataset, it is possible to </w:t>
-      </w:r>
-      <w:r>
-        <w:t xml:space="preserve">determine to what extent </w:t>
-      </w:r>
-      <w:proofErr w:type="spellStart"/>
-      <w:r>
-        <w:t>betaT</w:t>
-      </w:r>
-      <w:r>
-        <w:rPr>
-          <w:vertAlign w:val="subscript"/>
-        </w:rPr>
-        <w:t>disp</w:t>
-      </w:r>
-      <w:proofErr w:type="spellEnd"/>
-      <w:r>
-        <w:t xml:space="preserve"> is a valid measure of specialisation. </w:t>
-      </w:r>
-      <w:r>
-        <w:t>If a strong correlation is</w:t>
-      </w:r>
-      <w:r>
-        <w:t xml:space="preserve"> apparent</w:t>
-      </w:r>
-      <w:r>
-        <w:t xml:space="preserve">, </w:t>
-      </w:r>
-      <w:r>
-        <w:t>we can</w:t>
-      </w:r>
-      <w:r>
-        <w:t xml:space="preserve"> assert </w:t>
-      </w:r>
-      <w:r>
-        <w:t xml:space="preserve">that if </w:t>
-      </w:r>
-      <w:proofErr w:type="spellStart"/>
-      <w:r>
-        <w:t>betaT</w:t>
-      </w:r>
-      <w:r>
-        <w:rPr>
-          <w:vertAlign w:val="subscript"/>
-        </w:rPr>
-        <w:t>disp</w:t>
-      </w:r>
-      <w:proofErr w:type="spellEnd"/>
       <w:r>
         <w:t xml:space="preserve"> decreases in a predictable manner over the gradient, this indicates an increase in</w:t>
       </w:r>
@@ -6582,15 +5776,7 @@
         <w:t xml:space="preserve"> sampling. In this case,</w:t>
       </w:r>
       <w:r>
-        <w:t xml:space="preserve"> species with the same real niche ranges may be assigned different </w:t>
-      </w:r>
-      <w:proofErr w:type="spellStart"/>
-      <w:r>
-        <w:t>betaT</w:t>
-      </w:r>
-      <w:proofErr w:type="spellEnd"/>
-      <w:r>
-        <w:t xml:space="preserve"> values. </w:t>
+        <w:t xml:space="preserve"> species with the same real niche ranges may be assigned different betaT values. </w:t>
       </w:r>
       <w:r>
         <w:t>As</w:t>
@@ -6598,7 +5784,6 @@
       <w:r>
         <w:t xml:space="preserve"> the ratio of </w:t>
       </w:r>
-      <w:proofErr w:type="spellStart"/>
       <w:r>
         <w:t>R</w:t>
       </w:r>
@@ -6608,41 +5793,18 @@
         </w:rPr>
         <w:t>s</w:t>
       </w:r>
-      <w:proofErr w:type="spellEnd"/>
-      <w:r>
-        <w:t xml:space="preserve"> to the number of sites used to calculate </w:t>
-      </w:r>
-      <w:proofErr w:type="spellStart"/>
-      <w:r>
-        <w:t>betaT</w:t>
-      </w:r>
-      <w:proofErr w:type="spellEnd"/>
-      <w:r>
-        <w:t xml:space="preserve"> (</w:t>
-      </w:r>
-      <w:proofErr w:type="spellStart"/>
-      <w:r>
-        <w:t>Nplots</w:t>
-      </w:r>
-      <w:proofErr w:type="spellEnd"/>
-      <w:r>
-        <w:t>)</w:t>
-      </w:r>
-      <w:r>
-        <w:t xml:space="preserve"> increases, so too does the potential error associated with </w:t>
-      </w:r>
-      <w:proofErr w:type="spellStart"/>
-      <w:r>
-        <w:t>betaT</w:t>
-      </w:r>
-      <w:proofErr w:type="spellEnd"/>
-      <w:r>
-        <w:t>.</w:t>
+      <w:r>
+        <w:t xml:space="preserve"> to the number of sites used to calculate betaT</w:t>
+      </w:r>
+      <w:r>
+        <w:t xml:space="preserve"> (Nplots)</w:t>
+      </w:r>
+      <w:r>
+        <w:t xml:space="preserve"> increases, so too does the potential error associated with betaT.</w:t>
       </w:r>
       <w:r>
         <w:t xml:space="preserve"> Therefore for species found at more than one site, this ratio </w:t>
       </w:r>
-      <w:proofErr w:type="spellStart"/>
       <w:r>
         <w:t>R</w:t>
       </w:r>
@@ -6652,24 +5814,11 @@
         </w:rPr>
         <w:t>s</w:t>
       </w:r>
-      <w:proofErr w:type="spellEnd"/>
       <w:r>
         <w:t xml:space="preserve"> </w:t>
       </w:r>
       <w:r>
-        <w:t>/</w:t>
-      </w:r>
-      <w:proofErr w:type="spellStart"/>
-      <w:r>
-        <w:t>Nplots</w:t>
-      </w:r>
-      <w:proofErr w:type="spellEnd"/>
-      <w:r>
-        <w:t xml:space="preserve"> can be used as a metric of error. We can plot site mean </w:t>
-      </w:r>
-      <w:proofErr w:type="spellStart"/>
-      <w:r>
-        <w:t>R</w:t>
+        <w:t>/Nplots can be used as a metric of error. We can plot site mean R</w:t>
       </w:r>
       <w:r>
         <w:rPr>
@@ -6677,17 +5826,8 @@
         </w:rPr>
         <w:t>s</w:t>
       </w:r>
-      <w:proofErr w:type="spellEnd"/>
-      <w:r>
-        <w:t>/</w:t>
-      </w:r>
-      <w:proofErr w:type="spellStart"/>
-      <w:r>
-        <w:t>Nplots</w:t>
-      </w:r>
-      <w:proofErr w:type="spellEnd"/>
-      <w:r>
-        <w:t xml:space="preserve"> ratios against an environmental variable for kicks. The model shouldn’t be significant. </w:t>
+      <w:r>
+        <w:t xml:space="preserve">/Nplots ratios against an environmental variable for kicks. The model shouldn’t be significant. </w:t>
       </w:r>
       <w:r>
         <w:t xml:space="preserve">Where species are only found at one site, it is not possible to determine if this measurement is representative of their true range or if it is an artefact caused by patchy sampling. </w:t>
@@ -6697,28 +5837,7 @@
         <w:rPr>
           <w:highlight w:val="lightGray"/>
         </w:rPr>
-        <w:t xml:space="preserve">Sites such as </w:t>
-      </w:r>
-      <w:proofErr w:type="spellStart"/>
-      <w:r>
-        <w:rPr>
-          <w:highlight w:val="lightGray"/>
-        </w:rPr>
-        <w:t>Sportsmans</w:t>
-      </w:r>
-      <w:proofErr w:type="spellEnd"/>
-      <w:r>
-        <w:rPr>
-          <w:highlight w:val="lightGray"/>
-        </w:rPr>
-        <w:t xml:space="preserve"> Creek which have a completely unique assemblage with in the datasets, giving both </w:t>
-      </w:r>
-      <w:proofErr w:type="spellStart"/>
-      <w:r>
-        <w:rPr>
-          <w:highlight w:val="lightGray"/>
-        </w:rPr>
-        <w:t>R</w:t>
+        <w:t>Sites such as Sportsmans Creek which have a completely unique assemblage with in the datasets, giving both R</w:t>
       </w:r>
       <w:r>
         <w:rPr>
@@ -6727,26 +5846,11 @@
         </w:rPr>
         <w:t>s</w:t>
       </w:r>
-      <w:proofErr w:type="spellEnd"/>
       <w:r>
         <w:rPr>
           <w:highlight w:val="lightGray"/>
         </w:rPr>
-        <w:t xml:space="preserve"> and </w:t>
-      </w:r>
-      <w:proofErr w:type="spellStart"/>
-      <w:r>
-        <w:rPr>
-          <w:highlight w:val="lightGray"/>
-        </w:rPr>
-        <w:t>Nplots</w:t>
-      </w:r>
-      <w:proofErr w:type="spellEnd"/>
-      <w:r>
-        <w:rPr>
-          <w:highlight w:val="lightGray"/>
-        </w:rPr>
-        <w:t xml:space="preserve"> of zero for all species, are essentially a statistical bummer. The fact that this site sits neatly within observed trends gives the value some credence at least.</w:t>
+        <w:t xml:space="preserve"> and Nplots of zero for all species, are essentially a statistical bummer. The fact that this site sits neatly within observed trends gives the value some credence at least.</w:t>
       </w:r>
       <w:r>
         <w:t xml:space="preserve"> </w:t>
@@ -6769,41 +5873,15 @@
         <w:rPr>
           <w:i/>
         </w:rPr>
-        <w:t xml:space="preserve">Testing </w:t>
-      </w:r>
-      <w:proofErr w:type="spellStart"/>
-      <w:r>
-        <w:rPr>
-          <w:i/>
-        </w:rPr>
-        <w:t>betaT</w:t>
-      </w:r>
-      <w:proofErr w:type="spellEnd"/>
-      <w:r>
-        <w:rPr>
-          <w:i/>
-        </w:rPr>
-        <w:t xml:space="preserve"> dispersion over hydrological gradients</w:t>
+        <w:t>Testing betaT dispersion over hydrological gradients</w:t>
       </w:r>
     </w:p>
     <w:p>
       <w:r>
-        <w:t xml:space="preserve">Site-wise ranges of species </w:t>
-      </w:r>
-      <w:proofErr w:type="spellStart"/>
-      <w:r>
-        <w:t>betaT</w:t>
-      </w:r>
-      <w:proofErr w:type="spellEnd"/>
-      <w:r>
-        <w:t xml:space="preserve"> values were calculated. </w:t>
-      </w:r>
-      <w:r>
-        <w:t xml:space="preserve">Range was used as it provides a measure of dispersion that is directly comparable to </w:t>
-      </w:r>
-      <w:proofErr w:type="spellStart"/>
-      <w:r>
-        <w:t>R</w:t>
+        <w:t xml:space="preserve">Site-wise ranges of species betaT values were calculated. </w:t>
+      </w:r>
+      <w:r>
+        <w:t>Range was used as it provides a measure of dispersion that is directly comparable to R</w:t>
       </w:r>
       <w:r>
         <w:rPr>
@@ -6811,17 +5889,8 @@
         </w:rPr>
         <w:t>s</w:t>
       </w:r>
-      <w:proofErr w:type="spellEnd"/>
-      <w:r>
-        <w:t xml:space="preserve">. Standard deviations and coefficients of variation of </w:t>
-      </w:r>
-      <w:proofErr w:type="spellStart"/>
-      <w:r>
-        <w:t>betaT</w:t>
-      </w:r>
-      <w:proofErr w:type="spellEnd"/>
-      <w:r>
-        <w:t xml:space="preserve"> were also tested and produced much the same results as ranges. </w:t>
+      <w:r>
+        <w:t xml:space="preserve">. Standard deviations and coefficients of variation of betaT were also tested and produced much the same results as ranges. </w:t>
       </w:r>
       <w:r>
         <w:t xml:space="preserve">Ordinary least-squares regression models were then generated over gradients of the hydrological parameters shown in </w:t>
@@ -6833,15 +5902,7 @@
         <w:t>Table X</w:t>
       </w:r>
       <w:r>
-        <w:t xml:space="preserve">. Because </w:t>
-      </w:r>
-      <w:proofErr w:type="spellStart"/>
-      <w:r>
-        <w:t>betaT.range</w:t>
-      </w:r>
-      <w:proofErr w:type="spellEnd"/>
-      <w:r>
-        <w:t xml:space="preserve"> distributions were not normally distributed, </w:t>
+        <w:t xml:space="preserve">. Because betaT.range distributions were not normally distributed, </w:t>
       </w:r>
       <w:r>
         <w:t xml:space="preserve">so </w:t>
@@ -6864,24 +5925,16 @@
       <w:r>
         <w:t xml:space="preserve">This null model was generated by resampling the vector of site numbers without replacement, using the R script provided by </w:t>
       </w:r>
-      <w:proofErr w:type="spellStart"/>
       <w:r>
         <w:rPr>
           <w:b/>
         </w:rPr>
-        <w:t>Ackerly</w:t>
-      </w:r>
-      <w:proofErr w:type="spellEnd"/>
+        <w:t>Ackerly and Cornwell (2007)</w:t>
+      </w:r>
       <w:r>
         <w:rPr>
           <w:b/>
         </w:rPr>
-        <w:t xml:space="preserve"> and Cornwell (2007)</w:t>
-      </w:r>
-      <w:r>
-        <w:rPr>
-          <w:b/>
-        </w:rPr>
         <w:t xml:space="preserve">. </w:t>
       </w:r>
       <w:r>
@@ -6892,21 +5945,7 @@
         <w:rPr>
           <w:i/>
         </w:rPr>
-        <w:t xml:space="preserve">the number of </w:t>
-      </w:r>
-      <w:proofErr w:type="spellStart"/>
-      <w:r>
-        <w:rPr>
-          <w:i/>
-        </w:rPr>
-        <w:t>occurences</w:t>
-      </w:r>
-      <w:proofErr w:type="spellEnd"/>
-      <w:r>
-        <w:rPr>
-          <w:i/>
-        </w:rPr>
-        <w:t xml:space="preserve"> per species, and the intraspecific distribution of both abundance and trait values within species.</w:t>
+        <w:t>the number of occurences per species, and the intraspecific distribution of both abundance and trait values within species.</w:t>
       </w:r>
       <w:r>
         <w:t xml:space="preserve"> </w:t>
@@ -6922,23 +5961,7 @@
         <w:t>One-</w:t>
       </w:r>
       <w:r>
-        <w:t xml:space="preserve">way ANOVA was used to test for differences between </w:t>
-      </w:r>
-      <w:proofErr w:type="spellStart"/>
-      <w:r>
-        <w:t>betaT.range</w:t>
-      </w:r>
-      <w:proofErr w:type="spellEnd"/>
-      <w:r>
-        <w:t xml:space="preserve"> – environment and </w:t>
-      </w:r>
-      <w:proofErr w:type="spellStart"/>
-      <w:r>
-        <w:t>betaT.range.null</w:t>
-      </w:r>
-      <w:proofErr w:type="spellEnd"/>
-      <w:r>
-        <w:t xml:space="preserve"> – environment models. Models that were not significantly different from the null model were discarded.</w:t>
+        <w:t>way ANOVA was used to test for differences between betaT.range – environment and betaT.range.null – environment models. Models that were not significantly different from the null model were discarded.</w:t>
       </w:r>
       <w:r>
         <w:t xml:space="preserve"> The BH method was again used to account for increased type 1 error associated with multiple comparisons.   </w:t>
@@ -6946,15 +5969,7 @@
     </w:p>
     <w:p>
       <w:r>
-        <w:t xml:space="preserve">We identified the most ecologically relevant axes of variation in hydrological conditions by running a principal components analysis across hydrological metrics which showed significant relationships with </w:t>
-      </w:r>
-      <w:proofErr w:type="spellStart"/>
-      <w:r>
-        <w:t>betatT.range</w:t>
-      </w:r>
-      <w:proofErr w:type="spellEnd"/>
-      <w:r>
-        <w:t xml:space="preserve">. </w:t>
+        <w:t xml:space="preserve">We identified the most ecologically relevant axes of variation in hydrological conditions by running a principal components analysis across hydrological metrics which showed significant relationships with betatT.range. </w:t>
       </w:r>
     </w:p>
     <w:p/>
@@ -6969,64 +5984,14 @@
         <w:rPr>
           <w:highlight w:val="darkGray"/>
         </w:rPr>
-        <w:t xml:space="preserve">To determine the significance of </w:t>
-      </w:r>
-      <w:proofErr w:type="spellStart"/>
+        <w:t xml:space="preserve">To determine the significance of betaT calculation error, we can compare betaT.dispersion – environment relationships with Rs – environment relationships </w:t>
+      </w:r>
       <w:r>
         <w:rPr>
           <w:highlight w:val="darkGray"/>
         </w:rPr>
-        <w:t>betaT</w:t>
-      </w:r>
-      <w:proofErr w:type="spellEnd"/>
-      <w:r>
-        <w:rPr>
-          <w:highlight w:val="darkGray"/>
-        </w:rPr>
-        <w:t xml:space="preserve"> calculation error, we can compare </w:t>
-      </w:r>
-      <w:proofErr w:type="spellStart"/>
-      <w:r>
-        <w:rPr>
-          <w:highlight w:val="darkGray"/>
-        </w:rPr>
-        <w:t>betaT.dispersion</w:t>
-      </w:r>
-      <w:proofErr w:type="spellEnd"/>
-      <w:r>
-        <w:rPr>
-          <w:highlight w:val="darkGray"/>
-        </w:rPr>
-        <w:t xml:space="preserve"> – environment relationships with </w:t>
-      </w:r>
-      <w:proofErr w:type="spellStart"/>
-      <w:r>
-        <w:rPr>
-          <w:highlight w:val="darkGray"/>
-        </w:rPr>
-        <w:t>Rs</w:t>
-      </w:r>
-      <w:proofErr w:type="spellEnd"/>
-      <w:r>
-        <w:rPr>
-          <w:highlight w:val="darkGray"/>
-        </w:rPr>
-        <w:t xml:space="preserve"> – environment </w:t>
-      </w:r>
-      <w:proofErr w:type="gramStart"/>
-      <w:r>
-        <w:rPr>
-          <w:highlight w:val="darkGray"/>
-        </w:rPr>
-        <w:t xml:space="preserve">relationships </w:t>
-      </w:r>
-      <w:r>
-        <w:rPr>
-          <w:highlight w:val="darkGray"/>
-        </w:rPr>
         <w:t>??</w:t>
       </w:r>
-      <w:proofErr w:type="gramEnd"/>
     </w:p>
     <w:p>
       <w:pPr>
@@ -7038,63 +6003,7 @@
         <w:rPr>
           <w:highlight w:val="darkGray"/>
         </w:rPr>
-        <w:t>Niche breadth / number of sites species occurred in or n/</w:t>
-      </w:r>
-      <w:proofErr w:type="spellStart"/>
-      <w:r>
-        <w:rPr>
-          <w:highlight w:val="darkGray"/>
-        </w:rPr>
-        <w:t>Rs</w:t>
-      </w:r>
-      <w:proofErr w:type="spellEnd"/>
-      <w:r>
-        <w:rPr>
-          <w:highlight w:val="darkGray"/>
-        </w:rPr>
-        <w:t xml:space="preserve"> as measure of </w:t>
-      </w:r>
-      <w:proofErr w:type="spellStart"/>
-      <w:r>
-        <w:rPr>
-          <w:highlight w:val="darkGray"/>
-        </w:rPr>
-        <w:t>betaT</w:t>
-      </w:r>
-      <w:proofErr w:type="spellEnd"/>
-      <w:r>
-        <w:rPr>
-          <w:highlight w:val="darkGray"/>
-        </w:rPr>
-        <w:t xml:space="preserve"> error? – </w:t>
-      </w:r>
-      <w:proofErr w:type="gramStart"/>
-      <w:r>
-        <w:rPr>
-          <w:highlight w:val="darkGray"/>
-        </w:rPr>
-        <w:t>most</w:t>
-      </w:r>
-      <w:proofErr w:type="gramEnd"/>
-      <w:r>
-        <w:rPr>
-          <w:highlight w:val="darkGray"/>
-        </w:rPr>
-        <w:t xml:space="preserve"> species will throw a </w:t>
-      </w:r>
-      <w:proofErr w:type="spellStart"/>
-      <w:r>
-        <w:rPr>
-          <w:highlight w:val="darkGray"/>
-        </w:rPr>
-        <w:t>NaN</w:t>
-      </w:r>
-      <w:proofErr w:type="spellEnd"/>
-      <w:r>
-        <w:rPr>
-          <w:highlight w:val="darkGray"/>
-        </w:rPr>
-        <w:t xml:space="preserve"> because they were only found in one site…</w:t>
+        <w:t>Niche breadth / number of sites species occurred in or n/Rs as measure of betaT error? – most species will throw a NaN because they were only found in one site…</w:t>
       </w:r>
     </w:p>
     <w:p>
@@ -7107,53 +6016,25 @@
         <w:rPr>
           <w:highlight w:val="darkGray"/>
         </w:rPr>
-        <w:t xml:space="preserve"> </w:t>
-      </w:r>
-      <w:proofErr w:type="spellStart"/>
+        <w:t xml:space="preserve"> R</w:t>
+      </w:r>
       <w:r>
         <w:rPr>
           <w:highlight w:val="darkGray"/>
         </w:rPr>
-        <w:t>R</w:t>
+        <w:t xml:space="preserve">s on its own </w:t>
       </w:r>
       <w:r>
         <w:rPr>
           <w:highlight w:val="darkGray"/>
         </w:rPr>
-        <w:t>s</w:t>
-      </w:r>
-      <w:proofErr w:type="spellEnd"/>
+        <w:t>is not a useful measure of niche specialisation at the site level because it doesn’t indicate</w:t>
+      </w:r>
       <w:r>
         <w:rPr>
           <w:highlight w:val="darkGray"/>
         </w:rPr>
-        <w:t xml:space="preserve"> on its own </w:t>
-      </w:r>
-      <w:r>
-        <w:rPr>
-          <w:highlight w:val="darkGray"/>
-        </w:rPr>
-        <w:t>is not a useful measure of niche specialisation at the site level because it doesn’t indicate</w:t>
-      </w:r>
-      <w:r>
-        <w:rPr>
-          <w:highlight w:val="darkGray"/>
-        </w:rPr>
-        <w:t xml:space="preserve"> whether different species at a particular site come from a similar region of the gradient. Whereas </w:t>
-      </w:r>
-      <w:proofErr w:type="spellStart"/>
-      <w:r>
-        <w:rPr>
-          <w:highlight w:val="darkGray"/>
-        </w:rPr>
-        <w:t>betaT.dispersion</w:t>
-      </w:r>
-      <w:proofErr w:type="spellEnd"/>
-      <w:r>
-        <w:rPr>
-          <w:highlight w:val="darkGray"/>
-        </w:rPr>
-        <w:t xml:space="preserve"> on its own can’t tell you whether a particular species is present at similar or different regions of a gradient (because it’s a mean).</w:t>
+        <w:t xml:space="preserve"> whether different species at a particular site come from a similar region of the gradient. Whereas betaT.dispersion on its own can’t tell you whether a particular species is present at similar or different regions of a gradient (because it’s a mean).</w:t>
       </w:r>
     </w:p>
     <w:p>
@@ -7174,55 +6055,13 @@
         <w:rPr>
           <w:highlight w:val="darkGray"/>
         </w:rPr>
-        <w:t xml:space="preserve">Assuming correlation of </w:t>
-      </w:r>
-      <w:proofErr w:type="spellStart"/>
+        <w:t>Assuming correlation of betaT with Rs (over the environmental gradient…) t</w:t>
+      </w:r>
       <w:r>
         <w:rPr>
           <w:highlight w:val="darkGray"/>
         </w:rPr>
-        <w:t>betaT</w:t>
-      </w:r>
-      <w:proofErr w:type="spellEnd"/>
-      <w:r>
-        <w:rPr>
-          <w:highlight w:val="darkGray"/>
-        </w:rPr>
-        <w:t xml:space="preserve"> with </w:t>
-      </w:r>
-      <w:proofErr w:type="spellStart"/>
-      <w:r>
-        <w:rPr>
-          <w:highlight w:val="darkGray"/>
-        </w:rPr>
-        <w:t>Rs</w:t>
-      </w:r>
-      <w:proofErr w:type="spellEnd"/>
-      <w:r>
-        <w:rPr>
-          <w:highlight w:val="darkGray"/>
-        </w:rPr>
-        <w:t xml:space="preserve"> (over the environmental gradient…) t</w:t>
-      </w:r>
-      <w:r>
-        <w:rPr>
-          <w:highlight w:val="darkGray"/>
-        </w:rPr>
-        <w:t xml:space="preserve">he degree of dispersion of </w:t>
-      </w:r>
-      <w:proofErr w:type="spellStart"/>
-      <w:r>
-        <w:rPr>
-          <w:highlight w:val="darkGray"/>
-        </w:rPr>
-        <w:t>betaT</w:t>
-      </w:r>
-      <w:proofErr w:type="spellEnd"/>
-      <w:r>
-        <w:rPr>
-          <w:highlight w:val="darkGray"/>
-        </w:rPr>
-        <w:t xml:space="preserve"> values at a given site, then, indicates whether the species are specialised to a particular site or set of sites, or </w:t>
+        <w:t xml:space="preserve">he degree of dispersion of betaT values at a given site, then, indicates whether the species are specialised to a particular site or set of sites, or </w:t>
       </w:r>
     </w:p>
     <w:p>
@@ -7230,63 +6069,7 @@
         <w:rPr>
           <w:highlight w:val="darkGray"/>
         </w:rPr>
-        <w:t xml:space="preserve">Can we can use the degree of correlation between </w:t>
-      </w:r>
-      <w:proofErr w:type="spellStart"/>
-      <w:r>
-        <w:rPr>
-          <w:highlight w:val="darkGray"/>
-        </w:rPr>
-        <w:t>betaT.disp</w:t>
-      </w:r>
-      <w:proofErr w:type="spellEnd"/>
-      <w:r>
-        <w:rPr>
-          <w:highlight w:val="darkGray"/>
-        </w:rPr>
-        <w:t xml:space="preserve"> and </w:t>
-      </w:r>
-      <w:proofErr w:type="spellStart"/>
-      <w:r>
-        <w:rPr>
-          <w:highlight w:val="darkGray"/>
-        </w:rPr>
-        <w:t>Rs.mean</w:t>
-      </w:r>
-      <w:proofErr w:type="spellEnd"/>
-      <w:r>
-        <w:rPr>
-          <w:highlight w:val="darkGray"/>
-        </w:rPr>
-        <w:t xml:space="preserve"> to check for the influence of ‘broken’ </w:t>
-      </w:r>
-      <w:proofErr w:type="spellStart"/>
-      <w:r>
-        <w:rPr>
-          <w:highlight w:val="darkGray"/>
-        </w:rPr>
-        <w:t>betaT</w:t>
-      </w:r>
-      <w:proofErr w:type="spellEnd"/>
-      <w:r>
-        <w:rPr>
-          <w:highlight w:val="darkGray"/>
-        </w:rPr>
-        <w:t xml:space="preserve"> values (i.e. high range, low </w:t>
-      </w:r>
-      <w:proofErr w:type="gramStart"/>
-      <w:r>
-        <w:rPr>
-          <w:highlight w:val="darkGray"/>
-        </w:rPr>
-        <w:t>n[</w:t>
-      </w:r>
-      <w:proofErr w:type="gramEnd"/>
-      <w:r>
-        <w:rPr>
-          <w:highlight w:val="darkGray"/>
-        </w:rPr>
-        <w:t>sites])</w:t>
+        <w:t>Can we can use the degree of correlation between betaT.disp and Rs.mean to check for the influence of ‘broken’ betaT values (i.e. high range, low n[sites])</w:t>
       </w:r>
     </w:p>
     <w:p/>
@@ -7330,15 +6113,7 @@
         <w:annotationRef/>
       </w:r>
       <w:r>
-        <w:t xml:space="preserve">Copied directly from A&amp;C2007 </w:t>
-      </w:r>
-      <w:proofErr w:type="spellStart"/>
-      <w:r>
-        <w:t>supp</w:t>
-      </w:r>
-      <w:proofErr w:type="spellEnd"/>
-      <w:r>
-        <w:t xml:space="preserve"> info</w:t>
+        <w:t>Copied directly from A&amp;C2007 supp info</w:t>
       </w:r>
     </w:p>
   </w:comment>

--- a/docs/data analysis methods.docx
+++ b/docs/data analysis methods.docx
@@ -64,7 +64,39 @@
         </w:r>
       </w:hyperlink>
       <w:r>
-        <w:t>). Daily discharge rate data arrives as timestamped average daily flow datapoints in units of megalitres per day. Where possible 30 year time series were obtained, spanning years 1983 – 2012. Records were truncated for three sites, spanning 15, 19 and 28 years. Missing data were approximated using the Time Series Manager module in River Analysis Package (REF). Consistency of the resulting outputs were checked by visual inspection of hydrographs. For Mammy Johnson’s River, Mann River, Sportsman’s Creek and Wallagaraugh River, multiple linear regression was chosen as the most appropriate method. Linear interpolation was used for Jilliby Creek data.</w:t>
+        <w:t xml:space="preserve">). Daily discharge rate data arrives as </w:t>
+      </w:r>
+      <w:proofErr w:type="spellStart"/>
+      <w:r>
+        <w:t>timestamped</w:t>
+      </w:r>
+      <w:proofErr w:type="spellEnd"/>
+      <w:r>
+        <w:t xml:space="preserve"> average daily flow </w:t>
+      </w:r>
+      <w:proofErr w:type="spellStart"/>
+      <w:r>
+        <w:t>datapoints</w:t>
+      </w:r>
+      <w:proofErr w:type="spellEnd"/>
+      <w:r>
+        <w:t xml:space="preserve"> in units of </w:t>
+      </w:r>
+      <w:proofErr w:type="spellStart"/>
+      <w:r>
+        <w:t>megalitres</w:t>
+      </w:r>
+      <w:proofErr w:type="spellEnd"/>
+      <w:r>
+        <w:t xml:space="preserve"> per day. Where possible 30 year time series were obtained, spanning years 1983 – 2012. Records were truncated for three sites, spanning 15, 19 and 28 years. Missing data were approximated using the Time Series Manager module in River Analysis Package (REF). Consistency of the resulting outputs were checked by visual inspection of hydrographs. For Mammy Johnson’s River, Mann River, Sportsman’s Creek and </w:t>
+      </w:r>
+      <w:proofErr w:type="spellStart"/>
+      <w:r>
+        <w:t>Wallagaraugh</w:t>
+      </w:r>
+      <w:proofErr w:type="spellEnd"/>
+      <w:r>
+        <w:t xml:space="preserve"> River, multiple linear regression was chosen as the most appropriate method. Linear interpolation was used for Jilliby Creek data.</w:t>
       </w:r>
     </w:p>
     <w:p>
@@ -81,16 +113,48 @@
         <w:t xml:space="preserve">were chosen to be representative of </w:t>
       </w:r>
       <w:r>
-        <w:t xml:space="preserve">variability in high flow magnitude and frequency as well as water availability in the riparian environment </w:t>
+        <w:t xml:space="preserve">variability in high flow magnitude and frequency as well as </w:t>
+      </w:r>
+      <w:r>
+        <w:t xml:space="preserve">predictability and consistency of </w:t>
+      </w:r>
+      <w:r>
+        <w:t xml:space="preserve">water availability in the riparian environment </w:t>
       </w:r>
       <w:r>
         <w:rPr>
           <w:highlight w:val="yellow"/>
         </w:rPr>
-        <w:t>(see Table X).</w:t>
-      </w:r>
-      <w:r>
-        <w:t xml:space="preserve"> We used the Time Series Analysis module in River Analysis Package to generate these metrics. Low and high spell metrics were thresholded </w:t>
+        <w:t>(see Table X</w:t>
+      </w:r>
+      <w:r>
+        <w:rPr>
+          <w:highlight w:val="yellow"/>
+        </w:rPr>
+        <w:t xml:space="preserve"> for a description</w:t>
+      </w:r>
+      <w:r>
+        <w:rPr>
+          <w:highlight w:val="yellow"/>
+        </w:rPr>
+        <w:t>).</w:t>
+      </w:r>
+      <w:r>
+        <w:t xml:space="preserve"> We used the Time Series Analysis module in River Analysis Package to generate these metrics. </w:t>
+      </w:r>
+      <w:r>
+        <w:t xml:space="preserve">Means and coefficients of variation were calculated for most metrics to indicate central tendency as well as spread within the data. </w:t>
+      </w:r>
+      <w:r>
+        <w:t xml:space="preserve">Low and high spell metrics were </w:t>
+      </w:r>
+      <w:proofErr w:type="spellStart"/>
+      <w:r>
+        <w:t>thresholded</w:t>
+      </w:r>
+      <w:proofErr w:type="spellEnd"/>
+      <w:r>
+        <w:t xml:space="preserve"> </w:t>
       </w:r>
       <w:r>
         <w:t>at</w:t>
@@ -114,50 +178,31 @@
         <w:t>th</w:t>
       </w:r>
       <w:r>
-        <w:t xml:space="preserve"> percentiles, respectively. 20 year average return interval (ARI) flood magnitude was calculated with a flood independence value of 7 days between peak events. Colwell’s Indices were calculated using mean values over monthly time periods and a class distribution of 11 flow classes. </w:t>
+        <w:t xml:space="preserve"> percentiles, respectively</w:t>
+      </w:r>
+      <w:r>
+        <w:t>, with a flood independence criterion of 7 days between peaks events</w:t>
+      </w:r>
+      <w:r>
+        <w:t xml:space="preserve"> 20 year average return interval (ARI) flood magnitude was </w:t>
+      </w:r>
+      <w:r>
+        <w:t xml:space="preserve">also </w:t>
+      </w:r>
+      <w:r>
+        <w:t>calculated with a flood independence value of 7 days between peak</w:t>
+      </w:r>
+      <w:r>
+        <w:t>s</w:t>
+      </w:r>
+      <w:r>
+        <w:t xml:space="preserve">. Colwell’s Indices were calculated using mean values over monthly time periods and a class distribution of 11 flow classes. </w:t>
       </w:r>
       <w:r>
         <w:t>M</w:t>
       </w:r>
       <w:r>
         <w:t>etrics of flow magnitude were normalised by mean daily flow to allow for comparison between different sizes of river.</w:t>
-      </w:r>
-    </w:p>
-    <w:p>
-      <w:pPr>
-        <w:spacing w:line="360" w:lineRule="auto"/>
-      </w:pPr>
-      <w:r>
-        <w:t>Rise and fall rates:</w:t>
-      </w:r>
-    </w:p>
-    <w:p>
-      <w:pPr>
-        <w:pStyle w:val="ListParagraph"/>
-        <w:numPr>
-          <w:ilvl w:val="0"/>
-          <w:numId w:val="6"/>
-        </w:numPr>
-        <w:spacing w:line="360" w:lineRule="auto"/>
-      </w:pPr>
-      <w:r>
-        <w:t>Represent flashiness. Fast rise rates associated with flood waves and intense shear stress on plant stems. Slow fall rates keep exposed substrate moist for longer periods, which may produce favourable conditions for germination.</w:t>
-      </w:r>
-    </w:p>
-    <w:p>
-      <w:pPr>
-        <w:pStyle w:val="ListParagraph"/>
-        <w:numPr>
-          <w:ilvl w:val="0"/>
-          <w:numId w:val="6"/>
-        </w:numPr>
-        <w:spacing w:line="360" w:lineRule="auto"/>
-      </w:pPr>
-      <w:r>
-        <w:t xml:space="preserve">CV </w:t>
-      </w:r>
-      <w:r>
-        <w:t>measures variability in flashiness between years. Notable, a high CV indicates the occurence of extreme events that may not have been captured by the mean value.</w:t>
       </w:r>
     </w:p>
     <w:p>
@@ -167,37 +212,22 @@
         </w:tabs>
         <w:spacing w:line="360" w:lineRule="auto"/>
       </w:pPr>
-      <w:r>
-        <w:t>Flood frequency and magnitude</w:t>
-      </w:r>
     </w:p>
     <w:p>
       <w:pPr>
-        <w:pStyle w:val="ListParagraph"/>
-        <w:numPr>
-          <w:ilvl w:val="0"/>
-          <w:numId w:val="6"/>
-        </w:numPr>
+        <w:tabs>
+          <w:tab w:val="left" w:pos="3456"/>
+        </w:tabs>
         <w:spacing w:line="360" w:lineRule="auto"/>
+        <w:rPr>
+          <w:i/>
+        </w:rPr>
       </w:pPr>
       <w:r>
-        <w:t>High spells are periods of flow above the 95</w:t>
-      </w:r>
-      <w:r>
-        <w:rPr>
-          <w:vertAlign w:val="superscript"/>
-        </w:rPr>
-        <w:t>th</w:t>
-      </w:r>
-      <w:r>
-        <w:t xml:space="preserve"> percentile on the flow duration curve. We were interested in how frequently these conditions occurred over the time series as well as the mean magnitude of peak flows during these periods. </w:t>
-      </w:r>
-      <w:r>
-        <w:t xml:space="preserve">20 year average return interval </w:t>
-      </w:r>
-      <w:r>
-        <w:lastRenderedPageBreak/>
-        <w:t xml:space="preserve">(ARI) floods are extreme flow events that have the potential to significantly alter the fluvial landscape. Together, these metrics indicate the intensity and frequency with which hydraulic shear stress is applied to plants in the riparian zone. </w:t>
+        <w:rPr>
+          <w:i/>
+        </w:rPr>
+        <w:t>Flood frequency and magnitude</w:t>
       </w:r>
     </w:p>
     <w:p>
@@ -205,10 +235,95 @@
         <w:spacing w:line="360" w:lineRule="auto"/>
       </w:pPr>
       <w:r>
+        <w:t>High spells are periods of flow above the 95</w:t>
+      </w:r>
+      <w:r>
+        <w:rPr>
+          <w:vertAlign w:val="superscript"/>
+        </w:rPr>
+        <w:t>th</w:t>
+      </w:r>
+      <w:r>
+        <w:t xml:space="preserve"> percentile on the flow duration curve. We were interested in how frequently these conditions occurred over the time series as well as the mean magnitude of peak flows during these periods. </w:t>
+      </w:r>
+      <w:r>
+        <w:t xml:space="preserve">20 year average return interval (ARI) floods are extreme flow events that have the potential to </w:t>
+      </w:r>
+      <w:proofErr w:type="spellStart"/>
+      <w:r>
+        <w:t>re</w:t>
+      </w:r>
+      <w:r>
+        <w:t>sculpt</w:t>
+      </w:r>
+      <w:proofErr w:type="spellEnd"/>
+      <w:r>
+        <w:t xml:space="preserve"> the fluvial landscape. Together, these metrics indicate the intensity and frequency with which </w:t>
+      </w:r>
+      <w:r>
+        <w:t>mechanical</w:t>
+      </w:r>
+      <w:r>
+        <w:t xml:space="preserve"> stress is applied to plants in the </w:t>
+      </w:r>
+      <w:r>
+        <w:lastRenderedPageBreak/>
+        <w:t xml:space="preserve">riparian zone. </w:t>
+      </w:r>
+      <w:r>
+        <w:t xml:space="preserve">Abbreviations: </w:t>
+      </w:r>
+      <w:proofErr w:type="spellStart"/>
+      <w:r>
+        <w:t>HSPeaknorm</w:t>
+      </w:r>
+      <w:proofErr w:type="spellEnd"/>
+      <w:r>
+        <w:t xml:space="preserve">, </w:t>
+      </w:r>
+      <w:proofErr w:type="spellStart"/>
+      <w:r>
+        <w:t>CVAnnHSPeak</w:t>
+      </w:r>
+      <w:proofErr w:type="spellEnd"/>
+      <w:r>
+        <w:t xml:space="preserve">, </w:t>
+      </w:r>
+      <w:r>
+        <w:t>AS20YrARInorm,</w:t>
+      </w:r>
+      <w:r>
+        <w:t xml:space="preserve"> </w:t>
+      </w:r>
+      <w:proofErr w:type="spellStart"/>
+      <w:r>
+        <w:t>MDFAnnHSNum</w:t>
+      </w:r>
+      <w:proofErr w:type="spellEnd"/>
+      <w:r>
+        <w:t xml:space="preserve">, </w:t>
+      </w:r>
+      <w:proofErr w:type="spellStart"/>
+      <w:r>
+        <w:t>CVAnnHSNum</w:t>
+      </w:r>
+      <w:proofErr w:type="spellEnd"/>
+      <w:r>
+        <w:t>.</w:t>
+      </w:r>
+    </w:p>
+    <w:p>
+      <w:pPr>
+        <w:spacing w:line="360" w:lineRule="auto"/>
         <w:rPr>
           <w:i/>
         </w:rPr>
-        <w:t>Baseflow index</w:t>
+      </w:pPr>
+      <w:r>
+        <w:rPr>
+          <w:i/>
+        </w:rPr>
+        <w:t>Rise and fall rates</w:t>
       </w:r>
     </w:p>
     <w:p>
@@ -216,10 +331,96 @@
         <w:spacing w:line="360" w:lineRule="auto"/>
       </w:pPr>
       <w:r>
-        <w:t xml:space="preserve">Baseflow index is calculated using the ratio of flow during average conditions to total flow. </w:t>
-      </w:r>
-      <w:r>
-        <w:t xml:space="preserve">It is a useful metric of constancy of water availability </w:t>
+        <w:t xml:space="preserve">Rise and fall rates represent flow flashiness. Fast rise rates are associated with flood waves and intense mechanical stress to plant stems. Slow fall rates keep exposed substrate moist for longer periods, which may produce favourable conditions for germination. Historical discharge records are unfortunately limited to daily resolution, so are unable to fully capture flood discharge shapes. High variability between years indicates the occurrence of extreme events which may not have been captured by the mean value. Abbreviations: mean values - </w:t>
+      </w:r>
+      <w:proofErr w:type="spellStart"/>
+      <w:r>
+        <w:rPr>
+          <w:i/>
+        </w:rPr>
+        <w:t>MRateRise</w:t>
+      </w:r>
+      <w:proofErr w:type="spellEnd"/>
+      <w:r>
+        <w:t xml:space="preserve">, </w:t>
+      </w:r>
+      <w:proofErr w:type="spellStart"/>
+      <w:r>
+        <w:rPr>
+          <w:i/>
+          <w:u w:val="single"/>
+        </w:rPr>
+        <w:t>MRateFall</w:t>
+      </w:r>
+      <w:proofErr w:type="spellEnd"/>
+      <w:r>
+        <w:t xml:space="preserve">, coefficients of variation - </w:t>
+      </w:r>
+      <w:proofErr w:type="spellStart"/>
+      <w:r>
+        <w:rPr>
+          <w:i/>
+        </w:rPr>
+        <w:t>CVAnnMRateRise</w:t>
+      </w:r>
+      <w:proofErr w:type="spellEnd"/>
+      <w:r>
+        <w:t xml:space="preserve">, </w:t>
+      </w:r>
+      <w:proofErr w:type="spellStart"/>
+      <w:r>
+        <w:rPr>
+          <w:i/>
+        </w:rPr>
+        <w:t>CVAnnMRateFall</w:t>
+      </w:r>
+      <w:proofErr w:type="spellEnd"/>
+    </w:p>
+    <w:p>
+      <w:pPr>
+        <w:spacing w:line="360" w:lineRule="auto"/>
+      </w:pPr>
+      <w:proofErr w:type="spellStart"/>
+      <w:r>
+        <w:rPr>
+          <w:i/>
+        </w:rPr>
+        <w:t>Baseflow</w:t>
+      </w:r>
+      <w:proofErr w:type="spellEnd"/>
+      <w:r>
+        <w:rPr>
+          <w:i/>
+        </w:rPr>
+        <w:t xml:space="preserve"> index</w:t>
+      </w:r>
+    </w:p>
+    <w:p>
+      <w:pPr>
+        <w:spacing w:line="360" w:lineRule="auto"/>
+      </w:pPr>
+      <w:proofErr w:type="spellStart"/>
+      <w:r>
+        <w:t>Baseflow</w:t>
+      </w:r>
+      <w:proofErr w:type="spellEnd"/>
+      <w:r>
+        <w:t xml:space="preserve"> index is calculated using the ratio of flow during average conditions to total flow. </w:t>
+      </w:r>
+      <w:r>
+        <w:t xml:space="preserve">It is a useful metric of </w:t>
+      </w:r>
+      <w:r>
+        <w:t xml:space="preserve">consistency of </w:t>
+      </w:r>
+      <w:r>
+        <w:t>water availability</w:t>
+      </w:r>
+      <w:r>
+        <w:t>,</w:t>
+      </w:r>
+      <w:r>
+        <w:t xml:space="preserve"> </w:t>
       </w:r>
       <w:r>
         <w:t>in that</w:t>
@@ -228,8 +429,2928 @@
         <w:t xml:space="preserve"> it </w:t>
       </w:r>
       <w:r>
-        <w:t>is maximised when average flow conditions dominate, and minimised when total flow is dominated by deviations from average conditions.</w:t>
-      </w:r>
+        <w:t xml:space="preserve">is maximised when average flow conditions dominate, and minimised when total flow is </w:t>
+      </w:r>
+      <w:r>
+        <w:t>dominated by above average flow events</w:t>
+      </w:r>
+      <w:r>
+        <w:t>.</w:t>
+      </w:r>
+      <w:r>
+        <w:t xml:space="preserve"> Intra-annual variability in </w:t>
+      </w:r>
+      <w:proofErr w:type="spellStart"/>
+      <w:r>
+        <w:t>baseflow</w:t>
+      </w:r>
+      <w:proofErr w:type="spellEnd"/>
+      <w:r>
+        <w:t xml:space="preserve"> index measures how predictable </w:t>
+      </w:r>
+      <w:proofErr w:type="spellStart"/>
+      <w:r>
+        <w:t>baseflow</w:t>
+      </w:r>
+      <w:proofErr w:type="spellEnd"/>
+      <w:r>
+        <w:t xml:space="preserve"> index is between years</w:t>
+      </w:r>
+      <w:r>
+        <w:t>.</w:t>
+      </w:r>
+      <w:r>
+        <w:t xml:space="preserve"> Abbreviations: BFI, </w:t>
+      </w:r>
+      <w:proofErr w:type="spellStart"/>
+      <w:r>
+        <w:t>CVAnnBFI</w:t>
+      </w:r>
+      <w:proofErr w:type="spellEnd"/>
+    </w:p>
+    <w:p>
+      <w:pPr>
+        <w:spacing w:line="360" w:lineRule="auto"/>
+        <w:rPr>
+          <w:i/>
+        </w:rPr>
+      </w:pPr>
+      <w:r>
+        <w:rPr>
+          <w:i/>
+        </w:rPr>
+        <w:t xml:space="preserve">Low flow </w:t>
+      </w:r>
+      <w:r>
+        <w:rPr>
+          <w:i/>
+        </w:rPr>
+        <w:t xml:space="preserve">magnitude, </w:t>
+      </w:r>
+      <w:r>
+        <w:rPr>
+          <w:i/>
+        </w:rPr>
+        <w:t>frequency and duration</w:t>
+      </w:r>
+    </w:p>
+    <w:p>
+      <w:pPr>
+        <w:spacing w:line="360" w:lineRule="auto"/>
+      </w:pPr>
+      <w:r>
+        <w:t>Low</w:t>
+      </w:r>
+      <w:r>
+        <w:t xml:space="preserve"> spells are periods of flow </w:t>
+      </w:r>
+      <w:r>
+        <w:t>below</w:t>
+      </w:r>
+      <w:r>
+        <w:t xml:space="preserve"> the 5</w:t>
+      </w:r>
+      <w:r>
+        <w:rPr>
+          <w:vertAlign w:val="superscript"/>
+        </w:rPr>
+        <w:t>th</w:t>
+      </w:r>
+      <w:r>
+        <w:t xml:space="preserve"> percentile on the flow duration curve. We were interested in how frequently these conditions occurred over the time series as well as the mean </w:t>
+      </w:r>
+      <w:r>
+        <w:t xml:space="preserve">and variability in </w:t>
+      </w:r>
+      <w:r>
+        <w:t>magnitude</w:t>
+      </w:r>
+      <w:r>
+        <w:t xml:space="preserve"> and duration</w:t>
+      </w:r>
+      <w:r>
+        <w:t xml:space="preserve"> of </w:t>
+      </w:r>
+      <w:r>
+        <w:t>low</w:t>
+      </w:r>
+      <w:r>
+        <w:t xml:space="preserve"> flows during these periods.</w:t>
+      </w:r>
+      <w:r>
+        <w:t xml:space="preserve"> Abbreviations: </w:t>
+      </w:r>
+      <w:proofErr w:type="spellStart"/>
+      <w:r>
+        <w:t>LSPeaknorm</w:t>
+      </w:r>
+      <w:proofErr w:type="spellEnd"/>
+      <w:r>
+        <w:t xml:space="preserve">, </w:t>
+      </w:r>
+      <w:proofErr w:type="spellStart"/>
+      <w:r>
+        <w:t>CVAnnLSPeak</w:t>
+      </w:r>
+      <w:proofErr w:type="spellEnd"/>
+      <w:r>
+        <w:t xml:space="preserve">, </w:t>
+      </w:r>
+      <w:proofErr w:type="spellStart"/>
+      <w:r>
+        <w:t>MDF</w:t>
+      </w:r>
+      <w:r>
+        <w:t>A</w:t>
+      </w:r>
+      <w:r>
+        <w:t>nnLSNum</w:t>
+      </w:r>
+      <w:proofErr w:type="spellEnd"/>
+      <w:r>
+        <w:t xml:space="preserve">, </w:t>
+      </w:r>
+      <w:proofErr w:type="spellStart"/>
+      <w:r>
+        <w:t>CVAnnLSNum</w:t>
+      </w:r>
+      <w:proofErr w:type="spellEnd"/>
+      <w:r>
+        <w:t xml:space="preserve">, </w:t>
+      </w:r>
+      <w:proofErr w:type="spellStart"/>
+      <w:r>
+        <w:t>LSMeanDur</w:t>
+      </w:r>
+      <w:proofErr w:type="spellEnd"/>
+      <w:r>
+        <w:t>,</w:t>
+      </w:r>
+      <w:r>
+        <w:t xml:space="preserve"> </w:t>
+      </w:r>
+      <w:proofErr w:type="spellStart"/>
+      <w:r>
+        <w:t>CVAnnLSMeanDur</w:t>
+      </w:r>
+      <w:proofErr w:type="spellEnd"/>
+      <w:r>
+        <w:t>, MDFAnnUnder0.1</w:t>
+      </w:r>
+      <w:r>
+        <w:t>, CVAnnMDFUnder0.1</w:t>
+      </w:r>
+    </w:p>
+    <w:p>
+      <w:pPr>
+        <w:spacing w:line="360" w:lineRule="auto"/>
+      </w:pPr>
+      <w:r>
+        <w:rPr>
+          <w:i/>
+        </w:rPr>
+        <w:t>Colwell’s indices</w:t>
+      </w:r>
+    </w:p>
+    <w:p>
+      <w:pPr>
+        <w:spacing w:after="0" w:line="360" w:lineRule="auto"/>
+        <w:rPr>
+          <w:rFonts w:ascii="Helvetica" w:hAnsi="Helvetica"/>
+          <w:color w:val="000000"/>
+          <w:sz w:val="20"/>
+          <w:szCs w:val="20"/>
+        </w:rPr>
+      </w:pPr>
+      <w:r>
+        <w:rPr>
+          <w:rFonts w:ascii="Helvetica" w:hAnsi="Helvetica" w:cs="Helvetica"/>
+          <w:color w:val="000000"/>
+          <w:sz w:val="20"/>
+          <w:szCs w:val="20"/>
+        </w:rPr>
+        <w:t xml:space="preserve">Colwell’s indices provide </w:t>
+      </w:r>
+      <w:r>
+        <w:rPr>
+          <w:rFonts w:ascii="Helvetica" w:hAnsi="Helvetica" w:cs="Helvetica"/>
+          <w:color w:val="000000"/>
+          <w:sz w:val="20"/>
+          <w:szCs w:val="20"/>
+        </w:rPr>
+        <w:t>a measure of the seasonal predictability of environmental events.</w:t>
+      </w:r>
+      <w:r>
+        <w:rPr>
+          <w:rFonts w:ascii="Helvetica" w:hAnsi="Helvetica" w:cs="Helvetica"/>
+          <w:color w:val="000000"/>
+          <w:sz w:val="20"/>
+          <w:szCs w:val="20"/>
+        </w:rPr>
+        <w:t xml:space="preserve"> </w:t>
+      </w:r>
+      <w:r>
+        <w:rPr>
+          <w:rFonts w:ascii="Helvetica" w:eastAsia="Times New Roman" w:hAnsi="Helvetica" w:cs="Times New Roman"/>
+          <w:iCs/>
+          <w:color w:val="000000"/>
+          <w:sz w:val="20"/>
+          <w:szCs w:val="20"/>
+          <w:lang w:eastAsia="en-AU"/>
+        </w:rPr>
+        <w:t>Constancy</w:t>
+      </w:r>
+      <w:r>
+        <w:rPr>
+          <w:rFonts w:ascii="Helvetica" w:eastAsia="Times New Roman" w:hAnsi="Helvetica" w:cs="Times New Roman"/>
+          <w:color w:val="000000"/>
+          <w:sz w:val="20"/>
+          <w:szCs w:val="20"/>
+          <w:lang w:eastAsia="en-AU"/>
+        </w:rPr>
+        <w:t xml:space="preserve"> </w:t>
+      </w:r>
+      <w:r>
+        <w:rPr>
+          <w:rFonts w:ascii="Helvetica" w:eastAsia="Times New Roman" w:hAnsi="Helvetica" w:cs="Times New Roman"/>
+          <w:color w:val="000000"/>
+          <w:sz w:val="20"/>
+          <w:szCs w:val="20"/>
+          <w:lang w:eastAsia="en-AU"/>
+        </w:rPr>
+        <w:t>(</w:t>
+      </w:r>
+      <w:r>
+        <w:rPr>
+          <w:rFonts w:ascii="Helvetica" w:eastAsia="Times New Roman" w:hAnsi="Helvetica" w:cs="Times New Roman"/>
+          <w:color w:val="000000"/>
+          <w:sz w:val="20"/>
+          <w:szCs w:val="20"/>
+          <w:lang w:eastAsia="en-AU"/>
+        </w:rPr>
+        <w:t>M</w:t>
+      </w:r>
+      <w:r>
+        <w:rPr>
+          <w:rFonts w:ascii="Helvetica" w:eastAsia="Times New Roman" w:hAnsi="Helvetica" w:cs="Times New Roman"/>
+          <w:color w:val="000000"/>
+          <w:sz w:val="20"/>
+          <w:szCs w:val="20"/>
+          <w:lang w:eastAsia="en-AU"/>
+        </w:rPr>
+        <w:t xml:space="preserve">) measures uniformity of flow across seasons, and is maximised when flow conditions do not differ between seasons. </w:t>
+      </w:r>
+      <w:r>
+        <w:rPr>
+          <w:rFonts w:ascii="Helvetica" w:hAnsi="Helvetica"/>
+          <w:iCs/>
+          <w:color w:val="000000"/>
+          <w:sz w:val="20"/>
+          <w:szCs w:val="20"/>
+        </w:rPr>
+        <w:t>Contingency</w:t>
+      </w:r>
+      <w:r>
+        <w:rPr>
+          <w:rFonts w:ascii="Helvetica" w:hAnsi="Helvetica"/>
+          <w:iCs/>
+          <w:color w:val="000000"/>
+          <w:sz w:val="20"/>
+          <w:szCs w:val="20"/>
+        </w:rPr>
+        <w:t xml:space="preserve"> (M)</w:t>
+      </w:r>
+      <w:r>
+        <w:rPr>
+          <w:rFonts w:ascii="Helvetica" w:hAnsi="Helvetica"/>
+          <w:color w:val="000000"/>
+          <w:sz w:val="20"/>
+          <w:szCs w:val="20"/>
+        </w:rPr>
+        <w:t xml:space="preserve"> </w:t>
+      </w:r>
+      <w:r>
+        <w:rPr>
+          <w:rFonts w:ascii="Helvetica" w:hAnsi="Helvetica"/>
+          <w:color w:val="000000"/>
+          <w:sz w:val="20"/>
+          <w:szCs w:val="20"/>
+        </w:rPr>
+        <w:t xml:space="preserve">is </w:t>
+      </w:r>
+      <w:r>
+        <w:rPr>
+          <w:rFonts w:ascii="Helvetica" w:hAnsi="Helvetica"/>
+          <w:color w:val="000000"/>
+          <w:sz w:val="20"/>
+          <w:szCs w:val="20"/>
+        </w:rPr>
+        <w:t xml:space="preserve">a measure of </w:t>
+      </w:r>
+      <w:proofErr w:type="spellStart"/>
+      <w:r>
+        <w:rPr>
+          <w:rFonts w:ascii="Helvetica" w:hAnsi="Helvetica"/>
+          <w:color w:val="000000"/>
+          <w:sz w:val="20"/>
+          <w:szCs w:val="20"/>
+        </w:rPr>
+        <w:t>interannual</w:t>
+      </w:r>
+      <w:proofErr w:type="spellEnd"/>
+      <w:r>
+        <w:rPr>
+          <w:rFonts w:ascii="Helvetica" w:hAnsi="Helvetica"/>
+          <w:color w:val="000000"/>
+          <w:sz w:val="20"/>
+          <w:szCs w:val="20"/>
+        </w:rPr>
+        <w:t xml:space="preserve"> uniformity in seasonal flow patterns,</w:t>
+      </w:r>
+      <w:r>
+        <w:rPr>
+          <w:rFonts w:ascii="Helvetica" w:hAnsi="Helvetica"/>
+          <w:color w:val="000000"/>
+          <w:sz w:val="20"/>
+          <w:szCs w:val="20"/>
+        </w:rPr>
+        <w:t xml:space="preserve"> </w:t>
+      </w:r>
+      <w:r>
+        <w:rPr>
+          <w:rFonts w:ascii="Helvetica" w:hAnsi="Helvetica"/>
+          <w:color w:val="000000"/>
+          <w:sz w:val="20"/>
+          <w:szCs w:val="20"/>
+        </w:rPr>
+        <w:t xml:space="preserve">and </w:t>
+      </w:r>
+      <w:r>
+        <w:rPr>
+          <w:rFonts w:ascii="Helvetica" w:hAnsi="Helvetica"/>
+          <w:color w:val="000000"/>
+          <w:sz w:val="20"/>
+          <w:szCs w:val="20"/>
+        </w:rPr>
+        <w:t xml:space="preserve">is maximized </w:t>
+      </w:r>
+      <w:r>
+        <w:rPr>
+          <w:rFonts w:ascii="Helvetica" w:hAnsi="Helvetica"/>
+          <w:color w:val="000000"/>
+          <w:sz w:val="20"/>
+          <w:szCs w:val="20"/>
+        </w:rPr>
+        <w:t>when seasonal patterns of flow are consistent between years</w:t>
+      </w:r>
+      <w:r>
+        <w:rPr>
+          <w:rFonts w:ascii="Helvetica" w:hAnsi="Helvetica"/>
+          <w:color w:val="000000"/>
+          <w:sz w:val="20"/>
+          <w:szCs w:val="20"/>
+        </w:rPr>
+        <w:t>.  </w:t>
+      </w:r>
+      <w:r>
+        <w:rPr>
+          <w:rFonts w:ascii="Helvetica" w:hAnsi="Helvetica"/>
+          <w:color w:val="000000"/>
+          <w:sz w:val="20"/>
+          <w:szCs w:val="20"/>
+        </w:rPr>
+        <w:t xml:space="preserve">We generated </w:t>
+      </w:r>
+      <w:proofErr w:type="spellStart"/>
+      <w:r>
+        <w:rPr>
+          <w:rFonts w:ascii="Helvetica" w:hAnsi="Helvetica"/>
+          <w:color w:val="000000"/>
+          <w:sz w:val="20"/>
+          <w:szCs w:val="20"/>
+        </w:rPr>
+        <w:t>Colwells</w:t>
+      </w:r>
+      <w:proofErr w:type="spellEnd"/>
+      <w:r>
+        <w:rPr>
+          <w:rFonts w:ascii="Helvetica" w:hAnsi="Helvetica"/>
+          <w:color w:val="000000"/>
+          <w:sz w:val="20"/>
+          <w:szCs w:val="20"/>
+        </w:rPr>
+        <w:t xml:space="preserve"> indices for both average flow conditions and minimum flows conditions. Abbreviations: C_MDFM, M_MDFM (average </w:t>
+      </w:r>
+      <w:proofErr w:type="spellStart"/>
+      <w:r>
+        <w:rPr>
+          <w:rFonts w:ascii="Helvetica" w:hAnsi="Helvetica"/>
+          <w:color w:val="000000"/>
+          <w:sz w:val="20"/>
+          <w:szCs w:val="20"/>
+        </w:rPr>
+        <w:t>conditons</w:t>
+      </w:r>
+      <w:proofErr w:type="spellEnd"/>
+      <w:r>
+        <w:rPr>
+          <w:rFonts w:ascii="Helvetica" w:hAnsi="Helvetica"/>
+          <w:color w:val="000000"/>
+          <w:sz w:val="20"/>
+          <w:szCs w:val="20"/>
+        </w:rPr>
+        <w:t xml:space="preserve">), </w:t>
+      </w:r>
+      <w:proofErr w:type="spellStart"/>
+      <w:r>
+        <w:rPr>
+          <w:rFonts w:ascii="Helvetica" w:hAnsi="Helvetica"/>
+          <w:color w:val="000000"/>
+          <w:sz w:val="20"/>
+          <w:szCs w:val="20"/>
+        </w:rPr>
+        <w:t>C_MinM</w:t>
+      </w:r>
+      <w:proofErr w:type="spellEnd"/>
+      <w:r>
+        <w:rPr>
+          <w:rFonts w:ascii="Helvetica" w:hAnsi="Helvetica"/>
+          <w:color w:val="000000"/>
+          <w:sz w:val="20"/>
+          <w:szCs w:val="20"/>
+        </w:rPr>
+        <w:t xml:space="preserve">, </w:t>
+      </w:r>
+      <w:proofErr w:type="spellStart"/>
+      <w:r>
+        <w:rPr>
+          <w:rFonts w:ascii="Helvetica" w:hAnsi="Helvetica"/>
+          <w:color w:val="000000"/>
+          <w:sz w:val="20"/>
+          <w:szCs w:val="20"/>
+        </w:rPr>
+        <w:t>M_MinM</w:t>
+      </w:r>
+      <w:proofErr w:type="spellEnd"/>
+      <w:r>
+        <w:rPr>
+          <w:rFonts w:ascii="Helvetica" w:hAnsi="Helvetica"/>
+          <w:color w:val="000000"/>
+          <w:sz w:val="20"/>
+          <w:szCs w:val="20"/>
+        </w:rPr>
+        <w:t xml:space="preserve"> (minimum flow conditions)</w:t>
+      </w:r>
+      <w:r>
+        <w:rPr>
+          <w:rFonts w:ascii="Helvetica" w:hAnsi="Helvetica"/>
+          <w:color w:val="000000"/>
+          <w:sz w:val="20"/>
+          <w:szCs w:val="20"/>
+        </w:rPr>
+        <w:t xml:space="preserve">. </w:t>
+      </w:r>
+    </w:p>
+    <w:tbl>
+      <w:tblPr>
+        <w:tblStyle w:val="TableGrid"/>
+        <w:tblW w:w="0" w:type="auto"/>
+        <w:tblLayout w:type="fixed"/>
+        <w:tblLook w:val="04A0" w:firstRow="1" w:lastRow="0" w:firstColumn="1" w:lastColumn="0" w:noHBand="0" w:noVBand="1"/>
+      </w:tblPr>
+      <w:tblGrid>
+        <w:gridCol w:w="2204"/>
+        <w:gridCol w:w="1902"/>
+        <w:gridCol w:w="535"/>
+        <w:gridCol w:w="1875"/>
+        <w:gridCol w:w="2500"/>
+      </w:tblGrid>
+      <w:tr>
+        <w:tc>
+          <w:tcPr>
+            <w:tcW w:w="2204" w:type="dxa"/>
+          </w:tcPr>
+          <w:p>
+            <w:pPr>
+              <w:rPr>
+                <w:rFonts w:ascii="Calibri" w:eastAsia="Times New Roman" w:hAnsi="Calibri" w:cs="Times New Roman"/>
+                <w:b/>
+                <w:color w:val="000000"/>
+                <w:lang w:eastAsia="en-AU"/>
+              </w:rPr>
+            </w:pPr>
+            <w:r>
+              <w:rPr>
+                <w:rFonts w:ascii="Calibri" w:eastAsia="Times New Roman" w:hAnsi="Calibri" w:cs="Times New Roman"/>
+                <w:b/>
+                <w:color w:val="000000"/>
+                <w:lang w:eastAsia="en-AU"/>
+              </w:rPr>
+              <w:t>Parameter</w:t>
+            </w:r>
+          </w:p>
+        </w:tc>
+        <w:tc>
+          <w:tcPr>
+            <w:tcW w:w="2437" w:type="dxa"/>
+            <w:gridSpan w:val="2"/>
+          </w:tcPr>
+          <w:p>
+            <w:pPr>
+              <w:rPr>
+                <w:rFonts w:ascii="Calibri" w:eastAsia="Times New Roman" w:hAnsi="Calibri" w:cs="Times New Roman"/>
+                <w:b/>
+                <w:color w:val="000000"/>
+                <w:lang w:eastAsia="en-AU"/>
+              </w:rPr>
+            </w:pPr>
+            <w:r>
+              <w:rPr>
+                <w:rFonts w:ascii="Calibri" w:eastAsia="Times New Roman" w:hAnsi="Calibri" w:cs="Times New Roman"/>
+                <w:b/>
+                <w:color w:val="000000"/>
+                <w:lang w:eastAsia="en-AU"/>
+              </w:rPr>
+              <w:t>Abbreviation</w:t>
+            </w:r>
+          </w:p>
+        </w:tc>
+        <w:tc>
+          <w:tcPr>
+            <w:tcW w:w="1875" w:type="dxa"/>
+          </w:tcPr>
+          <w:p>
+            <w:pPr>
+              <w:rPr>
+                <w:rFonts w:ascii="Calibri" w:eastAsia="Times New Roman" w:hAnsi="Calibri" w:cs="Times New Roman"/>
+                <w:b/>
+                <w:color w:val="000000"/>
+                <w:lang w:eastAsia="en-AU"/>
+              </w:rPr>
+            </w:pPr>
+            <w:r>
+              <w:rPr>
+                <w:rFonts w:ascii="Calibri" w:eastAsia="Times New Roman" w:hAnsi="Calibri" w:cs="Times New Roman"/>
+                <w:b/>
+                <w:color w:val="000000"/>
+                <w:lang w:eastAsia="en-AU"/>
+              </w:rPr>
+              <w:t>Units</w:t>
+            </w:r>
+          </w:p>
+        </w:tc>
+        <w:tc>
+          <w:tcPr>
+            <w:tcW w:w="2500" w:type="dxa"/>
+          </w:tcPr>
+          <w:p>
+            <w:pPr>
+              <w:rPr>
+                <w:rFonts w:ascii="Calibri" w:eastAsia="Times New Roman" w:hAnsi="Calibri" w:cs="Times New Roman"/>
+                <w:b/>
+                <w:color w:val="000000"/>
+                <w:lang w:eastAsia="en-AU"/>
+              </w:rPr>
+            </w:pPr>
+            <w:r>
+              <w:rPr>
+                <w:rFonts w:ascii="Calibri" w:eastAsia="Times New Roman" w:hAnsi="Calibri" w:cs="Times New Roman"/>
+                <w:b/>
+                <w:color w:val="000000"/>
+                <w:lang w:eastAsia="en-AU"/>
+              </w:rPr>
+              <w:t>Description</w:t>
+            </w:r>
+          </w:p>
+        </w:tc>
+      </w:tr>
+      <w:tr>
+        <w:tc>
+          <w:tcPr>
+            <w:tcW w:w="9016" w:type="dxa"/>
+            <w:gridSpan w:val="5"/>
+          </w:tcPr>
+          <w:p>
+            <w:pPr>
+              <w:jc w:val="center"/>
+              <w:rPr>
+                <w:rFonts w:ascii="Calibri" w:eastAsia="Times New Roman" w:hAnsi="Calibri" w:cs="Times New Roman"/>
+                <w:i/>
+                <w:color w:val="000000"/>
+                <w:lang w:eastAsia="en-AU"/>
+              </w:rPr>
+            </w:pPr>
+            <w:r>
+              <w:rPr>
+                <w:rFonts w:ascii="Calibri" w:eastAsia="Times New Roman" w:hAnsi="Calibri" w:cs="Times New Roman"/>
+                <w:i/>
+                <w:color w:val="000000"/>
+                <w:lang w:eastAsia="en-AU"/>
+              </w:rPr>
+              <w:t>Flood frequency and magnitude</w:t>
+            </w:r>
+          </w:p>
+        </w:tc>
+      </w:tr>
+      <w:tr>
+        <w:tc>
+          <w:tcPr>
+            <w:tcW w:w="2204" w:type="dxa"/>
+          </w:tcPr>
+          <w:p>
+            <w:pPr>
+              <w:rPr>
+                <w:rFonts w:ascii="Calibri" w:eastAsia="Times New Roman" w:hAnsi="Calibri" w:cs="Times New Roman"/>
+                <w:color w:val="000000"/>
+                <w:lang w:eastAsia="en-AU"/>
+              </w:rPr>
+            </w:pPr>
+            <w:r>
+              <w:rPr>
+                <w:rFonts w:ascii="Calibri" w:hAnsi="Calibri"/>
+                <w:color w:val="000000"/>
+              </w:rPr>
+              <w:t>Mean magnitude of high spells</w:t>
+            </w:r>
+            <w:r>
+              <w:rPr>
+                <w:rFonts w:ascii="Calibri" w:eastAsia="Times New Roman" w:hAnsi="Calibri" w:cs="Times New Roman"/>
+                <w:color w:val="000000"/>
+                <w:lang w:eastAsia="en-AU"/>
+              </w:rPr>
+              <w:t>*</w:t>
+            </w:r>
+          </w:p>
+        </w:tc>
+        <w:tc>
+          <w:tcPr>
+            <w:tcW w:w="1902" w:type="dxa"/>
+          </w:tcPr>
+          <w:p>
+            <w:pPr>
+              <w:rPr>
+                <w:rFonts w:ascii="Calibri" w:eastAsia="Times New Roman" w:hAnsi="Calibri" w:cs="Times New Roman"/>
+                <w:color w:val="000000"/>
+                <w:lang w:eastAsia="en-AU"/>
+              </w:rPr>
+            </w:pPr>
+            <w:proofErr w:type="spellStart"/>
+            <w:r>
+              <w:t>HSPeaknorm</w:t>
+            </w:r>
+            <w:proofErr w:type="spellEnd"/>
+          </w:p>
+        </w:tc>
+        <w:tc>
+          <w:tcPr>
+            <w:tcW w:w="2410" w:type="dxa"/>
+            <w:gridSpan w:val="2"/>
+          </w:tcPr>
+          <w:p>
+            <w:pPr>
+              <w:rPr>
+                <w:rFonts w:ascii="Calibri" w:eastAsia="Times New Roman" w:hAnsi="Calibri" w:cs="Times New Roman"/>
+                <w:color w:val="000000"/>
+                <w:lang w:eastAsia="en-AU"/>
+              </w:rPr>
+            </w:pPr>
+            <w:r>
+              <w:rPr>
+                <w:rFonts w:ascii="Calibri" w:eastAsia="Times New Roman" w:hAnsi="Calibri" w:cs="Times New Roman"/>
+                <w:color w:val="000000"/>
+                <w:lang w:eastAsia="en-AU"/>
+              </w:rPr>
+              <w:t>dimensionless</w:t>
+            </w:r>
+          </w:p>
+        </w:tc>
+        <w:tc>
+          <w:tcPr>
+            <w:tcW w:w="2500" w:type="dxa"/>
+            <w:vMerge w:val="restart"/>
+          </w:tcPr>
+          <w:p>
+            <w:pPr>
+              <w:rPr>
+                <w:rFonts w:ascii="Calibri" w:eastAsia="Times New Roman" w:hAnsi="Calibri" w:cs="Times New Roman"/>
+                <w:color w:val="000000"/>
+                <w:lang w:eastAsia="en-AU"/>
+              </w:rPr>
+            </w:pPr>
+            <w:r>
+              <w:t>High spells are periods of flow above the 95</w:t>
+            </w:r>
+            <w:r>
+              <w:rPr>
+                <w:vertAlign w:val="superscript"/>
+              </w:rPr>
+              <w:t>th</w:t>
+            </w:r>
+            <w:r>
+              <w:t xml:space="preserve"> </w:t>
+            </w:r>
+            <w:r>
+              <w:lastRenderedPageBreak/>
+              <w:t xml:space="preserve">percentile on the flow duration curve. We were interested in how frequently these conditions occurred over the time series as well as the mean magnitude of peak flows during these periods. 20 year average return interval (ARI) floods are extreme flow events that have the potential to </w:t>
+            </w:r>
+            <w:proofErr w:type="spellStart"/>
+            <w:r>
+              <w:t>resculpt</w:t>
+            </w:r>
+            <w:proofErr w:type="spellEnd"/>
+            <w:r>
+              <w:t xml:space="preserve"> the fluvial landscape. Together, these metrics indicate the intensity and frequency with which mechanical stress is applied to plants in the riparian zone.</w:t>
+            </w:r>
+          </w:p>
+        </w:tc>
+      </w:tr>
+      <w:tr>
+        <w:tc>
+          <w:tcPr>
+            <w:tcW w:w="2204" w:type="dxa"/>
+          </w:tcPr>
+          <w:p>
+            <w:pPr>
+              <w:rPr>
+                <w:rFonts w:ascii="Calibri" w:eastAsia="Times New Roman" w:hAnsi="Calibri" w:cs="Times New Roman"/>
+                <w:color w:val="000000"/>
+                <w:lang w:eastAsia="en-AU"/>
+              </w:rPr>
+            </w:pPr>
+            <w:r>
+              <w:rPr>
+                <w:rFonts w:ascii="Calibri" w:hAnsi="Calibri"/>
+                <w:color w:val="000000"/>
+              </w:rPr>
+              <w:lastRenderedPageBreak/>
+              <w:t>CV of all years’ mean high spell magnitude</w:t>
+            </w:r>
+          </w:p>
+        </w:tc>
+        <w:tc>
+          <w:tcPr>
+            <w:tcW w:w="1902" w:type="dxa"/>
+          </w:tcPr>
+          <w:p>
+            <w:pPr>
+              <w:rPr>
+                <w:rFonts w:ascii="Calibri" w:eastAsia="Times New Roman" w:hAnsi="Calibri" w:cs="Times New Roman"/>
+                <w:color w:val="000000"/>
+                <w:lang w:eastAsia="en-AU"/>
+              </w:rPr>
+            </w:pPr>
+            <w:proofErr w:type="spellStart"/>
+            <w:r>
+              <w:t>CVAnnHSPeak</w:t>
+            </w:r>
+            <w:proofErr w:type="spellEnd"/>
+          </w:p>
+        </w:tc>
+        <w:tc>
+          <w:tcPr>
+            <w:tcW w:w="2410" w:type="dxa"/>
+            <w:gridSpan w:val="2"/>
+          </w:tcPr>
+          <w:p>
+            <w:pPr>
+              <w:rPr>
+                <w:rFonts w:ascii="Calibri" w:eastAsia="Times New Roman" w:hAnsi="Calibri" w:cs="Times New Roman"/>
+                <w:color w:val="000000"/>
+                <w:lang w:eastAsia="en-AU"/>
+              </w:rPr>
+            </w:pPr>
+            <w:r>
+              <w:rPr>
+                <w:rFonts w:ascii="Calibri" w:eastAsia="Times New Roman" w:hAnsi="Calibri" w:cs="Times New Roman"/>
+                <w:color w:val="000000"/>
+                <w:lang w:eastAsia="en-AU"/>
+              </w:rPr>
+              <w:t>dimensionless</w:t>
+            </w:r>
+          </w:p>
+        </w:tc>
+        <w:tc>
+          <w:tcPr>
+            <w:tcW w:w="2500" w:type="dxa"/>
+            <w:vMerge/>
+          </w:tcPr>
+          <w:p>
+            <w:pPr>
+              <w:rPr>
+                <w:rFonts w:ascii="Calibri" w:eastAsia="Times New Roman" w:hAnsi="Calibri" w:cs="Times New Roman"/>
+                <w:color w:val="000000"/>
+                <w:lang w:eastAsia="en-AU"/>
+              </w:rPr>
+            </w:pPr>
+          </w:p>
+        </w:tc>
+      </w:tr>
+      <w:tr>
+        <w:tc>
+          <w:tcPr>
+            <w:tcW w:w="2204" w:type="dxa"/>
+          </w:tcPr>
+          <w:p>
+            <w:pPr>
+              <w:rPr>
+                <w:rFonts w:ascii="Calibri" w:eastAsia="Times New Roman" w:hAnsi="Calibri" w:cs="Times New Roman"/>
+                <w:color w:val="000000"/>
+                <w:lang w:eastAsia="en-AU"/>
+              </w:rPr>
+            </w:pPr>
+            <w:r>
+              <w:rPr>
+                <w:rFonts w:ascii="Calibri" w:hAnsi="Calibri"/>
+                <w:color w:val="000000"/>
+              </w:rPr>
+              <w:lastRenderedPageBreak/>
+              <w:t>20 year ARI flood magnitude</w:t>
+            </w:r>
+            <w:r>
+              <w:rPr>
+                <w:rFonts w:ascii="Calibri" w:hAnsi="Calibri"/>
+                <w:color w:val="000000"/>
+              </w:rPr>
+              <w:t>*</w:t>
+            </w:r>
+          </w:p>
+        </w:tc>
+        <w:tc>
+          <w:tcPr>
+            <w:tcW w:w="1902" w:type="dxa"/>
+          </w:tcPr>
+          <w:p>
+            <w:pPr>
+              <w:rPr>
+                <w:rFonts w:ascii="Calibri" w:eastAsia="Times New Roman" w:hAnsi="Calibri" w:cs="Times New Roman"/>
+                <w:color w:val="000000"/>
+                <w:lang w:eastAsia="en-AU"/>
+              </w:rPr>
+            </w:pPr>
+            <w:r>
+              <w:t>AS20YrARInorm</w:t>
+            </w:r>
+          </w:p>
+        </w:tc>
+        <w:tc>
+          <w:tcPr>
+            <w:tcW w:w="2410" w:type="dxa"/>
+            <w:gridSpan w:val="2"/>
+          </w:tcPr>
+          <w:p>
+            <w:pPr>
+              <w:rPr>
+                <w:rFonts w:ascii="Calibri" w:eastAsia="Times New Roman" w:hAnsi="Calibri" w:cs="Times New Roman"/>
+                <w:color w:val="000000"/>
+                <w:lang w:eastAsia="en-AU"/>
+              </w:rPr>
+            </w:pPr>
+            <w:r>
+              <w:rPr>
+                <w:rFonts w:ascii="Calibri" w:eastAsia="Times New Roman" w:hAnsi="Calibri" w:cs="Times New Roman"/>
+                <w:color w:val="000000"/>
+                <w:lang w:eastAsia="en-AU"/>
+              </w:rPr>
+              <w:t>dimensionless</w:t>
+            </w:r>
+          </w:p>
+        </w:tc>
+        <w:tc>
+          <w:tcPr>
+            <w:tcW w:w="2500" w:type="dxa"/>
+            <w:vMerge/>
+          </w:tcPr>
+          <w:p>
+            <w:pPr>
+              <w:rPr>
+                <w:rFonts w:ascii="Calibri" w:eastAsia="Times New Roman" w:hAnsi="Calibri" w:cs="Times New Roman"/>
+                <w:color w:val="000000"/>
+                <w:lang w:eastAsia="en-AU"/>
+              </w:rPr>
+            </w:pPr>
+          </w:p>
+        </w:tc>
+      </w:tr>
+      <w:tr>
+        <w:tc>
+          <w:tcPr>
+            <w:tcW w:w="2204" w:type="dxa"/>
+          </w:tcPr>
+          <w:p>
+            <w:pPr>
+              <w:rPr>
+                <w:rFonts w:ascii="Calibri" w:eastAsia="Times New Roman" w:hAnsi="Calibri" w:cs="Times New Roman"/>
+                <w:color w:val="000000"/>
+                <w:lang w:eastAsia="en-AU"/>
+              </w:rPr>
+            </w:pPr>
+            <w:r>
+              <w:rPr>
+                <w:rFonts w:ascii="Calibri" w:hAnsi="Calibri"/>
+                <w:color w:val="000000"/>
+              </w:rPr>
+              <w:t>Mean of all years’ number of high spells</w:t>
+            </w:r>
+          </w:p>
+        </w:tc>
+        <w:tc>
+          <w:tcPr>
+            <w:tcW w:w="1902" w:type="dxa"/>
+          </w:tcPr>
+          <w:p>
+            <w:pPr>
+              <w:rPr>
+                <w:rFonts w:ascii="Calibri" w:eastAsia="Times New Roman" w:hAnsi="Calibri" w:cs="Times New Roman"/>
+                <w:color w:val="000000"/>
+                <w:lang w:eastAsia="en-AU"/>
+              </w:rPr>
+            </w:pPr>
+            <w:proofErr w:type="spellStart"/>
+            <w:r>
+              <w:t>MDFAnnHSNum</w:t>
+            </w:r>
+            <w:proofErr w:type="spellEnd"/>
+          </w:p>
+        </w:tc>
+        <w:tc>
+          <w:tcPr>
+            <w:tcW w:w="2410" w:type="dxa"/>
+            <w:gridSpan w:val="2"/>
+          </w:tcPr>
+          <w:p>
+            <w:pPr>
+              <w:rPr>
+                <w:rFonts w:ascii="Calibri" w:eastAsia="Times New Roman" w:hAnsi="Calibri" w:cs="Times New Roman"/>
+                <w:color w:val="000000"/>
+                <w:lang w:eastAsia="en-AU"/>
+              </w:rPr>
+            </w:pPr>
+            <w:r>
+              <w:rPr>
+                <w:rFonts w:ascii="Calibri" w:eastAsia="Times New Roman" w:hAnsi="Calibri" w:cs="Times New Roman"/>
+                <w:color w:val="000000"/>
+                <w:lang w:eastAsia="en-AU"/>
+              </w:rPr>
+              <w:t>year</w:t>
+            </w:r>
+            <w:r>
+              <w:rPr>
+                <w:rFonts w:ascii="Calibri" w:eastAsia="Times New Roman" w:hAnsi="Calibri" w:cs="Times New Roman"/>
+                <w:color w:val="000000"/>
+                <w:vertAlign w:val="superscript"/>
+                <w:lang w:eastAsia="en-AU"/>
+              </w:rPr>
+              <w:t>-1</w:t>
+            </w:r>
+          </w:p>
+        </w:tc>
+        <w:tc>
+          <w:tcPr>
+            <w:tcW w:w="2500" w:type="dxa"/>
+            <w:vMerge/>
+          </w:tcPr>
+          <w:p>
+            <w:pPr>
+              <w:rPr>
+                <w:rFonts w:ascii="Calibri" w:eastAsia="Times New Roman" w:hAnsi="Calibri" w:cs="Times New Roman"/>
+                <w:color w:val="000000"/>
+                <w:lang w:eastAsia="en-AU"/>
+              </w:rPr>
+            </w:pPr>
+          </w:p>
+        </w:tc>
+      </w:tr>
+      <w:tr>
+        <w:tc>
+          <w:tcPr>
+            <w:tcW w:w="2204" w:type="dxa"/>
+          </w:tcPr>
+          <w:p>
+            <w:pPr>
+              <w:rPr>
+                <w:rFonts w:ascii="Calibri" w:eastAsia="Times New Roman" w:hAnsi="Calibri" w:cs="Times New Roman"/>
+                <w:color w:val="000000"/>
+                <w:lang w:eastAsia="en-AU"/>
+              </w:rPr>
+            </w:pPr>
+            <w:r>
+              <w:rPr>
+                <w:rFonts w:ascii="Calibri" w:hAnsi="Calibri"/>
+                <w:color w:val="000000"/>
+              </w:rPr>
+              <w:t>CV of all years’ number of high spells</w:t>
+            </w:r>
+          </w:p>
+        </w:tc>
+        <w:tc>
+          <w:tcPr>
+            <w:tcW w:w="1902" w:type="dxa"/>
+          </w:tcPr>
+          <w:p>
+            <w:pPr>
+              <w:rPr>
+                <w:rFonts w:ascii="Calibri" w:eastAsia="Times New Roman" w:hAnsi="Calibri" w:cs="Times New Roman"/>
+                <w:color w:val="000000"/>
+                <w:lang w:eastAsia="en-AU"/>
+              </w:rPr>
+            </w:pPr>
+            <w:proofErr w:type="spellStart"/>
+            <w:r>
+              <w:t>CVAnnHSNum</w:t>
+            </w:r>
+            <w:proofErr w:type="spellEnd"/>
+          </w:p>
+        </w:tc>
+        <w:tc>
+          <w:tcPr>
+            <w:tcW w:w="2410" w:type="dxa"/>
+            <w:gridSpan w:val="2"/>
+          </w:tcPr>
+          <w:p>
+            <w:pPr>
+              <w:rPr>
+                <w:rFonts w:ascii="Calibri" w:eastAsia="Times New Roman" w:hAnsi="Calibri" w:cs="Times New Roman"/>
+                <w:color w:val="000000"/>
+                <w:lang w:eastAsia="en-AU"/>
+              </w:rPr>
+            </w:pPr>
+            <w:r>
+              <w:rPr>
+                <w:rFonts w:ascii="Calibri" w:eastAsia="Times New Roman" w:hAnsi="Calibri" w:cs="Times New Roman"/>
+                <w:color w:val="000000"/>
+                <w:lang w:eastAsia="en-AU"/>
+              </w:rPr>
+              <w:t>dimensionless</w:t>
+            </w:r>
+          </w:p>
+        </w:tc>
+        <w:tc>
+          <w:tcPr>
+            <w:tcW w:w="2500" w:type="dxa"/>
+            <w:vMerge/>
+          </w:tcPr>
+          <w:p>
+            <w:pPr>
+              <w:rPr>
+                <w:rFonts w:ascii="Calibri" w:eastAsia="Times New Roman" w:hAnsi="Calibri" w:cs="Times New Roman"/>
+                <w:color w:val="000000"/>
+                <w:lang w:eastAsia="en-AU"/>
+              </w:rPr>
+            </w:pPr>
+          </w:p>
+        </w:tc>
+      </w:tr>
+      <w:tr>
+        <w:tc>
+          <w:tcPr>
+            <w:tcW w:w="9016" w:type="dxa"/>
+            <w:gridSpan w:val="5"/>
+          </w:tcPr>
+          <w:p>
+            <w:pPr>
+              <w:tabs>
+                <w:tab w:val="left" w:pos="3160"/>
+              </w:tabs>
+              <w:jc w:val="center"/>
+              <w:rPr>
+                <w:rFonts w:ascii="Calibri" w:eastAsia="Times New Roman" w:hAnsi="Calibri" w:cs="Times New Roman"/>
+                <w:i/>
+                <w:color w:val="000000"/>
+                <w:lang w:eastAsia="en-AU"/>
+              </w:rPr>
+            </w:pPr>
+            <w:r>
+              <w:rPr>
+                <w:i/>
+              </w:rPr>
+              <w:t>Rise and fall rates</w:t>
+            </w:r>
+          </w:p>
+        </w:tc>
+      </w:tr>
+      <w:tr>
+        <w:tc>
+          <w:tcPr>
+            <w:tcW w:w="2204" w:type="dxa"/>
+          </w:tcPr>
+          <w:p>
+            <w:pPr>
+              <w:rPr>
+                <w:rFonts w:ascii="Calibri" w:eastAsia="Times New Roman" w:hAnsi="Calibri" w:cs="Times New Roman"/>
+                <w:color w:val="000000"/>
+                <w:lang w:eastAsia="en-AU"/>
+              </w:rPr>
+            </w:pPr>
+            <w:r>
+              <w:rPr>
+                <w:rFonts w:ascii="Calibri" w:eastAsia="Times New Roman" w:hAnsi="Calibri" w:cs="Times New Roman"/>
+                <w:color w:val="000000"/>
+                <w:lang w:eastAsia="en-AU"/>
+              </w:rPr>
+              <w:t>Mean rate of rise *</w:t>
+            </w:r>
+          </w:p>
+        </w:tc>
+        <w:tc>
+          <w:tcPr>
+            <w:tcW w:w="1902" w:type="dxa"/>
+          </w:tcPr>
+          <w:p>
+            <w:proofErr w:type="spellStart"/>
+            <w:r>
+              <w:t>MRateRisenorm</w:t>
+            </w:r>
+            <w:proofErr w:type="spellEnd"/>
+          </w:p>
+        </w:tc>
+        <w:tc>
+          <w:tcPr>
+            <w:tcW w:w="2410" w:type="dxa"/>
+            <w:gridSpan w:val="2"/>
+          </w:tcPr>
+          <w:p>
+            <w:pPr>
+              <w:rPr>
+                <w:rFonts w:ascii="Calibri" w:eastAsia="Times New Roman" w:hAnsi="Calibri" w:cs="Times New Roman"/>
+                <w:color w:val="000000"/>
+                <w:lang w:eastAsia="en-AU"/>
+              </w:rPr>
+            </w:pPr>
+            <w:r>
+              <w:rPr>
+                <w:rFonts w:ascii="Calibri" w:eastAsia="Times New Roman" w:hAnsi="Calibri" w:cs="Times New Roman"/>
+                <w:color w:val="000000"/>
+                <w:lang w:eastAsia="en-AU"/>
+              </w:rPr>
+              <w:t>dimensionless</w:t>
+            </w:r>
+          </w:p>
+        </w:tc>
+        <w:tc>
+          <w:tcPr>
+            <w:tcW w:w="2500" w:type="dxa"/>
+            <w:vMerge w:val="restart"/>
+          </w:tcPr>
+          <w:p>
+            <w:pPr>
+              <w:rPr>
+                <w:rFonts w:ascii="Calibri" w:eastAsia="Times New Roman" w:hAnsi="Calibri" w:cs="Times New Roman"/>
+                <w:color w:val="000000"/>
+                <w:lang w:eastAsia="en-AU"/>
+              </w:rPr>
+            </w:pPr>
+            <w:r>
+              <w:t>Rise and fall rates represent flow flashiness. Fast rise rates are associated with flood waves and intense mechanical stress to plant stems. Slow fall rates keep exposed substrate moist for longer periods, which may produce favourable conditions for germination. Historical discharge records are unfortunately limited to daily resolution, so are unable to fully capture flood discharge shapes. High variability between years indicates the occurrence of extreme events which may not have been captured by the mean value.</w:t>
+            </w:r>
+          </w:p>
+        </w:tc>
+      </w:tr>
+      <w:tr>
+        <w:tc>
+          <w:tcPr>
+            <w:tcW w:w="2204" w:type="dxa"/>
+          </w:tcPr>
+          <w:p>
+            <w:pPr>
+              <w:rPr>
+                <w:rFonts w:ascii="Calibri" w:eastAsia="Times New Roman" w:hAnsi="Calibri" w:cs="Times New Roman"/>
+                <w:color w:val="000000"/>
+                <w:lang w:eastAsia="en-AU"/>
+              </w:rPr>
+            </w:pPr>
+            <w:r>
+              <w:rPr>
+                <w:rFonts w:ascii="Calibri" w:eastAsia="Times New Roman" w:hAnsi="Calibri" w:cs="Times New Roman"/>
+                <w:color w:val="000000"/>
+                <w:lang w:eastAsia="en-AU"/>
+              </w:rPr>
+              <w:t xml:space="preserve">Mean rate of </w:t>
+            </w:r>
+            <w:r>
+              <w:rPr>
+                <w:rFonts w:ascii="Calibri" w:eastAsia="Times New Roman" w:hAnsi="Calibri" w:cs="Times New Roman"/>
+                <w:color w:val="000000"/>
+                <w:lang w:eastAsia="en-AU"/>
+              </w:rPr>
+              <w:t>fall</w:t>
+            </w:r>
+            <w:r>
+              <w:rPr>
+                <w:rFonts w:ascii="Calibri" w:eastAsia="Times New Roman" w:hAnsi="Calibri" w:cs="Times New Roman"/>
+                <w:color w:val="000000"/>
+                <w:lang w:eastAsia="en-AU"/>
+              </w:rPr>
+              <w:t xml:space="preserve"> *</w:t>
+            </w:r>
+          </w:p>
+        </w:tc>
+        <w:tc>
+          <w:tcPr>
+            <w:tcW w:w="1902" w:type="dxa"/>
+          </w:tcPr>
+          <w:p>
+            <w:proofErr w:type="spellStart"/>
+            <w:r>
+              <w:t>MRateFallnorm</w:t>
+            </w:r>
+            <w:proofErr w:type="spellEnd"/>
+          </w:p>
+        </w:tc>
+        <w:tc>
+          <w:tcPr>
+            <w:tcW w:w="2410" w:type="dxa"/>
+            <w:gridSpan w:val="2"/>
+          </w:tcPr>
+          <w:p>
+            <w:pPr>
+              <w:rPr>
+                <w:rFonts w:ascii="Calibri" w:eastAsia="Times New Roman" w:hAnsi="Calibri" w:cs="Times New Roman"/>
+                <w:color w:val="000000"/>
+                <w:lang w:eastAsia="en-AU"/>
+              </w:rPr>
+            </w:pPr>
+            <w:r>
+              <w:rPr>
+                <w:rFonts w:ascii="Calibri" w:eastAsia="Times New Roman" w:hAnsi="Calibri" w:cs="Times New Roman"/>
+                <w:color w:val="000000"/>
+                <w:lang w:eastAsia="en-AU"/>
+              </w:rPr>
+              <w:t>dimensionless</w:t>
+            </w:r>
+          </w:p>
+        </w:tc>
+        <w:tc>
+          <w:tcPr>
+            <w:tcW w:w="2500" w:type="dxa"/>
+            <w:vMerge/>
+          </w:tcPr>
+          <w:p>
+            <w:pPr>
+              <w:rPr>
+                <w:rFonts w:ascii="Calibri" w:eastAsia="Times New Roman" w:hAnsi="Calibri" w:cs="Times New Roman"/>
+                <w:color w:val="000000"/>
+                <w:lang w:eastAsia="en-AU"/>
+              </w:rPr>
+            </w:pPr>
+          </w:p>
+        </w:tc>
+      </w:tr>
+      <w:tr>
+        <w:tc>
+          <w:tcPr>
+            <w:tcW w:w="2204" w:type="dxa"/>
+          </w:tcPr>
+          <w:p>
+            <w:pPr>
+              <w:rPr>
+                <w:rFonts w:ascii="Calibri" w:eastAsia="Times New Roman" w:hAnsi="Calibri" w:cs="Times New Roman"/>
+                <w:color w:val="000000"/>
+                <w:lang w:eastAsia="en-AU"/>
+              </w:rPr>
+            </w:pPr>
+            <w:r>
+              <w:rPr>
+                <w:rFonts w:ascii="Calibri" w:eastAsia="Times New Roman" w:hAnsi="Calibri" w:cs="Times New Roman"/>
+                <w:color w:val="000000"/>
+                <w:lang w:eastAsia="en-AU"/>
+              </w:rPr>
+              <w:t>CV of all years mean rate of r</w:t>
+            </w:r>
+            <w:r>
+              <w:rPr>
+                <w:rFonts w:ascii="Calibri" w:eastAsia="Times New Roman" w:hAnsi="Calibri" w:cs="Times New Roman"/>
+                <w:color w:val="000000"/>
+                <w:lang w:eastAsia="en-AU"/>
+              </w:rPr>
+              <w:t>ise</w:t>
+            </w:r>
+          </w:p>
+        </w:tc>
+        <w:tc>
+          <w:tcPr>
+            <w:tcW w:w="1902" w:type="dxa"/>
+          </w:tcPr>
+          <w:p>
+            <w:proofErr w:type="spellStart"/>
+            <w:r>
+              <w:t>CVAnnMRateRise</w:t>
+            </w:r>
+            <w:proofErr w:type="spellEnd"/>
+          </w:p>
+        </w:tc>
+        <w:tc>
+          <w:tcPr>
+            <w:tcW w:w="2410" w:type="dxa"/>
+            <w:gridSpan w:val="2"/>
+          </w:tcPr>
+          <w:p>
+            <w:pPr>
+              <w:rPr>
+                <w:rFonts w:ascii="Calibri" w:eastAsia="Times New Roman" w:hAnsi="Calibri" w:cs="Times New Roman"/>
+                <w:color w:val="000000"/>
+                <w:lang w:eastAsia="en-AU"/>
+              </w:rPr>
+            </w:pPr>
+            <w:r>
+              <w:rPr>
+                <w:rFonts w:ascii="Calibri" w:eastAsia="Times New Roman" w:hAnsi="Calibri" w:cs="Times New Roman"/>
+                <w:color w:val="000000"/>
+                <w:lang w:eastAsia="en-AU"/>
+              </w:rPr>
+              <w:t>dimensionless</w:t>
+            </w:r>
+          </w:p>
+        </w:tc>
+        <w:tc>
+          <w:tcPr>
+            <w:tcW w:w="2500" w:type="dxa"/>
+            <w:vMerge/>
+          </w:tcPr>
+          <w:p>
+            <w:pPr>
+              <w:rPr>
+                <w:rFonts w:ascii="Calibri" w:eastAsia="Times New Roman" w:hAnsi="Calibri" w:cs="Times New Roman"/>
+                <w:color w:val="000000"/>
+                <w:lang w:eastAsia="en-AU"/>
+              </w:rPr>
+            </w:pPr>
+          </w:p>
+        </w:tc>
+      </w:tr>
+      <w:tr>
+        <w:tc>
+          <w:tcPr>
+            <w:tcW w:w="2204" w:type="dxa"/>
+          </w:tcPr>
+          <w:p>
+            <w:pPr>
+              <w:rPr>
+                <w:rFonts w:ascii="Calibri" w:eastAsia="Times New Roman" w:hAnsi="Calibri" w:cs="Times New Roman"/>
+                <w:color w:val="000000"/>
+                <w:lang w:eastAsia="en-AU"/>
+              </w:rPr>
+            </w:pPr>
+            <w:r>
+              <w:rPr>
+                <w:rFonts w:ascii="Calibri" w:eastAsia="Times New Roman" w:hAnsi="Calibri" w:cs="Times New Roman"/>
+                <w:color w:val="000000"/>
+                <w:lang w:eastAsia="en-AU"/>
+              </w:rPr>
+              <w:t>CV of all years mean rate of r</w:t>
+            </w:r>
+            <w:r>
+              <w:rPr>
+                <w:rFonts w:ascii="Calibri" w:eastAsia="Times New Roman" w:hAnsi="Calibri" w:cs="Times New Roman"/>
+                <w:color w:val="000000"/>
+                <w:lang w:eastAsia="en-AU"/>
+              </w:rPr>
+              <w:t>ise</w:t>
+            </w:r>
+          </w:p>
+        </w:tc>
+        <w:tc>
+          <w:tcPr>
+            <w:tcW w:w="1902" w:type="dxa"/>
+          </w:tcPr>
+          <w:p>
+            <w:proofErr w:type="spellStart"/>
+            <w:r>
+              <w:t>CVAnnMRateFall</w:t>
+            </w:r>
+            <w:proofErr w:type="spellEnd"/>
+          </w:p>
+        </w:tc>
+        <w:tc>
+          <w:tcPr>
+            <w:tcW w:w="2410" w:type="dxa"/>
+            <w:gridSpan w:val="2"/>
+          </w:tcPr>
+          <w:p>
+            <w:pPr>
+              <w:rPr>
+                <w:rFonts w:ascii="Calibri" w:eastAsia="Times New Roman" w:hAnsi="Calibri" w:cs="Times New Roman"/>
+                <w:color w:val="000000"/>
+                <w:lang w:eastAsia="en-AU"/>
+              </w:rPr>
+            </w:pPr>
+            <w:r>
+              <w:rPr>
+                <w:rFonts w:ascii="Calibri" w:eastAsia="Times New Roman" w:hAnsi="Calibri" w:cs="Times New Roman"/>
+                <w:color w:val="000000"/>
+                <w:lang w:eastAsia="en-AU"/>
+              </w:rPr>
+              <w:t>dimensionless</w:t>
+            </w:r>
+          </w:p>
+        </w:tc>
+        <w:tc>
+          <w:tcPr>
+            <w:tcW w:w="2500" w:type="dxa"/>
+            <w:vMerge/>
+          </w:tcPr>
+          <w:p>
+            <w:pPr>
+              <w:rPr>
+                <w:rFonts w:ascii="Calibri" w:eastAsia="Times New Roman" w:hAnsi="Calibri" w:cs="Times New Roman"/>
+                <w:color w:val="000000"/>
+                <w:lang w:eastAsia="en-AU"/>
+              </w:rPr>
+            </w:pPr>
+          </w:p>
+        </w:tc>
+      </w:tr>
+      <w:tr>
+        <w:tc>
+          <w:tcPr>
+            <w:tcW w:w="9016" w:type="dxa"/>
+            <w:gridSpan w:val="5"/>
+          </w:tcPr>
+          <w:p>
+            <w:pPr>
+              <w:jc w:val="center"/>
+              <w:rPr>
+                <w:rFonts w:ascii="Calibri" w:eastAsia="Times New Roman" w:hAnsi="Calibri" w:cs="Times New Roman"/>
+                <w:i/>
+                <w:color w:val="000000"/>
+                <w:lang w:eastAsia="en-AU"/>
+              </w:rPr>
+            </w:pPr>
+            <w:proofErr w:type="spellStart"/>
+            <w:r>
+              <w:rPr>
+                <w:rFonts w:ascii="Calibri" w:eastAsia="Times New Roman" w:hAnsi="Calibri" w:cs="Times New Roman"/>
+                <w:i/>
+                <w:color w:val="000000"/>
+                <w:lang w:eastAsia="en-AU"/>
+              </w:rPr>
+              <w:t>Baseflow</w:t>
+            </w:r>
+            <w:proofErr w:type="spellEnd"/>
+            <w:r>
+              <w:rPr>
+                <w:rFonts w:ascii="Calibri" w:eastAsia="Times New Roman" w:hAnsi="Calibri" w:cs="Times New Roman"/>
+                <w:i/>
+                <w:color w:val="000000"/>
+                <w:lang w:eastAsia="en-AU"/>
+              </w:rPr>
+              <w:t xml:space="preserve"> index</w:t>
+            </w:r>
+          </w:p>
+        </w:tc>
+      </w:tr>
+      <w:tr>
+        <w:tc>
+          <w:tcPr>
+            <w:tcW w:w="2204" w:type="dxa"/>
+          </w:tcPr>
+          <w:p>
+            <w:pPr>
+              <w:rPr>
+                <w:rFonts w:ascii="Calibri" w:eastAsia="Times New Roman" w:hAnsi="Calibri" w:cs="Times New Roman"/>
+                <w:color w:val="000000"/>
+                <w:lang w:eastAsia="en-AU"/>
+              </w:rPr>
+            </w:pPr>
+            <w:proofErr w:type="spellStart"/>
+            <w:r>
+              <w:rPr>
+                <w:rFonts w:ascii="Calibri" w:eastAsia="Times New Roman" w:hAnsi="Calibri" w:cs="Times New Roman"/>
+                <w:color w:val="000000"/>
+                <w:lang w:eastAsia="en-AU"/>
+              </w:rPr>
+              <w:t>Baseflow</w:t>
+            </w:r>
+            <w:proofErr w:type="spellEnd"/>
+            <w:r>
+              <w:rPr>
+                <w:rFonts w:ascii="Calibri" w:eastAsia="Times New Roman" w:hAnsi="Calibri" w:cs="Times New Roman"/>
+                <w:color w:val="000000"/>
+                <w:lang w:eastAsia="en-AU"/>
+              </w:rPr>
+              <w:t xml:space="preserve"> index</w:t>
+            </w:r>
+          </w:p>
+        </w:tc>
+        <w:tc>
+          <w:tcPr>
+            <w:tcW w:w="1902" w:type="dxa"/>
+          </w:tcPr>
+          <w:p>
+            <w:r>
+              <w:t>BFI</w:t>
+            </w:r>
+          </w:p>
+        </w:tc>
+        <w:tc>
+          <w:tcPr>
+            <w:tcW w:w="2410" w:type="dxa"/>
+            <w:gridSpan w:val="2"/>
+          </w:tcPr>
+          <w:p>
+            <w:pPr>
+              <w:rPr>
+                <w:rFonts w:ascii="Calibri" w:eastAsia="Times New Roman" w:hAnsi="Calibri" w:cs="Times New Roman"/>
+                <w:color w:val="000000"/>
+                <w:lang w:eastAsia="en-AU"/>
+              </w:rPr>
+            </w:pPr>
+            <w:r>
+              <w:rPr>
+                <w:rFonts w:ascii="Calibri" w:eastAsia="Times New Roman" w:hAnsi="Calibri" w:cs="Times New Roman"/>
+                <w:color w:val="000000"/>
+                <w:lang w:eastAsia="en-AU"/>
+              </w:rPr>
+              <w:t>dimensionless</w:t>
+            </w:r>
+          </w:p>
+        </w:tc>
+        <w:tc>
+          <w:tcPr>
+            <w:tcW w:w="2500" w:type="dxa"/>
+            <w:vMerge w:val="restart"/>
+          </w:tcPr>
+          <w:p>
+            <w:pPr>
+              <w:rPr>
+                <w:rFonts w:ascii="Calibri" w:eastAsia="Times New Roman" w:hAnsi="Calibri" w:cs="Times New Roman"/>
+                <w:color w:val="000000"/>
+                <w:lang w:eastAsia="en-AU"/>
+              </w:rPr>
+            </w:pPr>
+            <w:proofErr w:type="spellStart"/>
+            <w:r>
+              <w:t>Baseflow</w:t>
+            </w:r>
+            <w:proofErr w:type="spellEnd"/>
+            <w:r>
+              <w:t xml:space="preserve"> index is calculated using the ratio of flow during average conditions to total flow. It is a useful metric of </w:t>
+            </w:r>
+            <w:r>
+              <w:lastRenderedPageBreak/>
+              <w:t xml:space="preserve">consistency of water availability, in that it is maximised when average flow conditions dominate, and minimised when total flow is dominated by above average flow events. Intra-annual variability in </w:t>
+            </w:r>
+            <w:proofErr w:type="spellStart"/>
+            <w:r>
+              <w:t>baseflow</w:t>
+            </w:r>
+            <w:proofErr w:type="spellEnd"/>
+            <w:r>
+              <w:t xml:space="preserve"> index measures how predictable </w:t>
+            </w:r>
+            <w:proofErr w:type="spellStart"/>
+            <w:r>
+              <w:t>baseflow</w:t>
+            </w:r>
+            <w:proofErr w:type="spellEnd"/>
+            <w:r>
+              <w:t xml:space="preserve"> index is between years.</w:t>
+            </w:r>
+          </w:p>
+        </w:tc>
+      </w:tr>
+      <w:tr>
+        <w:tc>
+          <w:tcPr>
+            <w:tcW w:w="2204" w:type="dxa"/>
+          </w:tcPr>
+          <w:p>
+            <w:pPr>
+              <w:rPr>
+                <w:rFonts w:ascii="Calibri" w:eastAsia="Times New Roman" w:hAnsi="Calibri" w:cs="Times New Roman"/>
+                <w:color w:val="000000"/>
+                <w:lang w:eastAsia="en-AU"/>
+              </w:rPr>
+            </w:pPr>
+            <w:r>
+              <w:rPr>
+                <w:rFonts w:ascii="Calibri" w:hAnsi="Calibri"/>
+                <w:color w:val="000000"/>
+              </w:rPr>
+              <w:t xml:space="preserve">CV of all years </w:t>
+            </w:r>
+            <w:proofErr w:type="spellStart"/>
+            <w:r>
+              <w:rPr>
+                <w:rFonts w:ascii="Calibri" w:hAnsi="Calibri"/>
+                <w:color w:val="000000"/>
+              </w:rPr>
+              <w:t>Baseflow</w:t>
+            </w:r>
+            <w:proofErr w:type="spellEnd"/>
+            <w:r>
+              <w:rPr>
+                <w:rFonts w:ascii="Calibri" w:hAnsi="Calibri"/>
+                <w:color w:val="000000"/>
+              </w:rPr>
+              <w:t xml:space="preserve"> Index</w:t>
+            </w:r>
+          </w:p>
+        </w:tc>
+        <w:tc>
+          <w:tcPr>
+            <w:tcW w:w="1902" w:type="dxa"/>
+          </w:tcPr>
+          <w:p>
+            <w:proofErr w:type="spellStart"/>
+            <w:r>
+              <w:t>CVAnnBFI</w:t>
+            </w:r>
+            <w:proofErr w:type="spellEnd"/>
+          </w:p>
+        </w:tc>
+        <w:tc>
+          <w:tcPr>
+            <w:tcW w:w="2410" w:type="dxa"/>
+            <w:gridSpan w:val="2"/>
+          </w:tcPr>
+          <w:p>
+            <w:pPr>
+              <w:rPr>
+                <w:rFonts w:ascii="Calibri" w:eastAsia="Times New Roman" w:hAnsi="Calibri" w:cs="Times New Roman"/>
+                <w:color w:val="000000"/>
+                <w:lang w:eastAsia="en-AU"/>
+              </w:rPr>
+            </w:pPr>
+            <w:r>
+              <w:rPr>
+                <w:rFonts w:ascii="Calibri" w:eastAsia="Times New Roman" w:hAnsi="Calibri" w:cs="Times New Roman"/>
+                <w:color w:val="000000"/>
+                <w:lang w:eastAsia="en-AU"/>
+              </w:rPr>
+              <w:t>dimensionless</w:t>
+            </w:r>
+          </w:p>
+        </w:tc>
+        <w:tc>
+          <w:tcPr>
+            <w:tcW w:w="2500" w:type="dxa"/>
+            <w:vMerge/>
+          </w:tcPr>
+          <w:p>
+            <w:pPr>
+              <w:rPr>
+                <w:rFonts w:ascii="Calibri" w:eastAsia="Times New Roman" w:hAnsi="Calibri" w:cs="Times New Roman"/>
+                <w:color w:val="000000"/>
+                <w:lang w:eastAsia="en-AU"/>
+              </w:rPr>
+            </w:pPr>
+          </w:p>
+        </w:tc>
+      </w:tr>
+      <w:tr>
+        <w:tc>
+          <w:tcPr>
+            <w:tcW w:w="9016" w:type="dxa"/>
+            <w:gridSpan w:val="5"/>
+          </w:tcPr>
+          <w:p>
+            <w:pPr>
+              <w:jc w:val="center"/>
+              <w:rPr>
+                <w:i/>
+              </w:rPr>
+            </w:pPr>
+            <w:r>
+              <w:rPr>
+                <w:i/>
+              </w:rPr>
+              <w:lastRenderedPageBreak/>
+              <w:t xml:space="preserve">Low flow </w:t>
+            </w:r>
+            <w:r>
+              <w:rPr>
+                <w:i/>
+              </w:rPr>
+              <w:t xml:space="preserve">magnitude, </w:t>
+            </w:r>
+            <w:r>
+              <w:rPr>
+                <w:i/>
+              </w:rPr>
+              <w:t>frequency and duration</w:t>
+            </w:r>
+          </w:p>
+        </w:tc>
+      </w:tr>
+      <w:tr>
+        <w:tc>
+          <w:tcPr>
+            <w:tcW w:w="2204" w:type="dxa"/>
+          </w:tcPr>
+          <w:p>
+            <w:pPr>
+              <w:rPr>
+                <w:rFonts w:ascii="Calibri" w:eastAsia="Times New Roman" w:hAnsi="Calibri" w:cs="Times New Roman"/>
+                <w:color w:val="000000"/>
+                <w:lang w:eastAsia="en-AU"/>
+              </w:rPr>
+            </w:pPr>
+            <w:r>
+              <w:rPr>
+                <w:rFonts w:ascii="Calibri" w:hAnsi="Calibri"/>
+                <w:color w:val="000000"/>
+              </w:rPr>
+              <w:t xml:space="preserve">CV of all years’ mean </w:t>
+            </w:r>
+            <w:r>
+              <w:rPr>
+                <w:rFonts w:ascii="Calibri" w:hAnsi="Calibri"/>
+                <w:color w:val="000000"/>
+              </w:rPr>
+              <w:t>low</w:t>
+            </w:r>
+            <w:r>
+              <w:rPr>
+                <w:rFonts w:ascii="Calibri" w:hAnsi="Calibri"/>
+                <w:color w:val="000000"/>
+              </w:rPr>
+              <w:t xml:space="preserve"> spell magnitude</w:t>
+            </w:r>
+          </w:p>
+        </w:tc>
+        <w:tc>
+          <w:tcPr>
+            <w:tcW w:w="1902" w:type="dxa"/>
+          </w:tcPr>
+          <w:p>
+            <w:proofErr w:type="spellStart"/>
+            <w:r>
+              <w:t>LSPeaknorm</w:t>
+            </w:r>
+            <w:proofErr w:type="spellEnd"/>
+          </w:p>
+        </w:tc>
+        <w:tc>
+          <w:tcPr>
+            <w:tcW w:w="2410" w:type="dxa"/>
+            <w:gridSpan w:val="2"/>
+          </w:tcPr>
+          <w:p>
+            <w:pPr>
+              <w:rPr>
+                <w:rFonts w:ascii="Calibri" w:eastAsia="Times New Roman" w:hAnsi="Calibri" w:cs="Times New Roman"/>
+                <w:color w:val="000000"/>
+                <w:lang w:eastAsia="en-AU"/>
+              </w:rPr>
+            </w:pPr>
+            <w:r>
+              <w:rPr>
+                <w:rFonts w:ascii="Calibri" w:eastAsia="Times New Roman" w:hAnsi="Calibri" w:cs="Times New Roman"/>
+                <w:color w:val="000000"/>
+                <w:lang w:eastAsia="en-AU"/>
+              </w:rPr>
+              <w:t>dimensionless</w:t>
+            </w:r>
+          </w:p>
+        </w:tc>
+        <w:tc>
+          <w:tcPr>
+            <w:tcW w:w="2500" w:type="dxa"/>
+            <w:vMerge w:val="restart"/>
+          </w:tcPr>
+          <w:p>
+            <w:pPr>
+              <w:rPr>
+                <w:rFonts w:ascii="Calibri" w:eastAsia="Times New Roman" w:hAnsi="Calibri" w:cs="Times New Roman"/>
+                <w:color w:val="000000"/>
+                <w:lang w:eastAsia="en-AU"/>
+              </w:rPr>
+            </w:pPr>
+            <w:r>
+              <w:t>Low spells are periods of flow below the 5</w:t>
+            </w:r>
+            <w:r>
+              <w:rPr>
+                <w:vertAlign w:val="superscript"/>
+              </w:rPr>
+              <w:t>th</w:t>
+            </w:r>
+            <w:r>
+              <w:t xml:space="preserve"> percentile on the flow duration curve. We were interested in how frequently these conditions occurred over the time series as well as the mean and</w:t>
+            </w:r>
+            <w:r>
+              <w:t xml:space="preserve"> </w:t>
+            </w:r>
+            <w:proofErr w:type="spellStart"/>
+            <w:r>
+              <w:t>interannual</w:t>
+            </w:r>
+            <w:proofErr w:type="spellEnd"/>
+            <w:r>
+              <w:t xml:space="preserve"> variability in magnitude and duration of low flows.</w:t>
+            </w:r>
+            <w:bookmarkStart w:id="0" w:name="_GoBack"/>
+            <w:bookmarkEnd w:id="0"/>
+          </w:p>
+        </w:tc>
+      </w:tr>
+      <w:tr>
+        <w:tc>
+          <w:tcPr>
+            <w:tcW w:w="2204" w:type="dxa"/>
+          </w:tcPr>
+          <w:p>
+            <w:pPr>
+              <w:rPr>
+                <w:rFonts w:ascii="Calibri" w:eastAsia="Times New Roman" w:hAnsi="Calibri" w:cs="Times New Roman"/>
+                <w:color w:val="000000"/>
+                <w:lang w:eastAsia="en-AU"/>
+              </w:rPr>
+            </w:pPr>
+            <w:r>
+              <w:rPr>
+                <w:rFonts w:ascii="Calibri" w:eastAsia="Times New Roman" w:hAnsi="Calibri" w:cs="Times New Roman"/>
+                <w:color w:val="000000"/>
+                <w:lang w:eastAsia="en-AU"/>
+              </w:rPr>
+              <w:t xml:space="preserve">CV of all years </w:t>
+            </w:r>
+            <w:r>
+              <w:rPr>
+                <w:rFonts w:ascii="Calibri" w:eastAsia="Times New Roman" w:hAnsi="Calibri" w:cs="Times New Roman"/>
+                <w:color w:val="000000"/>
+                <w:lang w:eastAsia="en-AU"/>
+              </w:rPr>
+              <w:t>m</w:t>
+            </w:r>
+            <w:r>
+              <w:rPr>
+                <w:rFonts w:ascii="Calibri" w:eastAsia="Times New Roman" w:hAnsi="Calibri" w:cs="Times New Roman"/>
+                <w:color w:val="000000"/>
+                <w:lang w:eastAsia="en-AU"/>
+              </w:rPr>
+              <w:t xml:space="preserve">ean of </w:t>
+            </w:r>
+            <w:r>
+              <w:rPr>
+                <w:rFonts w:ascii="Calibri" w:eastAsia="Times New Roman" w:hAnsi="Calibri" w:cs="Times New Roman"/>
+                <w:color w:val="000000"/>
+                <w:lang w:eastAsia="en-AU"/>
+              </w:rPr>
+              <w:t>l</w:t>
+            </w:r>
+            <w:r>
+              <w:rPr>
+                <w:rFonts w:ascii="Calibri" w:eastAsia="Times New Roman" w:hAnsi="Calibri" w:cs="Times New Roman"/>
+                <w:color w:val="000000"/>
+                <w:lang w:eastAsia="en-AU"/>
+              </w:rPr>
+              <w:t xml:space="preserve">ow </w:t>
+            </w:r>
+            <w:r>
+              <w:rPr>
+                <w:rFonts w:ascii="Calibri" w:eastAsia="Times New Roman" w:hAnsi="Calibri" w:cs="Times New Roman"/>
+                <w:color w:val="000000"/>
+                <w:lang w:eastAsia="en-AU"/>
+              </w:rPr>
+              <w:t>s</w:t>
+            </w:r>
+            <w:r>
+              <w:rPr>
+                <w:rFonts w:ascii="Calibri" w:eastAsia="Times New Roman" w:hAnsi="Calibri" w:cs="Times New Roman"/>
+                <w:color w:val="000000"/>
+                <w:lang w:eastAsia="en-AU"/>
+              </w:rPr>
+              <w:t xml:space="preserve">pell </w:t>
+            </w:r>
+            <w:r>
+              <w:rPr>
+                <w:rFonts w:ascii="Calibri" w:eastAsia="Times New Roman" w:hAnsi="Calibri" w:cs="Times New Roman"/>
+                <w:color w:val="000000"/>
+                <w:lang w:eastAsia="en-AU"/>
+              </w:rPr>
+              <w:t>magnitude</w:t>
+            </w:r>
+          </w:p>
+        </w:tc>
+        <w:tc>
+          <w:tcPr>
+            <w:tcW w:w="1902" w:type="dxa"/>
+          </w:tcPr>
+          <w:p>
+            <w:proofErr w:type="spellStart"/>
+            <w:r>
+              <w:t>CVAnnLSPeak</w:t>
+            </w:r>
+            <w:proofErr w:type="spellEnd"/>
+          </w:p>
+        </w:tc>
+        <w:tc>
+          <w:tcPr>
+            <w:tcW w:w="2410" w:type="dxa"/>
+            <w:gridSpan w:val="2"/>
+          </w:tcPr>
+          <w:p>
+            <w:pPr>
+              <w:rPr>
+                <w:rFonts w:ascii="Calibri" w:eastAsia="Times New Roman" w:hAnsi="Calibri" w:cs="Times New Roman"/>
+                <w:color w:val="000000"/>
+                <w:lang w:eastAsia="en-AU"/>
+              </w:rPr>
+            </w:pPr>
+            <w:r>
+              <w:rPr>
+                <w:rFonts w:ascii="Calibri" w:eastAsia="Times New Roman" w:hAnsi="Calibri" w:cs="Times New Roman"/>
+                <w:color w:val="000000"/>
+                <w:lang w:eastAsia="en-AU"/>
+              </w:rPr>
+              <w:t>dimensionless</w:t>
+            </w:r>
+          </w:p>
+        </w:tc>
+        <w:tc>
+          <w:tcPr>
+            <w:tcW w:w="2500" w:type="dxa"/>
+            <w:vMerge/>
+          </w:tcPr>
+          <w:p>
+            <w:pPr>
+              <w:rPr>
+                <w:rFonts w:ascii="Calibri" w:eastAsia="Times New Roman" w:hAnsi="Calibri" w:cs="Times New Roman"/>
+                <w:color w:val="000000"/>
+                <w:lang w:eastAsia="en-AU"/>
+              </w:rPr>
+            </w:pPr>
+          </w:p>
+        </w:tc>
+      </w:tr>
+      <w:tr>
+        <w:tc>
+          <w:tcPr>
+            <w:tcW w:w="2204" w:type="dxa"/>
+          </w:tcPr>
+          <w:p>
+            <w:pPr>
+              <w:rPr>
+                <w:rFonts w:ascii="Calibri" w:eastAsia="Times New Roman" w:hAnsi="Calibri" w:cs="Times New Roman"/>
+                <w:color w:val="000000"/>
+                <w:lang w:eastAsia="en-AU"/>
+              </w:rPr>
+            </w:pPr>
+            <w:r>
+              <w:rPr>
+                <w:rFonts w:ascii="Calibri" w:eastAsia="Times New Roman" w:hAnsi="Calibri" w:cs="Times New Roman"/>
+                <w:color w:val="000000"/>
+                <w:lang w:eastAsia="en-AU"/>
+              </w:rPr>
+              <w:t xml:space="preserve">Mean of all years </w:t>
+            </w:r>
+            <w:r>
+              <w:rPr>
+                <w:rFonts w:ascii="Calibri" w:eastAsia="Times New Roman" w:hAnsi="Calibri" w:cs="Times New Roman"/>
+                <w:color w:val="000000"/>
+                <w:lang w:eastAsia="en-AU"/>
+              </w:rPr>
+              <w:t>n</w:t>
+            </w:r>
+            <w:r>
+              <w:rPr>
+                <w:rFonts w:ascii="Calibri" w:eastAsia="Times New Roman" w:hAnsi="Calibri" w:cs="Times New Roman"/>
+                <w:color w:val="000000"/>
+                <w:lang w:eastAsia="en-AU"/>
+              </w:rPr>
+              <w:t xml:space="preserve">umber of </w:t>
+            </w:r>
+            <w:r>
+              <w:rPr>
+                <w:rFonts w:ascii="Calibri" w:eastAsia="Times New Roman" w:hAnsi="Calibri" w:cs="Times New Roman"/>
+                <w:color w:val="000000"/>
+                <w:lang w:eastAsia="en-AU"/>
+              </w:rPr>
+              <w:t>low s</w:t>
+            </w:r>
+            <w:r>
+              <w:rPr>
+                <w:rFonts w:ascii="Calibri" w:eastAsia="Times New Roman" w:hAnsi="Calibri" w:cs="Times New Roman"/>
+                <w:color w:val="000000"/>
+                <w:lang w:eastAsia="en-AU"/>
+              </w:rPr>
+              <w:t>pell</w:t>
+            </w:r>
+            <w:r>
+              <w:rPr>
+                <w:rFonts w:ascii="Calibri" w:eastAsia="Times New Roman" w:hAnsi="Calibri" w:cs="Times New Roman"/>
+                <w:color w:val="000000"/>
+                <w:lang w:eastAsia="en-AU"/>
+              </w:rPr>
+              <w:t>s</w:t>
+            </w:r>
+          </w:p>
+        </w:tc>
+        <w:tc>
+          <w:tcPr>
+            <w:tcW w:w="1902" w:type="dxa"/>
+          </w:tcPr>
+          <w:p>
+            <w:proofErr w:type="spellStart"/>
+            <w:r>
+              <w:t>MDFAnnLSNum</w:t>
+            </w:r>
+            <w:proofErr w:type="spellEnd"/>
+          </w:p>
+        </w:tc>
+        <w:tc>
+          <w:tcPr>
+            <w:tcW w:w="2410" w:type="dxa"/>
+            <w:gridSpan w:val="2"/>
+          </w:tcPr>
+          <w:p>
+            <w:pPr>
+              <w:rPr>
+                <w:rFonts w:ascii="Calibri" w:eastAsia="Times New Roman" w:hAnsi="Calibri" w:cs="Times New Roman"/>
+                <w:color w:val="000000"/>
+                <w:lang w:eastAsia="en-AU"/>
+              </w:rPr>
+            </w:pPr>
+            <w:r>
+              <w:rPr>
+                <w:rFonts w:ascii="Calibri" w:eastAsia="Times New Roman" w:hAnsi="Calibri" w:cs="Times New Roman"/>
+                <w:color w:val="000000"/>
+                <w:lang w:eastAsia="en-AU"/>
+              </w:rPr>
+              <w:t>year</w:t>
+            </w:r>
+            <w:r>
+              <w:rPr>
+                <w:rFonts w:ascii="Calibri" w:eastAsia="Times New Roman" w:hAnsi="Calibri" w:cs="Times New Roman"/>
+                <w:color w:val="000000"/>
+                <w:vertAlign w:val="superscript"/>
+                <w:lang w:eastAsia="en-AU"/>
+              </w:rPr>
+              <w:t>-1</w:t>
+            </w:r>
+          </w:p>
+        </w:tc>
+        <w:tc>
+          <w:tcPr>
+            <w:tcW w:w="2500" w:type="dxa"/>
+            <w:vMerge/>
+          </w:tcPr>
+          <w:p>
+            <w:pPr>
+              <w:rPr>
+                <w:rFonts w:ascii="Calibri" w:eastAsia="Times New Roman" w:hAnsi="Calibri" w:cs="Times New Roman"/>
+                <w:color w:val="000000"/>
+                <w:lang w:eastAsia="en-AU"/>
+              </w:rPr>
+            </w:pPr>
+          </w:p>
+        </w:tc>
+      </w:tr>
+      <w:tr>
+        <w:tc>
+          <w:tcPr>
+            <w:tcW w:w="2204" w:type="dxa"/>
+          </w:tcPr>
+          <w:p>
+            <w:pPr>
+              <w:rPr>
+                <w:rFonts w:ascii="Calibri" w:eastAsia="Times New Roman" w:hAnsi="Calibri" w:cs="Times New Roman"/>
+                <w:color w:val="000000"/>
+                <w:lang w:eastAsia="en-AU"/>
+              </w:rPr>
+            </w:pPr>
+            <w:r>
+              <w:rPr>
+                <w:rFonts w:ascii="Calibri" w:hAnsi="Calibri"/>
+                <w:color w:val="000000"/>
+              </w:rPr>
+              <w:t>CV of all years’ number of low spells</w:t>
+            </w:r>
+          </w:p>
+        </w:tc>
+        <w:tc>
+          <w:tcPr>
+            <w:tcW w:w="1902" w:type="dxa"/>
+          </w:tcPr>
+          <w:p>
+            <w:proofErr w:type="spellStart"/>
+            <w:r>
+              <w:t>CVAnnLSNum</w:t>
+            </w:r>
+            <w:proofErr w:type="spellEnd"/>
+          </w:p>
+        </w:tc>
+        <w:tc>
+          <w:tcPr>
+            <w:tcW w:w="2410" w:type="dxa"/>
+            <w:gridSpan w:val="2"/>
+          </w:tcPr>
+          <w:p>
+            <w:pPr>
+              <w:rPr>
+                <w:rFonts w:ascii="Calibri" w:eastAsia="Times New Roman" w:hAnsi="Calibri" w:cs="Times New Roman"/>
+                <w:color w:val="000000"/>
+                <w:lang w:eastAsia="en-AU"/>
+              </w:rPr>
+            </w:pPr>
+            <w:r>
+              <w:rPr>
+                <w:rFonts w:ascii="Calibri" w:eastAsia="Times New Roman" w:hAnsi="Calibri" w:cs="Times New Roman"/>
+                <w:color w:val="000000"/>
+                <w:lang w:eastAsia="en-AU"/>
+              </w:rPr>
+              <w:t>dimensionless</w:t>
+            </w:r>
+          </w:p>
+        </w:tc>
+        <w:tc>
+          <w:tcPr>
+            <w:tcW w:w="2500" w:type="dxa"/>
+            <w:vMerge/>
+          </w:tcPr>
+          <w:p>
+            <w:pPr>
+              <w:rPr>
+                <w:rFonts w:ascii="Calibri" w:eastAsia="Times New Roman" w:hAnsi="Calibri" w:cs="Times New Roman"/>
+                <w:color w:val="000000"/>
+                <w:lang w:eastAsia="en-AU"/>
+              </w:rPr>
+            </w:pPr>
+          </w:p>
+        </w:tc>
+      </w:tr>
+      <w:tr>
+        <w:tc>
+          <w:tcPr>
+            <w:tcW w:w="2204" w:type="dxa"/>
+            <w:vAlign w:val="center"/>
+          </w:tcPr>
+          <w:p>
+            <w:pPr>
+              <w:rPr>
+                <w:rFonts w:ascii="Calibri" w:eastAsia="Times New Roman" w:hAnsi="Calibri" w:cs="Times New Roman"/>
+                <w:color w:val="000000"/>
+                <w:lang w:eastAsia="en-AU"/>
+              </w:rPr>
+            </w:pPr>
+            <w:r>
+              <w:rPr>
+                <w:rFonts w:ascii="Calibri" w:eastAsia="Times New Roman" w:hAnsi="Calibri" w:cs="Times New Roman"/>
+                <w:color w:val="000000"/>
+                <w:lang w:eastAsia="en-AU"/>
+              </w:rPr>
+              <w:t>Mean duration of low spells</w:t>
+            </w:r>
+          </w:p>
+        </w:tc>
+        <w:tc>
+          <w:tcPr>
+            <w:tcW w:w="1902" w:type="dxa"/>
+          </w:tcPr>
+          <w:p>
+            <w:proofErr w:type="spellStart"/>
+            <w:r>
+              <w:t>LSMeanDur</w:t>
+            </w:r>
+            <w:proofErr w:type="spellEnd"/>
+          </w:p>
+        </w:tc>
+        <w:tc>
+          <w:tcPr>
+            <w:tcW w:w="2410" w:type="dxa"/>
+            <w:gridSpan w:val="2"/>
+          </w:tcPr>
+          <w:p>
+            <w:pPr>
+              <w:rPr>
+                <w:rFonts w:ascii="Calibri" w:eastAsia="Times New Roman" w:hAnsi="Calibri" w:cs="Times New Roman"/>
+                <w:color w:val="000000"/>
+                <w:lang w:eastAsia="en-AU"/>
+              </w:rPr>
+            </w:pPr>
+            <w:r>
+              <w:rPr>
+                <w:rFonts w:ascii="Calibri" w:eastAsia="Times New Roman" w:hAnsi="Calibri" w:cs="Times New Roman"/>
+                <w:color w:val="000000"/>
+                <w:lang w:eastAsia="en-AU"/>
+              </w:rPr>
+              <w:t>days</w:t>
+            </w:r>
+          </w:p>
+        </w:tc>
+        <w:tc>
+          <w:tcPr>
+            <w:tcW w:w="2500" w:type="dxa"/>
+            <w:vMerge/>
+          </w:tcPr>
+          <w:p>
+            <w:pPr>
+              <w:rPr>
+                <w:rFonts w:ascii="Calibri" w:eastAsia="Times New Roman" w:hAnsi="Calibri" w:cs="Times New Roman"/>
+                <w:color w:val="000000"/>
+                <w:lang w:eastAsia="en-AU"/>
+              </w:rPr>
+            </w:pPr>
+          </w:p>
+        </w:tc>
+      </w:tr>
+      <w:tr>
+        <w:tc>
+          <w:tcPr>
+            <w:tcW w:w="2204" w:type="dxa"/>
+          </w:tcPr>
+          <w:p>
+            <w:pPr>
+              <w:rPr>
+                <w:rFonts w:ascii="Calibri" w:eastAsia="Times New Roman" w:hAnsi="Calibri" w:cs="Times New Roman"/>
+                <w:color w:val="000000"/>
+                <w:lang w:eastAsia="en-AU"/>
+              </w:rPr>
+            </w:pPr>
+            <w:r>
+              <w:rPr>
+                <w:rFonts w:ascii="Calibri" w:eastAsia="Times New Roman" w:hAnsi="Calibri" w:cs="Times New Roman"/>
+                <w:color w:val="000000"/>
+                <w:lang w:eastAsia="en-AU"/>
+              </w:rPr>
+              <w:t>CV of all years’ low spell mean duration</w:t>
+            </w:r>
+          </w:p>
+        </w:tc>
+        <w:tc>
+          <w:tcPr>
+            <w:tcW w:w="1902" w:type="dxa"/>
+          </w:tcPr>
+          <w:p>
+            <w:proofErr w:type="spellStart"/>
+            <w:r>
+              <w:t>CVAnnLSMeanDur</w:t>
+            </w:r>
+            <w:proofErr w:type="spellEnd"/>
+          </w:p>
+        </w:tc>
+        <w:tc>
+          <w:tcPr>
+            <w:tcW w:w="2410" w:type="dxa"/>
+            <w:gridSpan w:val="2"/>
+          </w:tcPr>
+          <w:p>
+            <w:pPr>
+              <w:rPr>
+                <w:rFonts w:ascii="Calibri" w:eastAsia="Times New Roman" w:hAnsi="Calibri" w:cs="Times New Roman"/>
+                <w:color w:val="000000"/>
+                <w:lang w:eastAsia="en-AU"/>
+              </w:rPr>
+            </w:pPr>
+            <w:r>
+              <w:rPr>
+                <w:rFonts w:ascii="Calibri" w:eastAsia="Times New Roman" w:hAnsi="Calibri" w:cs="Times New Roman"/>
+                <w:color w:val="000000"/>
+                <w:lang w:eastAsia="en-AU"/>
+              </w:rPr>
+              <w:t>dimensionless</w:t>
+            </w:r>
+          </w:p>
+        </w:tc>
+        <w:tc>
+          <w:tcPr>
+            <w:tcW w:w="2500" w:type="dxa"/>
+            <w:vMerge/>
+          </w:tcPr>
+          <w:p>
+            <w:pPr>
+              <w:rPr>
+                <w:rFonts w:ascii="Calibri" w:eastAsia="Times New Roman" w:hAnsi="Calibri" w:cs="Times New Roman"/>
+                <w:color w:val="000000"/>
+                <w:lang w:eastAsia="en-AU"/>
+              </w:rPr>
+            </w:pPr>
+          </w:p>
+        </w:tc>
+      </w:tr>
+      <w:tr>
+        <w:tc>
+          <w:tcPr>
+            <w:tcW w:w="2204" w:type="dxa"/>
+          </w:tcPr>
+          <w:p>
+            <w:pPr>
+              <w:rPr>
+                <w:rFonts w:ascii="Calibri" w:eastAsia="Times New Roman" w:hAnsi="Calibri" w:cs="Times New Roman"/>
+                <w:color w:val="000000"/>
+                <w:lang w:eastAsia="en-AU"/>
+              </w:rPr>
+            </w:pPr>
+            <w:r>
+              <w:rPr>
+                <w:rFonts w:ascii="Calibri" w:eastAsia="Times New Roman" w:hAnsi="Calibri" w:cs="Times New Roman"/>
+                <w:color w:val="000000"/>
+                <w:lang w:eastAsia="en-AU"/>
+              </w:rPr>
+              <w:t>Mean days per year under 0.1ML/day flow</w:t>
+            </w:r>
+          </w:p>
+        </w:tc>
+        <w:tc>
+          <w:tcPr>
+            <w:tcW w:w="1902" w:type="dxa"/>
+          </w:tcPr>
+          <w:p>
+            <w:r>
+              <w:t>MDFAnn</w:t>
+            </w:r>
+            <w:r>
+              <w:t>U</w:t>
+            </w:r>
+            <w:r>
+              <w:t>nder0</w:t>
+            </w:r>
+            <w:r>
+              <w:t>.1</w:t>
+            </w:r>
+          </w:p>
+        </w:tc>
+        <w:tc>
+          <w:tcPr>
+            <w:tcW w:w="2410" w:type="dxa"/>
+            <w:gridSpan w:val="2"/>
+          </w:tcPr>
+          <w:p>
+            <w:pPr>
+              <w:rPr>
+                <w:rFonts w:ascii="Calibri" w:eastAsia="Times New Roman" w:hAnsi="Calibri" w:cs="Times New Roman"/>
+                <w:color w:val="000000"/>
+                <w:lang w:eastAsia="en-AU"/>
+              </w:rPr>
+            </w:pPr>
+            <w:r>
+              <w:rPr>
+                <w:rFonts w:ascii="Calibri" w:eastAsia="Times New Roman" w:hAnsi="Calibri" w:cs="Times New Roman"/>
+                <w:color w:val="000000"/>
+                <w:lang w:eastAsia="en-AU"/>
+              </w:rPr>
+              <w:t>days*year</w:t>
+            </w:r>
+            <w:r>
+              <w:rPr>
+                <w:rFonts w:ascii="Calibri" w:eastAsia="Times New Roman" w:hAnsi="Calibri" w:cs="Times New Roman"/>
+                <w:color w:val="000000"/>
+                <w:vertAlign w:val="superscript"/>
+                <w:lang w:eastAsia="en-AU"/>
+              </w:rPr>
+              <w:t>-1</w:t>
+            </w:r>
+          </w:p>
+        </w:tc>
+        <w:tc>
+          <w:tcPr>
+            <w:tcW w:w="2500" w:type="dxa"/>
+            <w:vMerge/>
+          </w:tcPr>
+          <w:p>
+            <w:pPr>
+              <w:rPr>
+                <w:rFonts w:ascii="Calibri" w:eastAsia="Times New Roman" w:hAnsi="Calibri" w:cs="Times New Roman"/>
+                <w:color w:val="000000"/>
+                <w:lang w:eastAsia="en-AU"/>
+              </w:rPr>
+            </w:pPr>
+          </w:p>
+        </w:tc>
+      </w:tr>
+      <w:tr>
+        <w:tc>
+          <w:tcPr>
+            <w:tcW w:w="2204" w:type="dxa"/>
+          </w:tcPr>
+          <w:p>
+            <w:pPr>
+              <w:rPr>
+                <w:rFonts w:ascii="Calibri" w:eastAsia="Times New Roman" w:hAnsi="Calibri" w:cs="Times New Roman"/>
+                <w:color w:val="000000"/>
+                <w:lang w:eastAsia="en-AU"/>
+              </w:rPr>
+            </w:pPr>
+            <w:r>
+              <w:rPr>
+                <w:rFonts w:ascii="Calibri" w:eastAsia="Times New Roman" w:hAnsi="Calibri" w:cs="Times New Roman"/>
+                <w:color w:val="000000"/>
+                <w:lang w:eastAsia="en-AU"/>
+              </w:rPr>
+              <w:t>CV of all year’s days per year under 0.1ML/day flow</w:t>
+            </w:r>
+          </w:p>
+        </w:tc>
+        <w:tc>
+          <w:tcPr>
+            <w:tcW w:w="1902" w:type="dxa"/>
+          </w:tcPr>
+          <w:p>
+            <w:r>
+              <w:t>CVAnnMDFAnnUnder0.1</w:t>
+            </w:r>
+          </w:p>
+        </w:tc>
+        <w:tc>
+          <w:tcPr>
+            <w:tcW w:w="2410" w:type="dxa"/>
+            <w:gridSpan w:val="2"/>
+          </w:tcPr>
+          <w:p>
+            <w:pPr>
+              <w:rPr>
+                <w:rFonts w:ascii="Calibri" w:eastAsia="Times New Roman" w:hAnsi="Calibri" w:cs="Times New Roman"/>
+                <w:color w:val="000000"/>
+                <w:lang w:eastAsia="en-AU"/>
+              </w:rPr>
+            </w:pPr>
+            <w:r>
+              <w:rPr>
+                <w:rFonts w:ascii="Calibri" w:eastAsia="Times New Roman" w:hAnsi="Calibri" w:cs="Times New Roman"/>
+                <w:color w:val="000000"/>
+                <w:lang w:eastAsia="en-AU"/>
+              </w:rPr>
+              <w:t>dimensionless</w:t>
+            </w:r>
+          </w:p>
+        </w:tc>
+        <w:tc>
+          <w:tcPr>
+            <w:tcW w:w="2500" w:type="dxa"/>
+            <w:vMerge/>
+          </w:tcPr>
+          <w:p>
+            <w:pPr>
+              <w:rPr>
+                <w:rFonts w:ascii="Calibri" w:eastAsia="Times New Roman" w:hAnsi="Calibri" w:cs="Times New Roman"/>
+                <w:color w:val="000000"/>
+                <w:lang w:eastAsia="en-AU"/>
+              </w:rPr>
+            </w:pPr>
+          </w:p>
+        </w:tc>
+      </w:tr>
+      <w:tr>
+        <w:tc>
+          <w:tcPr>
+            <w:tcW w:w="9016" w:type="dxa"/>
+            <w:gridSpan w:val="5"/>
+          </w:tcPr>
+          <w:p>
+            <w:pPr>
+              <w:jc w:val="center"/>
+              <w:rPr>
+                <w:rFonts w:ascii="Calibri" w:eastAsia="Times New Roman" w:hAnsi="Calibri" w:cs="Times New Roman"/>
+                <w:i/>
+                <w:color w:val="000000"/>
+                <w:lang w:eastAsia="en-AU"/>
+              </w:rPr>
+            </w:pPr>
+            <w:r>
+              <w:rPr>
+                <w:rFonts w:ascii="Calibri" w:eastAsia="Times New Roman" w:hAnsi="Calibri" w:cs="Times New Roman"/>
+                <w:i/>
+                <w:color w:val="000000"/>
+                <w:lang w:eastAsia="en-AU"/>
+              </w:rPr>
+              <w:t>Colwell’s indices</w:t>
+            </w:r>
+          </w:p>
+        </w:tc>
+      </w:tr>
+      <w:tr>
+        <w:tc>
+          <w:tcPr>
+            <w:tcW w:w="2204" w:type="dxa"/>
+          </w:tcPr>
+          <w:p>
+            <w:pPr>
+              <w:rPr>
+                <w:rFonts w:ascii="Calibri" w:eastAsia="Times New Roman" w:hAnsi="Calibri" w:cs="Times New Roman"/>
+                <w:color w:val="000000"/>
+                <w:lang w:eastAsia="en-AU"/>
+              </w:rPr>
+            </w:pPr>
+            <w:r>
+              <w:rPr>
+                <w:rFonts w:ascii="Calibri" w:hAnsi="Calibri"/>
+                <w:color w:val="000000"/>
+              </w:rPr>
+              <w:t>Constancy</w:t>
+            </w:r>
+            <w:r>
+              <w:rPr>
+                <w:rFonts w:ascii="Calibri" w:hAnsi="Calibri"/>
+                <w:color w:val="000000"/>
+              </w:rPr>
+              <w:t xml:space="preserve"> based on monthly mean daily flow </w:t>
+            </w:r>
+          </w:p>
+        </w:tc>
+        <w:tc>
+          <w:tcPr>
+            <w:tcW w:w="1902" w:type="dxa"/>
+          </w:tcPr>
+          <w:p>
+            <w:r>
+              <w:t>C_MDFM</w:t>
+            </w:r>
+          </w:p>
+        </w:tc>
+        <w:tc>
+          <w:tcPr>
+            <w:tcW w:w="2410" w:type="dxa"/>
+            <w:gridSpan w:val="2"/>
+          </w:tcPr>
+          <w:p>
+            <w:pPr>
+              <w:rPr>
+                <w:rFonts w:ascii="Calibri" w:eastAsia="Times New Roman" w:hAnsi="Calibri" w:cs="Times New Roman"/>
+                <w:color w:val="000000"/>
+                <w:lang w:eastAsia="en-AU"/>
+              </w:rPr>
+            </w:pPr>
+            <w:r>
+              <w:rPr>
+                <w:rFonts w:ascii="Calibri" w:eastAsia="Times New Roman" w:hAnsi="Calibri" w:cs="Times New Roman"/>
+                <w:color w:val="000000"/>
+                <w:lang w:eastAsia="en-AU"/>
+              </w:rPr>
+              <w:t>dimensionless</w:t>
+            </w:r>
+          </w:p>
+        </w:tc>
+        <w:tc>
+          <w:tcPr>
+            <w:tcW w:w="2500" w:type="dxa"/>
+            <w:vMerge w:val="restart"/>
+          </w:tcPr>
+          <w:p>
+            <w:pPr>
+              <w:rPr>
+                <w:rFonts w:ascii="Calibri" w:eastAsia="Times New Roman" w:hAnsi="Calibri" w:cs="Times New Roman"/>
+                <w:color w:val="000000"/>
+                <w:lang w:eastAsia="en-AU"/>
+              </w:rPr>
+            </w:pPr>
+            <w:r>
+              <w:rPr>
+                <w:rFonts w:ascii="Helvetica" w:hAnsi="Helvetica" w:cs="Helvetica"/>
+                <w:color w:val="000000"/>
+                <w:sz w:val="20"/>
+                <w:szCs w:val="20"/>
+              </w:rPr>
+              <w:t xml:space="preserve">Colwell’s indices provide a measure of the seasonal predictability of environmental events. </w:t>
+            </w:r>
+            <w:r>
+              <w:rPr>
+                <w:rFonts w:ascii="Helvetica" w:eastAsia="Times New Roman" w:hAnsi="Helvetica" w:cs="Times New Roman"/>
+                <w:iCs/>
+                <w:color w:val="000000"/>
+                <w:sz w:val="20"/>
+                <w:szCs w:val="20"/>
+                <w:lang w:eastAsia="en-AU"/>
+              </w:rPr>
+              <w:t>Constancy</w:t>
+            </w:r>
+            <w:r>
+              <w:rPr>
+                <w:rFonts w:ascii="Helvetica" w:eastAsia="Times New Roman" w:hAnsi="Helvetica" w:cs="Times New Roman"/>
+                <w:color w:val="000000"/>
+                <w:sz w:val="20"/>
+                <w:szCs w:val="20"/>
+                <w:lang w:eastAsia="en-AU"/>
+              </w:rPr>
+              <w:t xml:space="preserve"> (</w:t>
+            </w:r>
+            <w:r>
+              <w:rPr>
+                <w:rFonts w:ascii="Helvetica" w:eastAsia="Times New Roman" w:hAnsi="Helvetica" w:cs="Times New Roman"/>
+                <w:color w:val="000000"/>
+                <w:sz w:val="20"/>
+                <w:szCs w:val="20"/>
+                <w:lang w:eastAsia="en-AU"/>
+              </w:rPr>
+              <w:t xml:space="preserve">M) measures uniformity of flow across seasons, and is maximised when flow conditions do not differ between seasons. </w:t>
+            </w:r>
+            <w:r>
+              <w:rPr>
+                <w:rFonts w:ascii="Helvetica" w:hAnsi="Helvetica"/>
+                <w:iCs/>
+                <w:color w:val="000000"/>
+                <w:sz w:val="20"/>
+                <w:szCs w:val="20"/>
+              </w:rPr>
+              <w:t>Contingency (M)</w:t>
+            </w:r>
+            <w:r>
+              <w:rPr>
+                <w:rFonts w:ascii="Helvetica" w:hAnsi="Helvetica"/>
+                <w:color w:val="000000"/>
+                <w:sz w:val="20"/>
+                <w:szCs w:val="20"/>
+              </w:rPr>
+              <w:t xml:space="preserve"> is a measure of </w:t>
+            </w:r>
+            <w:proofErr w:type="spellStart"/>
+            <w:r>
+              <w:rPr>
+                <w:rFonts w:ascii="Helvetica" w:hAnsi="Helvetica"/>
+                <w:color w:val="000000"/>
+                <w:sz w:val="20"/>
+                <w:szCs w:val="20"/>
+              </w:rPr>
+              <w:t>interannual</w:t>
+            </w:r>
+            <w:proofErr w:type="spellEnd"/>
+            <w:r>
+              <w:rPr>
+                <w:rFonts w:ascii="Helvetica" w:hAnsi="Helvetica"/>
+                <w:color w:val="000000"/>
+                <w:sz w:val="20"/>
+                <w:szCs w:val="20"/>
+              </w:rPr>
+              <w:t xml:space="preserve"> uniformity in seasonal flow patterns, and is maximized when seasonal patterns of flow are consistent between years.  We generated </w:t>
+            </w:r>
+            <w:proofErr w:type="spellStart"/>
+            <w:r>
+              <w:rPr>
+                <w:rFonts w:ascii="Helvetica" w:hAnsi="Helvetica"/>
+                <w:color w:val="000000"/>
+                <w:sz w:val="20"/>
+                <w:szCs w:val="20"/>
+              </w:rPr>
+              <w:t>Colwells</w:t>
+            </w:r>
+            <w:proofErr w:type="spellEnd"/>
+            <w:r>
+              <w:rPr>
+                <w:rFonts w:ascii="Helvetica" w:hAnsi="Helvetica"/>
+                <w:color w:val="000000"/>
+                <w:sz w:val="20"/>
+                <w:szCs w:val="20"/>
+              </w:rPr>
+              <w:t xml:space="preserve"> indices for both average flow conditions </w:t>
+            </w:r>
+            <w:r>
+              <w:rPr>
+                <w:rFonts w:ascii="Helvetica" w:hAnsi="Helvetica"/>
+                <w:color w:val="000000"/>
+                <w:sz w:val="20"/>
+                <w:szCs w:val="20"/>
+              </w:rPr>
+              <w:lastRenderedPageBreak/>
+              <w:t>and minimum flows conditions.</w:t>
+            </w:r>
+          </w:p>
+        </w:tc>
+      </w:tr>
+      <w:tr>
+        <w:tc>
+          <w:tcPr>
+            <w:tcW w:w="2204" w:type="dxa"/>
+          </w:tcPr>
+          <w:p>
+            <w:pPr>
+              <w:rPr>
+                <w:rFonts w:ascii="Calibri" w:eastAsia="Times New Roman" w:hAnsi="Calibri" w:cs="Times New Roman"/>
+                <w:color w:val="000000"/>
+                <w:lang w:eastAsia="en-AU"/>
+              </w:rPr>
+            </w:pPr>
+            <w:r>
+              <w:rPr>
+                <w:rFonts w:ascii="Calibri" w:hAnsi="Calibri"/>
+                <w:color w:val="000000"/>
+              </w:rPr>
+              <w:t xml:space="preserve">Contingency based on monthly mean daily flow </w:t>
+            </w:r>
+          </w:p>
+        </w:tc>
+        <w:tc>
+          <w:tcPr>
+            <w:tcW w:w="1902" w:type="dxa"/>
+          </w:tcPr>
+          <w:p>
+            <w:r>
+              <w:t>M_MDFM</w:t>
+            </w:r>
+          </w:p>
+        </w:tc>
+        <w:tc>
+          <w:tcPr>
+            <w:tcW w:w="2410" w:type="dxa"/>
+            <w:gridSpan w:val="2"/>
+          </w:tcPr>
+          <w:p>
+            <w:pPr>
+              <w:rPr>
+                <w:rFonts w:ascii="Calibri" w:eastAsia="Times New Roman" w:hAnsi="Calibri" w:cs="Times New Roman"/>
+                <w:color w:val="000000"/>
+                <w:lang w:eastAsia="en-AU"/>
+              </w:rPr>
+            </w:pPr>
+            <w:r>
+              <w:rPr>
+                <w:rFonts w:ascii="Calibri" w:eastAsia="Times New Roman" w:hAnsi="Calibri" w:cs="Times New Roman"/>
+                <w:color w:val="000000"/>
+                <w:lang w:eastAsia="en-AU"/>
+              </w:rPr>
+              <w:t>dimensionless</w:t>
+            </w:r>
+          </w:p>
+        </w:tc>
+        <w:tc>
+          <w:tcPr>
+            <w:tcW w:w="2500" w:type="dxa"/>
+            <w:vMerge/>
+          </w:tcPr>
+          <w:p>
+            <w:pPr>
+              <w:rPr>
+                <w:rFonts w:ascii="Calibri" w:eastAsia="Times New Roman" w:hAnsi="Calibri" w:cs="Times New Roman"/>
+                <w:color w:val="000000"/>
+                <w:lang w:eastAsia="en-AU"/>
+              </w:rPr>
+            </w:pPr>
+          </w:p>
+        </w:tc>
+      </w:tr>
+      <w:tr>
+        <w:tc>
+          <w:tcPr>
+            <w:tcW w:w="2204" w:type="dxa"/>
+          </w:tcPr>
+          <w:p>
+            <w:pPr>
+              <w:rPr>
+                <w:rFonts w:ascii="Calibri" w:eastAsia="Times New Roman" w:hAnsi="Calibri" w:cs="Times New Roman"/>
+                <w:color w:val="000000"/>
+                <w:lang w:eastAsia="en-AU"/>
+              </w:rPr>
+            </w:pPr>
+            <w:r>
+              <w:rPr>
+                <w:rFonts w:ascii="Calibri" w:hAnsi="Calibri"/>
+                <w:color w:val="000000"/>
+              </w:rPr>
+              <w:t xml:space="preserve">Constancy based on monthly </w:t>
+            </w:r>
+            <w:r>
+              <w:rPr>
+                <w:rFonts w:ascii="Calibri" w:hAnsi="Calibri"/>
+                <w:color w:val="000000"/>
+              </w:rPr>
+              <w:t>minimum</w:t>
+            </w:r>
+            <w:r>
+              <w:rPr>
+                <w:rFonts w:ascii="Calibri" w:hAnsi="Calibri"/>
+                <w:color w:val="000000"/>
+              </w:rPr>
+              <w:t xml:space="preserve"> daily flow</w:t>
+            </w:r>
+          </w:p>
+        </w:tc>
+        <w:tc>
+          <w:tcPr>
+            <w:tcW w:w="1902" w:type="dxa"/>
+          </w:tcPr>
+          <w:p>
+            <w:proofErr w:type="spellStart"/>
+            <w:r>
+              <w:t>C_MinM</w:t>
+            </w:r>
+            <w:proofErr w:type="spellEnd"/>
+          </w:p>
+        </w:tc>
+        <w:tc>
+          <w:tcPr>
+            <w:tcW w:w="2410" w:type="dxa"/>
+            <w:gridSpan w:val="2"/>
+          </w:tcPr>
+          <w:p>
+            <w:pPr>
+              <w:rPr>
+                <w:rFonts w:ascii="Calibri" w:eastAsia="Times New Roman" w:hAnsi="Calibri" w:cs="Times New Roman"/>
+                <w:color w:val="000000"/>
+                <w:lang w:eastAsia="en-AU"/>
+              </w:rPr>
+            </w:pPr>
+            <w:r>
+              <w:rPr>
+                <w:rFonts w:ascii="Calibri" w:eastAsia="Times New Roman" w:hAnsi="Calibri" w:cs="Times New Roman"/>
+                <w:color w:val="000000"/>
+                <w:lang w:eastAsia="en-AU"/>
+              </w:rPr>
+              <w:t>dimensionless</w:t>
+            </w:r>
+          </w:p>
+        </w:tc>
+        <w:tc>
+          <w:tcPr>
+            <w:tcW w:w="2500" w:type="dxa"/>
+            <w:vMerge/>
+          </w:tcPr>
+          <w:p>
+            <w:pPr>
+              <w:rPr>
+                <w:rFonts w:ascii="Calibri" w:eastAsia="Times New Roman" w:hAnsi="Calibri" w:cs="Times New Roman"/>
+                <w:color w:val="000000"/>
+                <w:lang w:eastAsia="en-AU"/>
+              </w:rPr>
+            </w:pPr>
+          </w:p>
+        </w:tc>
+      </w:tr>
+      <w:tr>
+        <w:tc>
+          <w:tcPr>
+            <w:tcW w:w="2204" w:type="dxa"/>
+          </w:tcPr>
+          <w:p>
+            <w:pPr>
+              <w:rPr>
+                <w:rFonts w:ascii="Calibri" w:eastAsia="Times New Roman" w:hAnsi="Calibri" w:cs="Times New Roman"/>
+                <w:color w:val="000000"/>
+                <w:lang w:eastAsia="en-AU"/>
+              </w:rPr>
+            </w:pPr>
+            <w:r>
+              <w:rPr>
+                <w:rFonts w:ascii="Calibri" w:hAnsi="Calibri"/>
+                <w:color w:val="000000"/>
+              </w:rPr>
+              <w:t xml:space="preserve">Contingency based on monthly </w:t>
+            </w:r>
+            <w:r>
+              <w:rPr>
+                <w:rFonts w:ascii="Calibri" w:hAnsi="Calibri"/>
+                <w:color w:val="000000"/>
+              </w:rPr>
+              <w:t>minimum</w:t>
+            </w:r>
+            <w:r>
+              <w:rPr>
+                <w:rFonts w:ascii="Calibri" w:hAnsi="Calibri"/>
+                <w:color w:val="000000"/>
+              </w:rPr>
+              <w:t xml:space="preserve"> daily flow </w:t>
+            </w:r>
+          </w:p>
+        </w:tc>
+        <w:tc>
+          <w:tcPr>
+            <w:tcW w:w="1902" w:type="dxa"/>
+          </w:tcPr>
+          <w:p>
+            <w:proofErr w:type="spellStart"/>
+            <w:r>
+              <w:t>M_MinM</w:t>
+            </w:r>
+            <w:proofErr w:type="spellEnd"/>
+          </w:p>
+        </w:tc>
+        <w:tc>
+          <w:tcPr>
+            <w:tcW w:w="2410" w:type="dxa"/>
+            <w:gridSpan w:val="2"/>
+          </w:tcPr>
+          <w:p>
+            <w:pPr>
+              <w:rPr>
+                <w:rFonts w:ascii="Calibri" w:eastAsia="Times New Roman" w:hAnsi="Calibri" w:cs="Times New Roman"/>
+                <w:color w:val="000000"/>
+                <w:lang w:eastAsia="en-AU"/>
+              </w:rPr>
+            </w:pPr>
+            <w:r>
+              <w:rPr>
+                <w:rFonts w:ascii="Calibri" w:eastAsia="Times New Roman" w:hAnsi="Calibri" w:cs="Times New Roman"/>
+                <w:color w:val="000000"/>
+                <w:lang w:eastAsia="en-AU"/>
+              </w:rPr>
+              <w:t>dimensionless</w:t>
+            </w:r>
+          </w:p>
+        </w:tc>
+        <w:tc>
+          <w:tcPr>
+            <w:tcW w:w="2500" w:type="dxa"/>
+            <w:vMerge/>
+          </w:tcPr>
+          <w:p>
+            <w:pPr>
+              <w:rPr>
+                <w:rFonts w:ascii="Calibri" w:eastAsia="Times New Roman" w:hAnsi="Calibri" w:cs="Times New Roman"/>
+                <w:color w:val="000000"/>
+                <w:lang w:eastAsia="en-AU"/>
+              </w:rPr>
+            </w:pPr>
+          </w:p>
+        </w:tc>
+      </w:tr>
+    </w:tbl>
+    <w:p>
+      <w:pPr>
+        <w:spacing w:after="0" w:line="360" w:lineRule="auto"/>
+        <w:rPr>
+          <w:rFonts w:ascii="Calibri" w:eastAsia="Times New Roman" w:hAnsi="Calibri" w:cs="Times New Roman"/>
+          <w:color w:val="000000"/>
+          <w:lang w:eastAsia="en-AU"/>
+        </w:rPr>
+      </w:pPr>
     </w:p>
     <w:p>
       <w:pPr>
@@ -355,7 +3476,7 @@
                 <w:color w:val="000000"/>
                 <w:lang w:eastAsia="en-AU"/>
               </w:rPr>
-              <w:t>Notes</w:t>
+              <w:t>Units</w:t>
             </w:r>
           </w:p>
         </w:tc>
@@ -1901,7 +5022,23 @@
                 <w:rFonts w:ascii="Calibri" w:hAnsi="Calibri"/>
                 <w:color w:val="000000"/>
               </w:rPr>
-              <w:t>CV of all years Baseflow Index</w:t>
+              <w:t xml:space="preserve">CV of all years </w:t>
+            </w:r>
+            <w:proofErr w:type="spellStart"/>
+            <w:r>
+              <w:rPr>
+                <w:rFonts w:ascii="Calibri" w:hAnsi="Calibri"/>
+                <w:color w:val="000000"/>
+              </w:rPr>
+              <w:t>Baseflow</w:t>
+            </w:r>
+            <w:proofErr w:type="spellEnd"/>
+            <w:r>
+              <w:rPr>
+                <w:rFonts w:ascii="Calibri" w:hAnsi="Calibri"/>
+                <w:color w:val="000000"/>
+              </w:rPr>
+              <w:t xml:space="preserve"> Index</w:t>
             </w:r>
           </w:p>
         </w:tc>
@@ -1927,7 +5064,23 @@
                 <w:rFonts w:ascii="Calibri" w:hAnsi="Calibri"/>
                 <w:color w:val="000000"/>
               </w:rPr>
-              <w:t>Coefficient of variation in baseflow index across years.</w:t>
+              <w:t xml:space="preserve">Coefficient of variation in </w:t>
+            </w:r>
+            <w:proofErr w:type="spellStart"/>
+            <w:r>
+              <w:rPr>
+                <w:rFonts w:ascii="Calibri" w:hAnsi="Calibri"/>
+                <w:color w:val="000000"/>
+              </w:rPr>
+              <w:t>baseflow</w:t>
+            </w:r>
+            <w:proofErr w:type="spellEnd"/>
+            <w:r>
+              <w:rPr>
+                <w:rFonts w:ascii="Calibri" w:hAnsi="Calibri"/>
+                <w:color w:val="000000"/>
+              </w:rPr>
+              <w:t xml:space="preserve"> index across years.</w:t>
             </w:r>
           </w:p>
         </w:tc>
@@ -2162,6 +5315,7 @@
                 <w:rFonts w:ascii="Calibri" w:hAnsi="Calibri"/>
                 <w:color w:val="000000"/>
               </w:rPr>
+              <w:lastRenderedPageBreak/>
               <w:t xml:space="preserve">Constancy based on monthly mean daily flow ( C) </w:t>
             </w:r>
           </w:p>
@@ -3022,13 +6176,23 @@
                 <w:lang w:eastAsia="en-AU"/>
               </w:rPr>
             </w:pPr>
-            <w:r>
-              <w:rPr>
-                <w:rFonts w:ascii="Calibri" w:eastAsia="Times New Roman" w:hAnsi="Calibri" w:cs="Times New Roman"/>
-                <w:color w:val="000000"/>
-                <w:lang w:eastAsia="en-AU"/>
-              </w:rPr>
-              <w:t>Baseflow index</w:t>
+            <w:proofErr w:type="spellStart"/>
+            <w:r>
+              <w:rPr>
+                <w:rFonts w:ascii="Calibri" w:eastAsia="Times New Roman" w:hAnsi="Calibri" w:cs="Times New Roman"/>
+                <w:color w:val="000000"/>
+                <w:lang w:eastAsia="en-AU"/>
+              </w:rPr>
+              <w:t>Baseflow</w:t>
+            </w:r>
+            <w:proofErr w:type="spellEnd"/>
+            <w:r>
+              <w:rPr>
+                <w:rFonts w:ascii="Calibri" w:eastAsia="Times New Roman" w:hAnsi="Calibri" w:cs="Times New Roman"/>
+                <w:color w:val="000000"/>
+                <w:lang w:eastAsia="en-AU"/>
+              </w:rPr>
+              <w:t xml:space="preserve"> index</w:t>
             </w:r>
           </w:p>
         </w:tc>
@@ -3057,7 +6221,25 @@
                 <w:color w:val="000000"/>
                 <w:lang w:eastAsia="en-AU"/>
               </w:rPr>
-              <w:t>Ratio of baseflow to total flow, averaged across all years in the time series.</w:t>
+              <w:t xml:space="preserve">Ratio of </w:t>
+            </w:r>
+            <w:proofErr w:type="spellStart"/>
+            <w:r>
+              <w:rPr>
+                <w:rFonts w:ascii="Calibri" w:eastAsia="Times New Roman" w:hAnsi="Calibri" w:cs="Times New Roman"/>
+                <w:color w:val="000000"/>
+                <w:lang w:eastAsia="en-AU"/>
+              </w:rPr>
+              <w:t>baseflow</w:t>
+            </w:r>
+            <w:proofErr w:type="spellEnd"/>
+            <w:r>
+              <w:rPr>
+                <w:rFonts w:ascii="Calibri" w:eastAsia="Times New Roman" w:hAnsi="Calibri" w:cs="Times New Roman"/>
+                <w:color w:val="000000"/>
+                <w:lang w:eastAsia="en-AU"/>
+              </w:rPr>
+              <w:t xml:space="preserve"> to total flow, averaged across all years in the time series.</w:t>
             </w:r>
           </w:p>
         </w:tc>
@@ -4166,7 +7348,23 @@
                 <w:rFonts w:ascii="Calibri" w:hAnsi="Calibri"/>
                 <w:color w:val="000000"/>
               </w:rPr>
-              <w:t>Constancy based on monthly mimimum daily flow ( C)</w:t>
+              <w:t xml:space="preserve">Constancy based on monthly </w:t>
+            </w:r>
+            <w:proofErr w:type="spellStart"/>
+            <w:r>
+              <w:rPr>
+                <w:rFonts w:ascii="Calibri" w:hAnsi="Calibri"/>
+                <w:color w:val="000000"/>
+              </w:rPr>
+              <w:t>mimimum</w:t>
+            </w:r>
+            <w:proofErr w:type="spellEnd"/>
+            <w:r>
+              <w:rPr>
+                <w:rFonts w:ascii="Calibri" w:hAnsi="Calibri"/>
+                <w:color w:val="000000"/>
+              </w:rPr>
+              <w:t xml:space="preserve"> daily flow ( C)</w:t>
             </w:r>
           </w:p>
         </w:tc>
@@ -4687,17 +7885,29 @@
         <w:spacing w:line="360" w:lineRule="auto"/>
       </w:pPr>
       <w:r>
-        <w:lastRenderedPageBreak/>
-        <w:t>* normalised by mean daily flow, ** normalised by mean daily flow and log</w:t>
-      </w:r>
-      <w:r>
-        <w:rPr>
-          <w:vertAlign w:val="subscript"/>
-        </w:rPr>
-        <w:t>10</w:t>
-      </w:r>
-      <w:r>
-        <w:t xml:space="preserve"> transformed, *** thresholded at 95</w:t>
+        <w:t>* n</w:t>
+      </w:r>
+      <w:r>
+        <w:t>ormalised by mean daily flow</w:t>
+      </w:r>
+      <w:proofErr w:type="gramStart"/>
+      <w:r>
+        <w:t>, ,</w:t>
+      </w:r>
+      <w:proofErr w:type="gramEnd"/>
+      <w:r>
+        <w:t xml:space="preserve"> **</w:t>
+      </w:r>
+      <w:r>
+        <w:t xml:space="preserve"> </w:t>
+      </w:r>
+      <w:proofErr w:type="spellStart"/>
+      <w:r>
+        <w:t>thresholded</w:t>
+      </w:r>
+      <w:proofErr w:type="spellEnd"/>
+      <w:r>
+        <w:t xml:space="preserve"> at 95</w:t>
       </w:r>
       <w:r>
         <w:rPr>
@@ -4706,7 +7916,15 @@
         <w:t>th</w:t>
       </w:r>
       <w:r>
-        <w:t xml:space="preserve"> percentile, **** thresholded at 5</w:t>
+        <w:t xml:space="preserve"> percentile, *** </w:t>
+      </w:r>
+      <w:proofErr w:type="spellStart"/>
+      <w:r>
+        <w:t>thresholded</w:t>
+      </w:r>
+      <w:proofErr w:type="spellEnd"/>
+      <w:r>
+        <w:t xml:space="preserve"> at 5</w:t>
       </w:r>
       <w:r>
         <w:rPr>
@@ -4723,7 +7941,16 @@
         <w:spacing w:line="360" w:lineRule="auto"/>
       </w:pPr>
       <w:r>
-        <w:t>Finally, we performed permutational multivariate analysis of variance using distance matrices (vegan package in R) across these chosen metrics to confirm that our field sites did indeed form three significantly different hydrological categories.</w:t>
+        <w:lastRenderedPageBreak/>
+        <w:t xml:space="preserve">Finally, we performed </w:t>
+      </w:r>
+      <w:proofErr w:type="spellStart"/>
+      <w:r>
+        <w:t>permutational</w:t>
+      </w:r>
+      <w:proofErr w:type="spellEnd"/>
+      <w:r>
+        <w:t xml:space="preserve"> multivariate analysis of variance using distance matrices (vegan package in R) across these chosen metrics to confirm that our field sites did indeed form three significantly different hydrological categories.</w:t>
       </w:r>
     </w:p>
     <w:p>
@@ -4771,7 +7998,15 @@
     </w:p>
     <w:p>
       <w:r>
-        <w:t>To investigate variation in wood density across hydrological gradients at the community level, abundance weighted means of wood density were generated for each site. Species abundance was compiled from records of % cover at the shrub (1-4m), subcanopy (4-8m) and canopy (8+) strata according to the following equation: sum(A</w:t>
+        <w:t xml:space="preserve">To investigate variation in wood density across hydrological gradients at the community level, abundance weighted means of wood density were generated for each site. Species abundance was compiled from records of % cover at the shrub (1-4m), </w:t>
+      </w:r>
+      <w:proofErr w:type="spellStart"/>
+      <w:r>
+        <w:t>subcanopy</w:t>
+      </w:r>
+      <w:proofErr w:type="spellEnd"/>
+      <w:r>
+        <w:t xml:space="preserve"> (4-8m) and canopy (8+) strata according to the following equation: sum(A</w:t>
       </w:r>
       <w:r>
         <w:rPr>
@@ -4837,12 +8072,16 @@
         <w:t xml:space="preserve"> This method integrates particular trait values with their real world abundance as a measure of ‘performance’, while providing a useful reduction in data dimensionality. </w:t>
       </w:r>
       <w:r>
-        <w:t>Wood density varies only over one order of magnitude, while exhibiting relatively high intra-species plasticity. As such, abundance weighted site means work well for environmental gradient studies because the focus is maintained on the functional characteristics of the community, rather than on species per se.</w:t>
-      </w:r>
-      <w:bookmarkStart w:id="0" w:name="_GoBack"/>
-      <w:bookmarkEnd w:id="0"/>
-      <w:r>
-        <w:t xml:space="preserve"> </w:t>
+        <w:t xml:space="preserve">Wood density varies only over one order of magnitude, while exhibiting relatively high intra-species plasticity. As such, abundance weighted site means work well for environmental gradient studies because the focus is maintained on the functional characteristics of the community, rather than on species </w:t>
+      </w:r>
+      <w:r>
+        <w:rPr>
+          <w:i/>
+        </w:rPr>
+        <w:t>per se</w:t>
+      </w:r>
+      <w:r>
+        <w:t xml:space="preserve">. </w:t>
       </w:r>
     </w:p>
     <w:p>
@@ -4870,10 +8109,18 @@
         <w:t>and differences between classes tested for using a</w:t>
       </w:r>
       <w:r>
-        <w:t xml:space="preserve"> post-hoc Tukey’</w:t>
-      </w:r>
-      <w:r>
-        <w:t>s HSD test</w:t>
+        <w:t xml:space="preserve"> post-hoc </w:t>
+      </w:r>
+      <w:proofErr w:type="spellStart"/>
+      <w:r>
+        <w:t>Tukey’</w:t>
+      </w:r>
+      <w:r>
+        <w:t>s</w:t>
+      </w:r>
+      <w:proofErr w:type="spellEnd"/>
+      <w:r>
+        <w:t xml:space="preserve"> HSD test</w:t>
       </w:r>
       <w:r>
         <w:t xml:space="preserve">. </w:t>
@@ -4896,11 +8143,19 @@
           <w:b/>
         </w:rPr>
       </w:pPr>
+      <w:proofErr w:type="spellStart"/>
       <w:r>
         <w:rPr>
           <w:b/>
         </w:rPr>
-        <w:t>Lm’s against hydro variables</w:t>
+        <w:t>Lm’s</w:t>
+      </w:r>
+      <w:proofErr w:type="spellEnd"/>
+      <w:r>
+        <w:rPr>
+          <w:b/>
+        </w:rPr>
+        <w:t xml:space="preserve"> against hydro variables</w:t>
       </w:r>
     </w:p>
     <w:p>
@@ -4923,7 +8178,15 @@
         </w:numPr>
       </w:pPr>
       <w:r>
-        <w:t>Despite being from orthogonal groups according to Kennard et al. correlation analyses, hydro metrics are intercorrelated within this small dataset – “the correlation matrix exhibits positive dependency in this small dataset”</w:t>
+        <w:t xml:space="preserve">Despite being from orthogonal groups according to Kennard et al. correlation analyses, hydro metrics are </w:t>
+      </w:r>
+      <w:proofErr w:type="spellStart"/>
+      <w:r>
+        <w:t>intercorrelated</w:t>
+      </w:r>
+      <w:proofErr w:type="spellEnd"/>
+      <w:r>
+        <w:t xml:space="preserve"> within this small dataset – “the correlation matrix exhibits positive dependency in this small dataset”</w:t>
       </w:r>
     </w:p>
     <w:p>
@@ -4935,13 +8198,53 @@
         </w:numPr>
       </w:pPr>
       <w:r>
-        <w:t>This makes statistics complicated: Bonferroni correction is out (independence assumption violated), and assumptions are not met for standard FWER (family-wise error rate) techniques either</w:t>
+        <w:t xml:space="preserve">This makes statistics complicated: </w:t>
+      </w:r>
+      <w:proofErr w:type="spellStart"/>
+      <w:r>
+        <w:t>Bonferroni</w:t>
+      </w:r>
+      <w:proofErr w:type="spellEnd"/>
+      <w:r>
+        <w:t xml:space="preserve"> correction is out (independence assumption violated), and assumptions are not met for standard FWER (family-wise error rate) techniques either</w:t>
       </w:r>
       <w:r>
         <w:t xml:space="preserve"> (independence assumption violated)</w:t>
       </w:r>
       <w:r>
-        <w:t xml:space="preserve">. We the have to move to FDR (false discovery rate) techniques. “The Benjamini and Hochberg (1995) false discover rate controlling procedure (BH procedure) is known to control the FDR for positively dependent test statistics (Benjamini andYekutieli, 2001).” – Yekutieli 2007 </w:t>
+        <w:t xml:space="preserve">. We the have to move to FDR (false discovery rate) techniques. “The </w:t>
+      </w:r>
+      <w:proofErr w:type="spellStart"/>
+      <w:r>
+        <w:t>Benjamini</w:t>
+      </w:r>
+      <w:proofErr w:type="spellEnd"/>
+      <w:r>
+        <w:t xml:space="preserve"> and Hochberg (1995) false discover rate controlling procedure (BH procedure) is known to control the FDR for positively dependent test statistics (</w:t>
+      </w:r>
+      <w:proofErr w:type="spellStart"/>
+      <w:r>
+        <w:t>Benjamini</w:t>
+      </w:r>
+      <w:proofErr w:type="spellEnd"/>
+      <w:r>
+        <w:t xml:space="preserve"> </w:t>
+      </w:r>
+      <w:proofErr w:type="spellStart"/>
+      <w:r>
+        <w:t>andYekutieli</w:t>
+      </w:r>
+      <w:proofErr w:type="spellEnd"/>
+      <w:r>
+        <w:t xml:space="preserve">, 2001).” – </w:t>
+      </w:r>
+      <w:proofErr w:type="spellStart"/>
+      <w:r>
+        <w:t>Yekutieli</w:t>
+      </w:r>
+      <w:proofErr w:type="spellEnd"/>
+      <w:r>
+        <w:t xml:space="preserve"> 2007 </w:t>
       </w:r>
       <w:r>
         <w:rPr>
@@ -4971,12 +8274,12 @@
         </w:numPr>
       </w:pPr>
       <w:r>
-        <w:lastRenderedPageBreak/>
         <w:t xml:space="preserve">BY procedure should also be appropriate. It gives different values and rejects every one of my models so fuck that. BH it is.  </w:t>
       </w:r>
     </w:p>
     <w:p>
       <w:r>
+        <w:lastRenderedPageBreak/>
         <w:t>We identified the most ecologically relevant axes of variation in hydrological conditions by running a principal components analysis over hydrological metrics which showed significant relationships with site mean wood density values.</w:t>
       </w:r>
     </w:p>
@@ -5005,14 +8308,24 @@
       <w:r>
         <w:t>. We used Trait Gradient Analysis (</w:t>
       </w:r>
+      <w:proofErr w:type="spellStart"/>
       <w:r>
         <w:rPr>
           <w:i/>
         </w:rPr>
         <w:t>sensu</w:t>
       </w:r>
-      <w:r>
-        <w:t xml:space="preserve"> Ackerly &amp; Cornwell, 2007) to decompose community-level interspecific trait variation into within-site (alpha) and across-landscape (beta) components. We were then able to identify where </w:t>
+      <w:proofErr w:type="spellEnd"/>
+      <w:r>
+        <w:t xml:space="preserve"> </w:t>
+      </w:r>
+      <w:proofErr w:type="spellStart"/>
+      <w:r>
+        <w:t>Ackerly</w:t>
+      </w:r>
+      <w:proofErr w:type="spellEnd"/>
+      <w:r>
+        <w:t xml:space="preserve"> &amp; Cornwell, 2007) to decompose community-level interspecific trait variation into within-site (alpha) and across-landscape (beta) components. We were then able to identify where </w:t>
       </w:r>
       <w:r>
         <w:t>specialisation</w:t>
@@ -5058,7 +8371,23 @@
         <w:t>A</w:t>
       </w:r>
       <w:r>
-        <w:t xml:space="preserve">nalysis was performed on wood density data following Ackerly and Cornwell (2007). All calculations were made in R, using scripts provided as Supplementary Information to Ackerly and Cornwell (2007). </w:t>
+        <w:t xml:space="preserve">nalysis was performed on wood density data following </w:t>
+      </w:r>
+      <w:proofErr w:type="spellStart"/>
+      <w:r>
+        <w:t>Ackerly</w:t>
+      </w:r>
+      <w:proofErr w:type="spellEnd"/>
+      <w:r>
+        <w:t xml:space="preserve"> and Cornwell (2007). All calculations were made in R, using scripts provided as Supplementary Information to </w:t>
+      </w:r>
+      <w:proofErr w:type="spellStart"/>
+      <w:r>
+        <w:t>Ackerly</w:t>
+      </w:r>
+      <w:proofErr w:type="spellEnd"/>
+      <w:r>
+        <w:t xml:space="preserve"> and Cornwell (2007). </w:t>
       </w:r>
       <w:r>
         <w:t xml:space="preserve">The </w:t>
@@ -5082,7 +8411,11 @@
         <w:t xml:space="preserve"> generated: 1.) abundance weighted mean trait values for each site</w:t>
       </w:r>
       <w:r>
-        <w:t xml:space="preserve"> (t</w:t>
+        <w:t xml:space="preserve"> (</w:t>
+      </w:r>
+      <w:proofErr w:type="spellStart"/>
+      <w:r>
+        <w:t>t</w:t>
       </w:r>
       <w:r>
         <w:rPr>
@@ -5090,6 +8423,7 @@
         </w:rPr>
         <w:t>p</w:t>
       </w:r>
+      <w:proofErr w:type="spellEnd"/>
       <w:r>
         <w:t>)</w:t>
       </w:r>
@@ -5109,7 +8443,11 @@
         <w:t xml:space="preserve"> for each species</w:t>
       </w:r>
       <w:r>
-        <w:t xml:space="preserve"> (t</w:t>
+        <w:t xml:space="preserve"> (</w:t>
+      </w:r>
+      <w:proofErr w:type="spellStart"/>
+      <w:r>
+        <w:t>t</w:t>
       </w:r>
       <w:r>
         <w:rPr>
@@ -5117,6 +8455,7 @@
         </w:rPr>
         <w:t>s</w:t>
       </w:r>
+      <w:proofErr w:type="spellEnd"/>
       <w:r>
         <w:t>)</w:t>
       </w:r>
@@ -5135,6 +8474,7 @@
       <w:r>
         <w:t>(</w:t>
       </w:r>
+      <w:proofErr w:type="spellStart"/>
       <w:r>
         <w:t>R</w:t>
       </w:r>
@@ -5144,6 +8484,7 @@
         </w:rPr>
         <w:t>s</w:t>
       </w:r>
+      <w:proofErr w:type="spellEnd"/>
       <w:r>
         <w:t>)</w:t>
       </w:r>
@@ -5153,8 +8494,13 @@
       <w:r>
         <w:t xml:space="preserve">.) </w:t>
       </w:r>
-      <w:r>
-        <w:t xml:space="preserve">an </w:t>
+      <w:proofErr w:type="gramStart"/>
+      <w:r>
+        <w:t>an</w:t>
+      </w:r>
+      <w:proofErr w:type="gramEnd"/>
+      <w:r>
+        <w:t xml:space="preserve"> </w:t>
       </w:r>
       <w:r>
         <w:t>alpha trait value</w:t>
@@ -5165,9 +8511,11 @@
       <w:r>
         <w:t>(</w:t>
       </w:r>
+      <w:proofErr w:type="spellStart"/>
       <w:r>
         <w:t>alphaT</w:t>
       </w:r>
+      <w:proofErr w:type="spellEnd"/>
       <w:r>
         <w:t>)</w:t>
       </w:r>
@@ -5183,8 +8531,13 @@
       <w:r>
         <w:t xml:space="preserve">.) </w:t>
       </w:r>
-      <w:r>
-        <w:t>a beta trait value</w:t>
+      <w:proofErr w:type="gramStart"/>
+      <w:r>
+        <w:t>a</w:t>
+      </w:r>
+      <w:proofErr w:type="gramEnd"/>
+      <w:r>
+        <w:t xml:space="preserve"> beta trait value</w:t>
       </w:r>
       <w:r>
         <w:t xml:space="preserve"> </w:t>
@@ -5192,9 +8545,11 @@
       <w:r>
         <w:t>(</w:t>
       </w:r>
+      <w:proofErr w:type="spellStart"/>
       <w:r>
         <w:t>betaT</w:t>
       </w:r>
+      <w:proofErr w:type="spellEnd"/>
       <w:r>
         <w:t>)</w:t>
       </w:r>
@@ -5228,7 +8583,15 @@
         <w:t xml:space="preserve">site mean trait values. </w:t>
       </w:r>
       <w:r>
-        <w:t xml:space="preserve">The betaT </w:t>
+        <w:t xml:space="preserve">The </w:t>
+      </w:r>
+      <w:proofErr w:type="spellStart"/>
+      <w:r>
+        <w:t>betaT</w:t>
+      </w:r>
+      <w:proofErr w:type="spellEnd"/>
+      <w:r>
+        <w:t xml:space="preserve"> </w:t>
       </w:r>
       <w:r>
         <w:t xml:space="preserve">value </w:t>
@@ -5246,16 +8609,40 @@
         <w:t xml:space="preserve">of a species along the trait gradient. </w:t>
       </w:r>
       <w:r>
-        <w:t>For example, a high beta</w:t>
-      </w:r>
-      <w:r>
-        <w:t>T for</w:t>
-      </w:r>
-      <w:r>
-        <w:t xml:space="preserve"> wood density indicates that a species is typically found at sites with high mean wood density – regardless of whether the species wood density value is low or high. Alpha</w:t>
-      </w:r>
-      <w:r>
-        <w:t xml:space="preserve">T and betaT </w:t>
+        <w:t xml:space="preserve">For example, a high </w:t>
+      </w:r>
+      <w:proofErr w:type="spellStart"/>
+      <w:r>
+        <w:t>beta</w:t>
+      </w:r>
+      <w:r>
+        <w:t>T</w:t>
+      </w:r>
+      <w:proofErr w:type="spellEnd"/>
+      <w:r>
+        <w:t xml:space="preserve"> for</w:t>
+      </w:r>
+      <w:r>
+        <w:t xml:space="preserve"> wood density indicates that a species is typically found at sites with high mean wood density – regardless of whether the species wood density value is low or high. </w:t>
+      </w:r>
+      <w:proofErr w:type="spellStart"/>
+      <w:r>
+        <w:t>Alpha</w:t>
+      </w:r>
+      <w:r>
+        <w:t>T</w:t>
+      </w:r>
+      <w:proofErr w:type="spellEnd"/>
+      <w:r>
+        <w:t xml:space="preserve"> and </w:t>
+      </w:r>
+      <w:proofErr w:type="spellStart"/>
+      <w:r>
+        <w:t>betaT</w:t>
+      </w:r>
+      <w:proofErr w:type="spellEnd"/>
+      <w:r>
+        <w:t xml:space="preserve"> </w:t>
       </w:r>
       <w:r>
         <w:t>values are</w:t>
@@ -5267,7 +8654,11 @@
         <w:t xml:space="preserve"> linear decomposition of a species mean trait value</w:t>
       </w:r>
       <w:r>
-        <w:t xml:space="preserve"> (t</w:t>
+        <w:t xml:space="preserve"> (</w:t>
+      </w:r>
+      <w:proofErr w:type="spellStart"/>
+      <w:r>
+        <w:t>t</w:t>
       </w:r>
       <w:r>
         <w:rPr>
@@ -5275,12 +8666,14 @@
         </w:rPr>
         <w:t>s</w:t>
       </w:r>
+      <w:proofErr w:type="spellEnd"/>
       <w:r>
         <w:t>), defined by</w:t>
       </w:r>
       <w:r>
         <w:t xml:space="preserve">: </w:t>
       </w:r>
+      <w:proofErr w:type="spellStart"/>
       <w:r>
         <w:t>t</w:t>
       </w:r>
@@ -5290,18 +8683,29 @@
         </w:rPr>
         <w:t>s</w:t>
       </w:r>
-      <w:r>
-        <w:t xml:space="preserve"> = alpha</w:t>
+      <w:proofErr w:type="spellEnd"/>
+      <w:r>
+        <w:t xml:space="preserve"> = </w:t>
+      </w:r>
+      <w:proofErr w:type="spellStart"/>
+      <w:r>
+        <w:t>alpha</w:t>
       </w:r>
       <w:r>
         <w:t>T</w:t>
       </w:r>
-      <w:r>
-        <w:t xml:space="preserve"> + beta</w:t>
+      <w:proofErr w:type="spellEnd"/>
+      <w:r>
+        <w:t xml:space="preserve"> + </w:t>
+      </w:r>
+      <w:proofErr w:type="spellStart"/>
+      <w:r>
+        <w:t>beta</w:t>
       </w:r>
       <w:r>
         <w:t>T</w:t>
       </w:r>
+      <w:proofErr w:type="spellEnd"/>
       <w:r>
         <w:t xml:space="preserve">. </w:t>
       </w:r>
@@ -5309,11 +8713,16 @@
         <w:t>The alpha trait value</w:t>
       </w:r>
       <w:r>
-        <w:t>, then, is calculated by subtracting beta</w:t>
+        <w:t xml:space="preserve">, then, is calculated by subtracting </w:t>
+      </w:r>
+      <w:proofErr w:type="spellStart"/>
+      <w:r>
+        <w:t>beta</w:t>
       </w:r>
       <w:r>
         <w:t>T</w:t>
       </w:r>
+      <w:proofErr w:type="spellEnd"/>
       <w:r>
         <w:t xml:space="preserve"> from the mean species trait value. It</w:t>
       </w:r>
@@ -5333,7 +8742,15 @@
         <w:t xml:space="preserve">. </w:t>
       </w:r>
       <w:r>
-        <w:t xml:space="preserve">For example, a high alphaT for wood </w:t>
+        <w:t xml:space="preserve">For example, a high </w:t>
+      </w:r>
+      <w:proofErr w:type="spellStart"/>
+      <w:r>
+        <w:t>alphaT</w:t>
+      </w:r>
+      <w:proofErr w:type="spellEnd"/>
+      <w:r>
+        <w:t xml:space="preserve"> for wood </w:t>
       </w:r>
       <w:r>
         <w:t>density indicates that that a species typically has higher wood density than the species it co-occurs with.</w:t>
@@ -5348,7 +8765,11 @@
         <w:t>niche breadth</w:t>
       </w:r>
       <w:r>
-        <w:t>, R</w:t>
+        <w:t xml:space="preserve">, </w:t>
+      </w:r>
+      <w:proofErr w:type="spellStart"/>
+      <w:r>
+        <w:t>R</w:t>
       </w:r>
       <w:r>
         <w:rPr>
@@ -5356,6 +8777,7 @@
         </w:rPr>
         <w:t>s</w:t>
       </w:r>
+      <w:proofErr w:type="spellEnd"/>
       <w:r>
         <w:t xml:space="preserve">, which </w:t>
       </w:r>
@@ -5384,16 +8806,37 @@
         <w:t>Both</w:t>
       </w:r>
       <w:r>
-        <w:t xml:space="preserve"> Ackerly and Corn</w:t>
-      </w:r>
-      <w:r>
-        <w:t>well (2007) and Gallagher &amp; Leishman</w:t>
-      </w:r>
+        <w:t xml:space="preserve"> </w:t>
+      </w:r>
+      <w:proofErr w:type="spellStart"/>
+      <w:r>
+        <w:t>Ackerly</w:t>
+      </w:r>
+      <w:proofErr w:type="spellEnd"/>
+      <w:r>
+        <w:t xml:space="preserve"> and Corn</w:t>
+      </w:r>
+      <w:r>
+        <w:t xml:space="preserve">well (2007) and Gallagher &amp; </w:t>
+      </w:r>
+      <w:proofErr w:type="spellStart"/>
+      <w:r>
+        <w:t>Leishman</w:t>
+      </w:r>
+      <w:proofErr w:type="spellEnd"/>
       <w:r>
         <w:t xml:space="preserve"> (2012) have provided elegant descriptions of </w:t>
       </w:r>
       <w:r>
-        <w:t>the mechanistics of TGA</w:t>
+        <w:t xml:space="preserve">the </w:t>
+      </w:r>
+      <w:proofErr w:type="spellStart"/>
+      <w:r>
+        <w:t>mechanistics</w:t>
+      </w:r>
+      <w:proofErr w:type="spellEnd"/>
+      <w:r>
+        <w:t xml:space="preserve"> of TGA</w:t>
       </w:r>
       <w:r>
         <w:t xml:space="preserve">, </w:t>
@@ -5411,11 +8854,21 @@
           <w:i/>
         </w:rPr>
       </w:pPr>
+      <w:proofErr w:type="spellStart"/>
+      <w:proofErr w:type="gramStart"/>
       <w:r>
         <w:rPr>
           <w:i/>
         </w:rPr>
-        <w:t>betaT dispersion</w:t>
+        <w:t>betaT</w:t>
+      </w:r>
+      <w:proofErr w:type="spellEnd"/>
+      <w:proofErr w:type="gramEnd"/>
+      <w:r>
+        <w:rPr>
+          <w:i/>
+        </w:rPr>
+        <w:t xml:space="preserve"> dispersion</w:t>
       </w:r>
       <w:r>
         <w:rPr>
@@ -5429,7 +8882,15 @@
         <w:t>We can</w:t>
       </w:r>
       <w:r>
-        <w:t xml:space="preserve"> replace raw species trait values with betaT values</w:t>
+        <w:t xml:space="preserve"> replace raw species trait values with </w:t>
+      </w:r>
+      <w:proofErr w:type="spellStart"/>
+      <w:r>
+        <w:t>betaT</w:t>
+      </w:r>
+      <w:proofErr w:type="spellEnd"/>
+      <w:r>
+        <w:t xml:space="preserve"> values</w:t>
       </w:r>
       <w:r>
         <w:t>,</w:t>
@@ -5438,7 +8899,11 @@
         <w:t xml:space="preserve"> and run them in a linear model against an axis where the sites are ordered according to some environmental gradient. Now we have a model that describes relationship of species trait values to the environmental gradient with noise due to intra-site variability removed</w:t>
       </w:r>
       <w:r>
-        <w:t xml:space="preserve"> (remember t</w:t>
+        <w:t xml:space="preserve"> (remember </w:t>
+      </w:r>
+      <w:proofErr w:type="spellStart"/>
+      <w:r>
+        <w:t>t</w:t>
       </w:r>
       <w:r>
         <w:rPr>
@@ -5446,60 +8911,95 @@
         </w:rPr>
         <w:t>s</w:t>
       </w:r>
-      <w:r>
-        <w:t xml:space="preserve"> = alphaT + betaT)</w:t>
+      <w:proofErr w:type="spellEnd"/>
+      <w:r>
+        <w:t xml:space="preserve"> = </w:t>
+      </w:r>
+      <w:proofErr w:type="spellStart"/>
+      <w:r>
+        <w:t>alphaT</w:t>
+      </w:r>
+      <w:proofErr w:type="spellEnd"/>
+      <w:r>
+        <w:t xml:space="preserve"> + </w:t>
+      </w:r>
+      <w:proofErr w:type="spellStart"/>
+      <w:r>
+        <w:t>betaT</w:t>
+      </w:r>
+      <w:proofErr w:type="spellEnd"/>
+      <w:r>
+        <w:t>)</w:t>
       </w:r>
       <w:r>
         <w:t>. This model</w:t>
       </w:r>
       <w:r>
-        <w:t xml:space="preserve"> includes abundance </w:t>
+        <w:t xml:space="preserve"> includes abundance weightings but</w:t>
+      </w:r>
+      <w:r>
+        <w:t xml:space="preserve"> </w:t>
+      </w:r>
+      <w:r>
+        <w:t>is no more instructive than a</w:t>
+      </w:r>
+      <w:r>
+        <w:t xml:space="preserve"> plot of</w:t>
+      </w:r>
+      <w:r>
+        <w:t xml:space="preserve"> </w:t>
+      </w:r>
+      <w:r>
+        <w:t>raw species trait values</w:t>
+      </w:r>
+      <w:r>
+        <w:t xml:space="preserve"> </w:t>
+      </w:r>
+      <w:r>
+        <w:t>against the environmental gradien</w:t>
+      </w:r>
+      <w:r>
+        <w:t>t</w:t>
+      </w:r>
+      <w:r>
+        <w:t xml:space="preserve">. We can however look at dispersion of </w:t>
+      </w:r>
+      <w:proofErr w:type="spellStart"/>
+      <w:r>
+        <w:t>betaT</w:t>
+      </w:r>
+      <w:proofErr w:type="spellEnd"/>
+      <w:r>
+        <w:t xml:space="preserve"> (</w:t>
+      </w:r>
+      <w:proofErr w:type="spellStart"/>
+      <w:r>
+        <w:t>betaT</w:t>
+      </w:r>
+      <w:r>
+        <w:rPr>
+          <w:vertAlign w:val="subscript"/>
+        </w:rPr>
+        <w:t>disp</w:t>
+      </w:r>
+      <w:proofErr w:type="spellEnd"/>
+      <w:r>
+        <w:t>)</w:t>
+      </w:r>
+      <w:r>
+        <w:t xml:space="preserve"> across the gradient: </w:t>
       </w:r>
       <w:r>
         <w:lastRenderedPageBreak/>
-        <w:t>weightings but</w:t>
-      </w:r>
-      <w:r>
-        <w:t xml:space="preserve"> </w:t>
-      </w:r>
-      <w:r>
-        <w:t>is no more instructive than a</w:t>
-      </w:r>
-      <w:r>
-        <w:t xml:space="preserve"> plot of</w:t>
-      </w:r>
-      <w:r>
-        <w:t xml:space="preserve"> </w:t>
-      </w:r>
-      <w:r>
-        <w:t>raw species trait values</w:t>
-      </w:r>
-      <w:r>
-        <w:t xml:space="preserve"> </w:t>
-      </w:r>
-      <w:r>
-        <w:t>against the environmental gradien</w:t>
-      </w:r>
-      <w:r>
-        <w:t>t</w:t>
-      </w:r>
-      <w:r>
-        <w:t>. We can however look at dispersion of betaT</w:t>
-      </w:r>
-      <w:r>
-        <w:t xml:space="preserve"> (betaT</w:t>
-      </w:r>
-      <w:r>
-        <w:rPr>
-          <w:vertAlign w:val="subscript"/>
-        </w:rPr>
-        <w:t>disp</w:t>
-      </w:r>
-      <w:r>
-        <w:t>)</w:t>
-      </w:r>
-      <w:r>
-        <w:t xml:space="preserve"> across the gradient: as betaT values of species occurring at a site converge, the likelihood that they were found at the same sites increases</w:t>
+        <w:t xml:space="preserve">as </w:t>
+      </w:r>
+      <w:proofErr w:type="spellStart"/>
+      <w:r>
+        <w:t>betaT</w:t>
+      </w:r>
+      <w:proofErr w:type="spellEnd"/>
+      <w:r>
+        <w:t xml:space="preserve"> values of species occurring at a site converge, the likelihood that they were found at the same sites increases</w:t>
       </w:r>
       <w:r>
         <w:t>, indicating specialisation in ecological strategy</w:t>
@@ -5519,7 +9019,15 @@
         <w:t>here</w:t>
       </w:r>
       <w:r>
-        <w:t xml:space="preserve"> in that betaT is generated </w:t>
+        <w:t xml:space="preserve"> in that </w:t>
+      </w:r>
+      <w:proofErr w:type="spellStart"/>
+      <w:r>
+        <w:t>betaT</w:t>
+      </w:r>
+      <w:proofErr w:type="spellEnd"/>
+      <w:r>
+        <w:t xml:space="preserve"> is generated </w:t>
       </w:r>
       <w:r>
         <w:t>as a mean of</w:t>
@@ -5527,6 +9035,7 @@
       <w:r>
         <w:t xml:space="preserve"> </w:t>
       </w:r>
+      <w:proofErr w:type="spellStart"/>
       <w:r>
         <w:t>t</w:t>
       </w:r>
@@ -5536,6 +9045,7 @@
         </w:rPr>
         <w:t>s</w:t>
       </w:r>
+      <w:proofErr w:type="spellEnd"/>
       <w:r>
         <w:t xml:space="preserve"> values. To give an explicit example: </w:t>
       </w:r>
@@ -5588,7 +9098,11 @@
         <w:t>5. The first equation would represent a species with high niche breadth whereas the second would represent a low niche breath species.</w:t>
       </w:r>
       <w:r>
-        <w:t xml:space="preserve"> R</w:t>
+        <w:t xml:space="preserve"> </w:t>
+      </w:r>
+      <w:proofErr w:type="spellStart"/>
+      <w:r>
+        <w:t>R</w:t>
       </w:r>
       <w:r>
         <w:rPr>
@@ -5596,6 +9110,7 @@
         </w:rPr>
         <w:t>s</w:t>
       </w:r>
+      <w:proofErr w:type="spellEnd"/>
       <w:r>
         <w:t xml:space="preserve"> </w:t>
       </w:r>
@@ -5605,6 +9120,7 @@
       <w:r>
         <w:t xml:space="preserve">can be used to confirm whether </w:t>
       </w:r>
+      <w:proofErr w:type="spellStart"/>
       <w:r>
         <w:t>betaT</w:t>
       </w:r>
@@ -5614,8 +9130,13 @@
         </w:rPr>
         <w:t>disp</w:t>
       </w:r>
-      <w:r>
-        <w:t xml:space="preserve"> indicates that species are present at the same set of sites. If both R</w:t>
+      <w:proofErr w:type="spellEnd"/>
+      <w:r>
+        <w:t xml:space="preserve"> indicates that species are present at the same set of sites. If both </w:t>
+      </w:r>
+      <w:proofErr w:type="spellStart"/>
+      <w:r>
+        <w:t>R</w:t>
       </w:r>
       <w:r>
         <w:rPr>
@@ -5624,8 +9145,13 @@
         <w:t>s</w:t>
       </w:r>
       <w:r>
-        <w:t xml:space="preserve">.mean and </w:t>
-      </w:r>
+        <w:t>.mean</w:t>
+      </w:r>
+      <w:proofErr w:type="spellEnd"/>
+      <w:r>
+        <w:t xml:space="preserve"> and </w:t>
+      </w:r>
+      <w:proofErr w:type="spellStart"/>
       <w:r>
         <w:t>betaT</w:t>
       </w:r>
@@ -5635,6 +9161,7 @@
         </w:rPr>
         <w:t>disp</w:t>
       </w:r>
+      <w:proofErr w:type="spellEnd"/>
       <w:r>
         <w:t xml:space="preserve"> are low</w:t>
       </w:r>
@@ -5653,6 +9180,7 @@
       <w:r>
         <w:t xml:space="preserve">site </w:t>
       </w:r>
+      <w:proofErr w:type="spellStart"/>
       <w:r>
         <w:t>R</w:t>
       </w:r>
@@ -5665,9 +9193,11 @@
       <w:r>
         <w:t>.mean</w:t>
       </w:r>
+      <w:proofErr w:type="spellEnd"/>
       <w:r>
         <w:t xml:space="preserve"> is high, species are cosmopolitan, so tight </w:t>
       </w:r>
+      <w:proofErr w:type="spellStart"/>
       <w:r>
         <w:t>betaT</w:t>
       </w:r>
@@ -5677,6 +9207,7 @@
         </w:rPr>
         <w:t>disp</w:t>
       </w:r>
+      <w:proofErr w:type="spellEnd"/>
       <w:r>
         <w:t xml:space="preserve"> does not necessarily indicate </w:t>
       </w:r>
@@ -5686,6 +9217,7 @@
       <w:r>
         <w:t xml:space="preserve"> specialisation. By assessing correlation of </w:t>
       </w:r>
+      <w:proofErr w:type="spellStart"/>
       <w:r>
         <w:t>betaT</w:t>
       </w:r>
@@ -5695,8 +9227,13 @@
         </w:rPr>
         <w:t>disp</w:t>
       </w:r>
-      <w:r>
-        <w:t xml:space="preserve"> with R</w:t>
+      <w:proofErr w:type="spellEnd"/>
+      <w:r>
+        <w:t xml:space="preserve"> with </w:t>
+      </w:r>
+      <w:proofErr w:type="spellStart"/>
+      <w:r>
+        <w:t>R</w:t>
       </w:r>
       <w:r>
         <w:rPr>
@@ -5705,11 +9242,16 @@
         <w:t>s</w:t>
       </w:r>
       <w:r>
-        <w:t xml:space="preserve">.mean across a dataset, it is possible to </w:t>
+        <w:t>.mean</w:t>
+      </w:r>
+      <w:proofErr w:type="spellEnd"/>
+      <w:r>
+        <w:t xml:space="preserve"> across a dataset, it is possible to </w:t>
       </w:r>
       <w:r>
         <w:t xml:space="preserve">determine to what extent </w:t>
       </w:r>
+      <w:proofErr w:type="spellStart"/>
       <w:r>
         <w:t>betaT</w:t>
       </w:r>
@@ -5719,6 +9261,7 @@
         </w:rPr>
         <w:t>disp</w:t>
       </w:r>
+      <w:proofErr w:type="spellEnd"/>
       <w:r>
         <w:t xml:space="preserve"> is a valid measure of specialisation. </w:t>
       </w:r>
@@ -5740,6 +9283,7 @@
       <w:r>
         <w:t xml:space="preserve">that if </w:t>
       </w:r>
+      <w:proofErr w:type="spellStart"/>
       <w:r>
         <w:t>betaT</w:t>
       </w:r>
@@ -5749,6 +9293,7 @@
         </w:rPr>
         <w:t>disp</w:t>
       </w:r>
+      <w:proofErr w:type="spellEnd"/>
       <w:r>
         <w:t xml:space="preserve"> decreases in a predictable manner over the gradient, this indicates an increase in</w:t>
       </w:r>
@@ -5776,7 +9321,15 @@
         <w:t xml:space="preserve"> sampling. In this case,</w:t>
       </w:r>
       <w:r>
-        <w:t xml:space="preserve"> species with the same real niche ranges may be assigned different betaT values. </w:t>
+        <w:t xml:space="preserve"> species with the same real niche ranges may be assigned different </w:t>
+      </w:r>
+      <w:proofErr w:type="spellStart"/>
+      <w:r>
+        <w:t>betaT</w:t>
+      </w:r>
+      <w:proofErr w:type="spellEnd"/>
+      <w:r>
+        <w:t xml:space="preserve"> values. </w:t>
       </w:r>
       <w:r>
         <w:t>As</w:t>
@@ -5784,6 +9337,7 @@
       <w:r>
         <w:t xml:space="preserve"> the ratio of </w:t>
       </w:r>
+      <w:proofErr w:type="spellStart"/>
       <w:r>
         <w:t>R</w:t>
       </w:r>
@@ -5793,18 +9347,41 @@
         </w:rPr>
         <w:t>s</w:t>
       </w:r>
-      <w:r>
-        <w:t xml:space="preserve"> to the number of sites used to calculate betaT</w:t>
-      </w:r>
-      <w:r>
-        <w:t xml:space="preserve"> (Nplots)</w:t>
-      </w:r>
-      <w:r>
-        <w:t xml:space="preserve"> increases, so too does the potential error associated with betaT.</w:t>
+      <w:proofErr w:type="spellEnd"/>
+      <w:r>
+        <w:t xml:space="preserve"> to the number of sites used to calculate </w:t>
+      </w:r>
+      <w:proofErr w:type="spellStart"/>
+      <w:r>
+        <w:t>betaT</w:t>
+      </w:r>
+      <w:proofErr w:type="spellEnd"/>
+      <w:r>
+        <w:t xml:space="preserve"> (</w:t>
+      </w:r>
+      <w:proofErr w:type="spellStart"/>
+      <w:r>
+        <w:t>Nplots</w:t>
+      </w:r>
+      <w:proofErr w:type="spellEnd"/>
+      <w:r>
+        <w:t>)</w:t>
+      </w:r>
+      <w:r>
+        <w:t xml:space="preserve"> increases, so too does the potential error associated with </w:t>
+      </w:r>
+      <w:proofErr w:type="spellStart"/>
+      <w:r>
+        <w:t>betaT</w:t>
+      </w:r>
+      <w:proofErr w:type="spellEnd"/>
+      <w:r>
+        <w:t>.</w:t>
       </w:r>
       <w:r>
         <w:t xml:space="preserve"> Therefore for species found at more than one site, this ratio </w:t>
       </w:r>
+      <w:proofErr w:type="spellStart"/>
       <w:r>
         <w:t>R</w:t>
       </w:r>
@@ -5814,11 +9391,24 @@
         </w:rPr>
         <w:t>s</w:t>
       </w:r>
+      <w:proofErr w:type="spellEnd"/>
       <w:r>
         <w:t xml:space="preserve"> </w:t>
       </w:r>
       <w:r>
-        <w:t>/Nplots can be used as a metric of error. We can plot site mean R</w:t>
+        <w:t>/</w:t>
+      </w:r>
+      <w:proofErr w:type="spellStart"/>
+      <w:r>
+        <w:t>Nplots</w:t>
+      </w:r>
+      <w:proofErr w:type="spellEnd"/>
+      <w:r>
+        <w:t xml:space="preserve"> can be used as a metric of error. We can plot site mean </w:t>
+      </w:r>
+      <w:proofErr w:type="spellStart"/>
+      <w:r>
+        <w:t>R</w:t>
       </w:r>
       <w:r>
         <w:rPr>
@@ -5826,8 +9416,17 @@
         </w:rPr>
         <w:t>s</w:t>
       </w:r>
-      <w:r>
-        <w:t xml:space="preserve">/Nplots ratios against an environmental variable for kicks. The model shouldn’t be significant. </w:t>
+      <w:proofErr w:type="spellEnd"/>
+      <w:r>
+        <w:t>/</w:t>
+      </w:r>
+      <w:proofErr w:type="spellStart"/>
+      <w:r>
+        <w:t>Nplots</w:t>
+      </w:r>
+      <w:proofErr w:type="spellEnd"/>
+      <w:r>
+        <w:t xml:space="preserve"> ratios against an environmental variable for kicks. The model shouldn’t be significant. </w:t>
       </w:r>
       <w:r>
         <w:t xml:space="preserve">Where species are only found at one site, it is not possible to determine if this measurement is representative of their true range or if it is an artefact caused by patchy sampling. </w:t>
@@ -5837,7 +9436,28 @@
         <w:rPr>
           <w:highlight w:val="lightGray"/>
         </w:rPr>
-        <w:t>Sites such as Sportsmans Creek which have a completely unique assemblage with in the datasets, giving both R</w:t>
+        <w:t xml:space="preserve">Sites such as </w:t>
+      </w:r>
+      <w:proofErr w:type="spellStart"/>
+      <w:r>
+        <w:rPr>
+          <w:highlight w:val="lightGray"/>
+        </w:rPr>
+        <w:t>Sportsmans</w:t>
+      </w:r>
+      <w:proofErr w:type="spellEnd"/>
+      <w:r>
+        <w:rPr>
+          <w:highlight w:val="lightGray"/>
+        </w:rPr>
+        <w:t xml:space="preserve"> Creek which have a completely unique assemblage with in the datasets, giving both </w:t>
+      </w:r>
+      <w:proofErr w:type="spellStart"/>
+      <w:r>
+        <w:rPr>
+          <w:highlight w:val="lightGray"/>
+        </w:rPr>
+        <w:t>R</w:t>
       </w:r>
       <w:r>
         <w:rPr>
@@ -5846,11 +9466,26 @@
         </w:rPr>
         <w:t>s</w:t>
       </w:r>
+      <w:proofErr w:type="spellEnd"/>
       <w:r>
         <w:rPr>
           <w:highlight w:val="lightGray"/>
         </w:rPr>
-        <w:t xml:space="preserve"> and Nplots of zero for all species, are essentially a statistical bummer. The fact that this site sits neatly within observed trends gives the value some credence at least.</w:t>
+        <w:t xml:space="preserve"> and </w:t>
+      </w:r>
+      <w:proofErr w:type="spellStart"/>
+      <w:r>
+        <w:rPr>
+          <w:highlight w:val="lightGray"/>
+        </w:rPr>
+        <w:t>Nplots</w:t>
+      </w:r>
+      <w:proofErr w:type="spellEnd"/>
+      <w:r>
+        <w:rPr>
+          <w:highlight w:val="lightGray"/>
+        </w:rPr>
+        <w:t xml:space="preserve"> of zero for all species, are essentially a statistical bummer. The fact that this site sits neatly within observed trends gives the value some credence at least.</w:t>
       </w:r>
       <w:r>
         <w:t xml:space="preserve"> </w:t>
@@ -5873,15 +9508,41 @@
         <w:rPr>
           <w:i/>
         </w:rPr>
-        <w:t>Testing betaT dispersion over hydrological gradients</w:t>
+        <w:t xml:space="preserve">Testing </w:t>
+      </w:r>
+      <w:proofErr w:type="spellStart"/>
+      <w:r>
+        <w:rPr>
+          <w:i/>
+        </w:rPr>
+        <w:t>betaT</w:t>
+      </w:r>
+      <w:proofErr w:type="spellEnd"/>
+      <w:r>
+        <w:rPr>
+          <w:i/>
+        </w:rPr>
+        <w:t xml:space="preserve"> dispersion over hydrological gradients</w:t>
       </w:r>
     </w:p>
     <w:p>
       <w:r>
-        <w:t xml:space="preserve">Site-wise ranges of species betaT values were calculated. </w:t>
-      </w:r>
-      <w:r>
-        <w:t>Range was used as it provides a measure of dispersion that is directly comparable to R</w:t>
+        <w:t xml:space="preserve">Site-wise ranges of species </w:t>
+      </w:r>
+      <w:proofErr w:type="spellStart"/>
+      <w:r>
+        <w:t>betaT</w:t>
+      </w:r>
+      <w:proofErr w:type="spellEnd"/>
+      <w:r>
+        <w:t xml:space="preserve"> values were calculated. </w:t>
+      </w:r>
+      <w:r>
+        <w:t xml:space="preserve">Range was used as it provides a measure of dispersion that is directly comparable to </w:t>
+      </w:r>
+      <w:proofErr w:type="spellStart"/>
+      <w:r>
+        <w:t>R</w:t>
       </w:r>
       <w:r>
         <w:rPr>
@@ -5889,8 +9550,17 @@
         </w:rPr>
         <w:t>s</w:t>
       </w:r>
-      <w:r>
-        <w:t xml:space="preserve">. Standard deviations and coefficients of variation of betaT were also tested and produced much the same results as ranges. </w:t>
+      <w:proofErr w:type="spellEnd"/>
+      <w:r>
+        <w:t xml:space="preserve">. Standard deviations and coefficients of variation of </w:t>
+      </w:r>
+      <w:proofErr w:type="spellStart"/>
+      <w:r>
+        <w:t>betaT</w:t>
+      </w:r>
+      <w:proofErr w:type="spellEnd"/>
+      <w:r>
+        <w:t xml:space="preserve"> were also tested and produced much the same results as ranges. </w:t>
       </w:r>
       <w:r>
         <w:t xml:space="preserve">Ordinary least-squares regression models were then generated over gradients of the hydrological parameters shown in </w:t>
@@ -5902,7 +9572,15 @@
         <w:t>Table X</w:t>
       </w:r>
       <w:r>
-        <w:t xml:space="preserve">. Because betaT.range distributions were not normally distributed, </w:t>
+        <w:t xml:space="preserve">. Because </w:t>
+      </w:r>
+      <w:proofErr w:type="spellStart"/>
+      <w:r>
+        <w:t>betaT.range</w:t>
+      </w:r>
+      <w:proofErr w:type="spellEnd"/>
+      <w:r>
+        <w:t xml:space="preserve"> distributions were not normally distributed, </w:t>
       </w:r>
       <w:r>
         <w:t xml:space="preserve">so </w:t>
@@ -5925,16 +9603,24 @@
       <w:r>
         <w:t xml:space="preserve">This null model was generated by resampling the vector of site numbers without replacement, using the R script provided by </w:t>
       </w:r>
+      <w:proofErr w:type="spellStart"/>
       <w:r>
         <w:rPr>
           <w:b/>
         </w:rPr>
-        <w:t>Ackerly and Cornwell (2007)</w:t>
-      </w:r>
+        <w:t>Ackerly</w:t>
+      </w:r>
+      <w:proofErr w:type="spellEnd"/>
       <w:r>
         <w:rPr>
           <w:b/>
         </w:rPr>
+        <w:t xml:space="preserve"> and Cornwell (2007)</w:t>
+      </w:r>
+      <w:r>
+        <w:rPr>
+          <w:b/>
+        </w:rPr>
         <w:t xml:space="preserve">. </w:t>
       </w:r>
       <w:r>
@@ -5945,7 +9631,21 @@
         <w:rPr>
           <w:i/>
         </w:rPr>
-        <w:t>the number of occurences per species, and the intraspecific distribution of both abundance and trait values within species.</w:t>
+        <w:t xml:space="preserve">the number of </w:t>
+      </w:r>
+      <w:proofErr w:type="spellStart"/>
+      <w:r>
+        <w:rPr>
+          <w:i/>
+        </w:rPr>
+        <w:t>occurences</w:t>
+      </w:r>
+      <w:proofErr w:type="spellEnd"/>
+      <w:r>
+        <w:rPr>
+          <w:i/>
+        </w:rPr>
+        <w:t xml:space="preserve"> per species, and the intraspecific distribution of both abundance and trait values within species.</w:t>
       </w:r>
       <w:r>
         <w:t xml:space="preserve"> </w:t>
@@ -5961,7 +9661,23 @@
         <w:t>One-</w:t>
       </w:r>
       <w:r>
-        <w:t>way ANOVA was used to test for differences between betaT.range – environment and betaT.range.null – environment models. Models that were not significantly different from the null model were discarded.</w:t>
+        <w:t xml:space="preserve">way ANOVA was used to test for differences between </w:t>
+      </w:r>
+      <w:proofErr w:type="spellStart"/>
+      <w:r>
+        <w:t>betaT.range</w:t>
+      </w:r>
+      <w:proofErr w:type="spellEnd"/>
+      <w:r>
+        <w:t xml:space="preserve"> – environment and </w:t>
+      </w:r>
+      <w:proofErr w:type="spellStart"/>
+      <w:r>
+        <w:t>betaT.range.null</w:t>
+      </w:r>
+      <w:proofErr w:type="spellEnd"/>
+      <w:r>
+        <w:t xml:space="preserve"> – environment models. Models that were not significantly different from the null model were discarded.</w:t>
       </w:r>
       <w:r>
         <w:t xml:space="preserve"> The BH method was again used to account for increased type 1 error associated with multiple comparisons.   </w:t>
@@ -5969,7 +9685,15 @@
     </w:p>
     <w:p>
       <w:r>
-        <w:t xml:space="preserve">We identified the most ecologically relevant axes of variation in hydrological conditions by running a principal components analysis across hydrological metrics which showed significant relationships with betatT.range. </w:t>
+        <w:t xml:space="preserve">We identified the most ecologically relevant axes of variation in hydrological conditions by running a principal components analysis across hydrological metrics which showed significant relationships with </w:t>
+      </w:r>
+      <w:proofErr w:type="spellStart"/>
+      <w:r>
+        <w:t>betatT.range</w:t>
+      </w:r>
+      <w:proofErr w:type="spellEnd"/>
+      <w:r>
+        <w:t xml:space="preserve">. </w:t>
       </w:r>
     </w:p>
     <w:p/>
@@ -5984,14 +9708,64 @@
         <w:rPr>
           <w:highlight w:val="darkGray"/>
         </w:rPr>
-        <w:t xml:space="preserve">To determine the significance of betaT calculation error, we can compare betaT.dispersion – environment relationships with Rs – environment relationships </w:t>
-      </w:r>
+        <w:t xml:space="preserve">To determine the significance of </w:t>
+      </w:r>
+      <w:proofErr w:type="spellStart"/>
       <w:r>
         <w:rPr>
           <w:highlight w:val="darkGray"/>
         </w:rPr>
+        <w:t>betaT</w:t>
+      </w:r>
+      <w:proofErr w:type="spellEnd"/>
+      <w:r>
+        <w:rPr>
+          <w:highlight w:val="darkGray"/>
+        </w:rPr>
+        <w:t xml:space="preserve"> calculation error, we can compare </w:t>
+      </w:r>
+      <w:proofErr w:type="spellStart"/>
+      <w:r>
+        <w:rPr>
+          <w:highlight w:val="darkGray"/>
+        </w:rPr>
+        <w:t>betaT.dispersion</w:t>
+      </w:r>
+      <w:proofErr w:type="spellEnd"/>
+      <w:r>
+        <w:rPr>
+          <w:highlight w:val="darkGray"/>
+        </w:rPr>
+        <w:t xml:space="preserve"> – environment relationships with </w:t>
+      </w:r>
+      <w:proofErr w:type="spellStart"/>
+      <w:r>
+        <w:rPr>
+          <w:highlight w:val="darkGray"/>
+        </w:rPr>
+        <w:t>Rs</w:t>
+      </w:r>
+      <w:proofErr w:type="spellEnd"/>
+      <w:r>
+        <w:rPr>
+          <w:highlight w:val="darkGray"/>
+        </w:rPr>
+        <w:t xml:space="preserve"> – environment </w:t>
+      </w:r>
+      <w:proofErr w:type="gramStart"/>
+      <w:r>
+        <w:rPr>
+          <w:highlight w:val="darkGray"/>
+        </w:rPr>
+        <w:t xml:space="preserve">relationships </w:t>
+      </w:r>
+      <w:r>
+        <w:rPr>
+          <w:highlight w:val="darkGray"/>
+        </w:rPr>
         <w:t>??</w:t>
       </w:r>
+      <w:proofErr w:type="gramEnd"/>
     </w:p>
     <w:p>
       <w:pPr>
@@ -6003,7 +9777,63 @@
         <w:rPr>
           <w:highlight w:val="darkGray"/>
         </w:rPr>
-        <w:t>Niche breadth / number of sites species occurred in or n/Rs as measure of betaT error? – most species will throw a NaN because they were only found in one site…</w:t>
+        <w:t>Niche breadth / number of sites species occurred in or n/</w:t>
+      </w:r>
+      <w:proofErr w:type="spellStart"/>
+      <w:r>
+        <w:rPr>
+          <w:highlight w:val="darkGray"/>
+        </w:rPr>
+        <w:t>Rs</w:t>
+      </w:r>
+      <w:proofErr w:type="spellEnd"/>
+      <w:r>
+        <w:rPr>
+          <w:highlight w:val="darkGray"/>
+        </w:rPr>
+        <w:t xml:space="preserve"> as measure of </w:t>
+      </w:r>
+      <w:proofErr w:type="spellStart"/>
+      <w:r>
+        <w:rPr>
+          <w:highlight w:val="darkGray"/>
+        </w:rPr>
+        <w:t>betaT</w:t>
+      </w:r>
+      <w:proofErr w:type="spellEnd"/>
+      <w:r>
+        <w:rPr>
+          <w:highlight w:val="darkGray"/>
+        </w:rPr>
+        <w:t xml:space="preserve"> error? – </w:t>
+      </w:r>
+      <w:proofErr w:type="gramStart"/>
+      <w:r>
+        <w:rPr>
+          <w:highlight w:val="darkGray"/>
+        </w:rPr>
+        <w:t>most</w:t>
+      </w:r>
+      <w:proofErr w:type="gramEnd"/>
+      <w:r>
+        <w:rPr>
+          <w:highlight w:val="darkGray"/>
+        </w:rPr>
+        <w:t xml:space="preserve"> species will throw a </w:t>
+      </w:r>
+      <w:proofErr w:type="spellStart"/>
+      <w:r>
+        <w:rPr>
+          <w:highlight w:val="darkGray"/>
+        </w:rPr>
+        <w:t>NaN</w:t>
+      </w:r>
+      <w:proofErr w:type="spellEnd"/>
+      <w:r>
+        <w:rPr>
+          <w:highlight w:val="darkGray"/>
+        </w:rPr>
+        <w:t xml:space="preserve"> because they were only found in one site…</w:t>
       </w:r>
     </w:p>
     <w:p>
@@ -6016,25 +9846,53 @@
         <w:rPr>
           <w:highlight w:val="darkGray"/>
         </w:rPr>
-        <w:t xml:space="preserve"> R</w:t>
-      </w:r>
+        <w:t xml:space="preserve"> </w:t>
+      </w:r>
+      <w:proofErr w:type="spellStart"/>
       <w:r>
         <w:rPr>
           <w:highlight w:val="darkGray"/>
         </w:rPr>
-        <w:t xml:space="preserve">s on its own </w:t>
+        <w:t>R</w:t>
       </w:r>
       <w:r>
         <w:rPr>
           <w:highlight w:val="darkGray"/>
         </w:rPr>
+        <w:t>s</w:t>
+      </w:r>
+      <w:proofErr w:type="spellEnd"/>
+      <w:r>
+        <w:rPr>
+          <w:highlight w:val="darkGray"/>
+        </w:rPr>
+        <w:t xml:space="preserve"> on its own </w:t>
+      </w:r>
+      <w:r>
+        <w:rPr>
+          <w:highlight w:val="darkGray"/>
+        </w:rPr>
         <w:t>is not a useful measure of niche specialisation at the site level because it doesn’t indicate</w:t>
       </w:r>
       <w:r>
         <w:rPr>
           <w:highlight w:val="darkGray"/>
         </w:rPr>
-        <w:t xml:space="preserve"> whether different species at a particular site come from a similar region of the gradient. Whereas betaT.dispersion on its own can’t tell you whether a particular species is present at similar or different regions of a gradient (because it’s a mean).</w:t>
+        <w:t xml:space="preserve"> whether different species at a particular site come from a similar region of the gradient. Whereas </w:t>
+      </w:r>
+      <w:proofErr w:type="spellStart"/>
+      <w:r>
+        <w:rPr>
+          <w:highlight w:val="darkGray"/>
+        </w:rPr>
+        <w:t>betaT.dispersion</w:t>
+      </w:r>
+      <w:proofErr w:type="spellEnd"/>
+      <w:r>
+        <w:rPr>
+          <w:highlight w:val="darkGray"/>
+        </w:rPr>
+        <w:t xml:space="preserve"> on its own can’t tell you whether a particular species is present at similar or different regions of a gradient (because it’s a mean).</w:t>
       </w:r>
     </w:p>
     <w:p>
@@ -6055,13 +9913,55 @@
         <w:rPr>
           <w:highlight w:val="darkGray"/>
         </w:rPr>
-        <w:t>Assuming correlation of betaT with Rs (over the environmental gradient…) t</w:t>
-      </w:r>
+        <w:t xml:space="preserve">Assuming correlation of </w:t>
+      </w:r>
+      <w:proofErr w:type="spellStart"/>
       <w:r>
         <w:rPr>
           <w:highlight w:val="darkGray"/>
         </w:rPr>
-        <w:t xml:space="preserve">he degree of dispersion of betaT values at a given site, then, indicates whether the species are specialised to a particular site or set of sites, or </w:t>
+        <w:t>betaT</w:t>
+      </w:r>
+      <w:proofErr w:type="spellEnd"/>
+      <w:r>
+        <w:rPr>
+          <w:highlight w:val="darkGray"/>
+        </w:rPr>
+        <w:t xml:space="preserve"> with </w:t>
+      </w:r>
+      <w:proofErr w:type="spellStart"/>
+      <w:r>
+        <w:rPr>
+          <w:highlight w:val="darkGray"/>
+        </w:rPr>
+        <w:t>Rs</w:t>
+      </w:r>
+      <w:proofErr w:type="spellEnd"/>
+      <w:r>
+        <w:rPr>
+          <w:highlight w:val="darkGray"/>
+        </w:rPr>
+        <w:t xml:space="preserve"> (over the environmental gradient…) t</w:t>
+      </w:r>
+      <w:r>
+        <w:rPr>
+          <w:highlight w:val="darkGray"/>
+        </w:rPr>
+        <w:t xml:space="preserve">he degree of dispersion of </w:t>
+      </w:r>
+      <w:proofErr w:type="spellStart"/>
+      <w:r>
+        <w:rPr>
+          <w:highlight w:val="darkGray"/>
+        </w:rPr>
+        <w:t>betaT</w:t>
+      </w:r>
+      <w:proofErr w:type="spellEnd"/>
+      <w:r>
+        <w:rPr>
+          <w:highlight w:val="darkGray"/>
+        </w:rPr>
+        <w:t xml:space="preserve"> values at a given site, then, indicates whether the species are specialised to a particular site or set of sites, or </w:t>
       </w:r>
     </w:p>
     <w:p>
@@ -6069,7 +9969,63 @@
         <w:rPr>
           <w:highlight w:val="darkGray"/>
         </w:rPr>
-        <w:t>Can we can use the degree of correlation between betaT.disp and Rs.mean to check for the influence of ‘broken’ betaT values (i.e. high range, low n[sites])</w:t>
+        <w:t xml:space="preserve">Can we can use the degree of correlation between </w:t>
+      </w:r>
+      <w:proofErr w:type="spellStart"/>
+      <w:r>
+        <w:rPr>
+          <w:highlight w:val="darkGray"/>
+        </w:rPr>
+        <w:t>betaT.disp</w:t>
+      </w:r>
+      <w:proofErr w:type="spellEnd"/>
+      <w:r>
+        <w:rPr>
+          <w:highlight w:val="darkGray"/>
+        </w:rPr>
+        <w:t xml:space="preserve"> and </w:t>
+      </w:r>
+      <w:proofErr w:type="spellStart"/>
+      <w:r>
+        <w:rPr>
+          <w:highlight w:val="darkGray"/>
+        </w:rPr>
+        <w:t>Rs.mean</w:t>
+      </w:r>
+      <w:proofErr w:type="spellEnd"/>
+      <w:r>
+        <w:rPr>
+          <w:highlight w:val="darkGray"/>
+        </w:rPr>
+        <w:t xml:space="preserve"> to check for the influence of ‘broken’ </w:t>
+      </w:r>
+      <w:proofErr w:type="spellStart"/>
+      <w:r>
+        <w:rPr>
+          <w:highlight w:val="darkGray"/>
+        </w:rPr>
+        <w:t>betaT</w:t>
+      </w:r>
+      <w:proofErr w:type="spellEnd"/>
+      <w:r>
+        <w:rPr>
+          <w:highlight w:val="darkGray"/>
+        </w:rPr>
+        <w:t xml:space="preserve"> values (i.e. high range, low </w:t>
+      </w:r>
+      <w:proofErr w:type="gramStart"/>
+      <w:r>
+        <w:rPr>
+          <w:highlight w:val="darkGray"/>
+        </w:rPr>
+        <w:t>n[</w:t>
+      </w:r>
+      <w:proofErr w:type="gramEnd"/>
+      <w:r>
+        <w:rPr>
+          <w:highlight w:val="darkGray"/>
+        </w:rPr>
+        <w:t>sites])</w:t>
       </w:r>
     </w:p>
     <w:p/>
@@ -6113,7 +10069,15 @@
         <w:annotationRef/>
       </w:r>
       <w:r>
-        <w:t>Copied directly from A&amp;C2007 supp info</w:t>
+        <w:t xml:space="preserve">Copied directly from A&amp;C2007 </w:t>
+      </w:r>
+      <w:proofErr w:type="spellStart"/>
+      <w:r>
+        <w:t>supp</w:t>
+      </w:r>
+      <w:proofErr w:type="spellEnd"/>
+      <w:r>
+        <w:t xml:space="preserve"> info</w:t>
       </w:r>
     </w:p>
   </w:comment>
@@ -7360,6 +11324,32 @@
       <w:szCs w:val="18"/>
     </w:rPr>
   </w:style>
+  <w:style w:type="table" w:styleId="TableGrid">
+    <w:name w:val="Table Grid"/>
+    <w:basedOn w:val="TableNormal"/>
+    <w:uiPriority w:val="39"/>
+    <w:rsid w:val="00C553A4"/>
+    <w:pPr>
+      <w:spacing w:after="0" w:line="240" w:lineRule="auto"/>
+    </w:pPr>
+    <w:tblPr>
+      <w:tblInd w:w="0" w:type="dxa"/>
+      <w:tblBorders>
+        <w:top w:val="single" w:sz="4" w:space="0" w:color="auto"/>
+        <w:left w:val="single" w:sz="4" w:space="0" w:color="auto"/>
+        <w:bottom w:val="single" w:sz="4" w:space="0" w:color="auto"/>
+        <w:right w:val="single" w:sz="4" w:space="0" w:color="auto"/>
+        <w:insideH w:val="single" w:sz="4" w:space="0" w:color="auto"/>
+        <w:insideV w:val="single" w:sz="4" w:space="0" w:color="auto"/>
+      </w:tblBorders>
+      <w:tblCellMar>
+        <w:top w:w="0" w:type="dxa"/>
+        <w:left w:w="108" w:type="dxa"/>
+        <w:bottom w:w="0" w:type="dxa"/>
+        <w:right w:w="108" w:type="dxa"/>
+      </w:tblCellMar>
+    </w:tblPr>
+  </w:style>
 </w:styles>
 </file>
 

--- a/docs/data analysis methods.docx
+++ b/docs/data analysis methods.docx
@@ -173,7 +173,7 @@
     <w:tbl>
       <w:tblPr>
         <w:tblStyle w:val="TableGrid"/>
-        <w:tblW w:w="0" w:type="auto"/>
+        <w:tblW w:w="9016" w:type="dxa"/>
         <w:tblLayout w:type="fixed"/>
         <w:tblLook w:val="04A0" w:firstRow="1" w:lastRow="0" w:firstColumn="1" w:lastColumn="0" w:noHBand="0" w:noVBand="1"/>
       </w:tblPr>
@@ -1893,7 +1893,7 @@
                 <w:color w:val="000000"/>
                 <w:lang w:eastAsia="en-AU"/>
               </w:rPr>
-              <w:t>Mean days per year under 0.1ML/day flow</w:t>
+              <w:t xml:space="preserve">Mean flow during driest week* </w:t>
             </w:r>
           </w:p>
         </w:tc>
@@ -1902,17 +1902,25 @@
             <w:tcW w:w="1902" w:type="dxa"/>
           </w:tcPr>
           <w:p>
-            <w:r>
-              <w:t>MDFAnn</w:t>
-            </w:r>
-            <w:r>
-              <w:t>U</w:t>
-            </w:r>
-            <w:r>
-              <w:t>nder0</w:t>
-            </w:r>
-            <w:r>
-              <w:t>.1</w:t>
+            <w:pPr>
+              <w:rPr>
+                <w:rFonts w:ascii="Calibri" w:hAnsi="Calibri"/>
+                <w:color w:val="000000"/>
+              </w:rPr>
+            </w:pPr>
+            <w:r>
+              <w:rPr>
+                <w:rFonts w:ascii="Calibri" w:hAnsi="Calibri"/>
+                <w:color w:val="000000"/>
+              </w:rPr>
+              <w:t>MA.7daysMinMean</w:t>
+            </w:r>
+            <w:r>
+              <w:rPr>
+                <w:rFonts w:ascii="Calibri" w:hAnsi="Calibri"/>
+                <w:color w:val="000000"/>
+              </w:rPr>
+              <w:t>norm</w:t>
             </w:r>
           </w:p>
         </w:tc>
@@ -1935,23 +1943,7 @@
                 <w:color w:val="000000"/>
                 <w:lang w:eastAsia="en-AU"/>
               </w:rPr>
-              <w:t>days</w:t>
-            </w:r>
-            <w:r>
-              <w:rPr>
-                <w:rFonts w:ascii="Calibri" w:eastAsia="Times New Roman" w:hAnsi="Calibri" w:cs="Times New Roman"/>
-                <w:color w:val="000000"/>
-                <w:lang w:eastAsia="en-AU"/>
-              </w:rPr>
-              <w:t>/</w:t>
-            </w:r>
-            <w:r>
-              <w:rPr>
-                <w:rFonts w:ascii="Calibri" w:eastAsia="Times New Roman" w:hAnsi="Calibri" w:cs="Times New Roman"/>
-                <w:color w:val="000000"/>
-                <w:lang w:eastAsia="en-AU"/>
-              </w:rPr>
-              <w:t>year</w:t>
+              <w:t>dimensionless</w:t>
             </w:r>
           </w:p>
         </w:tc>
@@ -1990,7 +1982,7 @@
                 <w:color w:val="000000"/>
                 <w:lang w:eastAsia="en-AU"/>
               </w:rPr>
-              <w:t>CV of all year’s days per year under 0.1ML/day flow</w:t>
+              <w:t>Mean days per year under 0.1ML/day flow</w:t>
             </w:r>
           </w:p>
         </w:tc>
@@ -2000,7 +1992,16 @@
           </w:tcPr>
           <w:p>
             <w:r>
-              <w:t>CVAnnMDFAnnUnder0.1</w:t>
+              <w:t>MDFAnn</w:t>
+            </w:r>
+            <w:r>
+              <w:t>U</w:t>
+            </w:r>
+            <w:r>
+              <w:t>nder0</w:t>
+            </w:r>
+            <w:r>
+              <w:t>.1</w:t>
             </w:r>
           </w:p>
         </w:tc>
@@ -2023,7 +2024,7 @@
                 <w:color w:val="000000"/>
                 <w:lang w:eastAsia="en-AU"/>
               </w:rPr>
-              <w:t>dimensionless</w:t>
+              <w:t>days/year</w:t>
             </w:r>
           </w:p>
         </w:tc>
@@ -2046,6 +2047,78 @@
       <w:tr>
         <w:tc>
           <w:tcPr>
+            <w:tcW w:w="2204" w:type="dxa"/>
+          </w:tcPr>
+          <w:p>
+            <w:pPr>
+              <w:rPr>
+                <w:rFonts w:ascii="Calibri" w:eastAsia="Times New Roman" w:hAnsi="Calibri" w:cs="Times New Roman"/>
+                <w:color w:val="000000"/>
+                <w:lang w:eastAsia="en-AU"/>
+              </w:rPr>
+            </w:pPr>
+            <w:r>
+              <w:rPr>
+                <w:rFonts w:ascii="Calibri" w:eastAsia="Times New Roman" w:hAnsi="Calibri" w:cs="Times New Roman"/>
+                <w:color w:val="000000"/>
+                <w:lang w:eastAsia="en-AU"/>
+              </w:rPr>
+              <w:t>CV of all year’s days per year under 0.1ML/day flow</w:t>
+            </w:r>
+          </w:p>
+        </w:tc>
+        <w:tc>
+          <w:tcPr>
+            <w:tcW w:w="1902" w:type="dxa"/>
+          </w:tcPr>
+          <w:p>
+            <w:r>
+              <w:t>CVAnnMDFAnnUnder0.1</w:t>
+            </w:r>
+          </w:p>
+        </w:tc>
+        <w:tc>
+          <w:tcPr>
+            <w:tcW w:w="2410" w:type="dxa"/>
+            <w:gridSpan w:val="2"/>
+          </w:tcPr>
+          <w:p>
+            <w:pPr>
+              <w:rPr>
+                <w:rFonts w:ascii="Calibri" w:eastAsia="Times New Roman" w:hAnsi="Calibri" w:cs="Times New Roman"/>
+                <w:color w:val="000000"/>
+                <w:lang w:eastAsia="en-AU"/>
+              </w:rPr>
+            </w:pPr>
+            <w:r>
+              <w:rPr>
+                <w:rFonts w:ascii="Calibri" w:eastAsia="Times New Roman" w:hAnsi="Calibri" w:cs="Times New Roman"/>
+                <w:color w:val="000000"/>
+                <w:lang w:eastAsia="en-AU"/>
+              </w:rPr>
+              <w:t>dimensionless</w:t>
+            </w:r>
+          </w:p>
+        </w:tc>
+        <w:tc>
+          <w:tcPr>
+            <w:tcW w:w="2500" w:type="dxa"/>
+            <w:vMerge/>
+          </w:tcPr>
+          <w:p>
+            <w:pPr>
+              <w:rPr>
+                <w:rFonts w:ascii="Calibri" w:eastAsia="Times New Roman" w:hAnsi="Calibri" w:cs="Times New Roman"/>
+                <w:color w:val="000000"/>
+                <w:lang w:eastAsia="en-AU"/>
+              </w:rPr>
+            </w:pPr>
+          </w:p>
+        </w:tc>
+      </w:tr>
+      <w:tr>
+        <w:tc>
+          <w:tcPr>
             <w:tcW w:w="9016" w:type="dxa"/>
             <w:gridSpan w:val="5"/>
           </w:tcPr>
@@ -2054,7 +2127,6 @@
               <w:jc w:val="center"/>
               <w:rPr>
                 <w:rFonts w:ascii="Calibri" w:eastAsia="Times New Roman" w:hAnsi="Calibri" w:cs="Times New Roman"/>
-                <w:i/>
                 <w:color w:val="000000"/>
                 <w:lang w:eastAsia="en-AU"/>
               </w:rPr>
@@ -2476,17 +2548,14 @@
           </w:tcPr>
           <w:p>
             <w:pPr>
-              <w:keepNext/>
-              <w:rPr>
-                <w:rFonts w:ascii="Calibri" w:eastAsia="Times New Roman" w:hAnsi="Calibri" w:cs="Times New Roman"/>
-                <w:color w:val="000000"/>
-                <w:lang w:eastAsia="en-AU"/>
-              </w:rPr>
-            </w:pPr>
-          </w:p>
-        </w:tc>
-        <w:bookmarkStart w:id="0" w:name="_GoBack"/>
-        <w:bookmarkEnd w:id="0"/>
+              <w:rPr>
+                <w:rFonts w:ascii="Calibri" w:eastAsia="Times New Roman" w:hAnsi="Calibri" w:cs="Times New Roman"/>
+                <w:color w:val="000000"/>
+                <w:lang w:eastAsia="en-AU"/>
+              </w:rPr>
+            </w:pPr>
+          </w:p>
+        </w:tc>
       </w:tr>
     </w:tbl>
     <w:p>
@@ -2540,7 +2609,15 @@
       </w:pPr>
       <w:r>
         <w:lastRenderedPageBreak/>
-        <w:t xml:space="preserve">Finally, we performed permutational multivariate analysis of variance using distance matrices (vegan package in R) across these chosen metrics to confirm that our field sites did indeed </w:t>
+        <w:t>Finally, we performed permutational multivariate analysis of variance using distance matrices (</w:t>
+      </w:r>
+      <w:r>
+        <w:t xml:space="preserve">using the </w:t>
+      </w:r>
+      <w:bookmarkStart w:id="0" w:name="_GoBack"/>
+      <w:bookmarkEnd w:id="0"/>
+      <w:r>
+        <w:t xml:space="preserve">vegan package in R) across these chosen metrics to confirm that our field sites did indeed </w:t>
       </w:r>
       <w:r>
         <w:t>comprise</w:t>

--- a/docs/data analysis methods.docx
+++ b/docs/data analysis methods.docx
@@ -2614,8 +2614,6 @@
       <w:r>
         <w:t xml:space="preserve">using the </w:t>
       </w:r>
-      <w:bookmarkStart w:id="0" w:name="_GoBack"/>
-      <w:bookmarkEnd w:id="0"/>
       <w:r>
         <w:t xml:space="preserve">vegan package in R) across these chosen metrics to confirm that our field sites did indeed </w:t>
       </w:r>
@@ -2719,7 +2717,19 @@
         <w:rPr>
           <w:b/>
         </w:rPr>
-        <w:t>Comparison of hydrological classes</w:t>
+        <w:t>Compar</w:t>
+      </w:r>
+      <w:r>
+        <w:rPr>
+          <w:b/>
+        </w:rPr>
+        <w:t xml:space="preserve">ing wood density between </w:t>
+      </w:r>
+      <w:r>
+        <w:rPr>
+          <w:b/>
+        </w:rPr>
+        <w:t>hydrological classes</w:t>
       </w:r>
     </w:p>
     <w:p>
@@ -2779,7 +2789,7 @@
         <w:spacing w:line="360" w:lineRule="auto"/>
       </w:pPr>
       <w:r>
-        <w:t xml:space="preserve">Ordinary least-squares regression models were generated for selected metrics to determine relationships between hydrological gradients and raw species wood density values. The same process was repeated using abundance weighted </w:t>
+        <w:t xml:space="preserve">Ordinary least-squares regression models were generated for selected metrics to determine relationships between hydrological gradients and abundance weighted </w:t>
       </w:r>
       <w:r>
         <w:t>site</w:t>
@@ -2833,7 +2843,15 @@
         <w:t xml:space="preserve"> then</w:t>
       </w:r>
       <w:r>
-        <w:t xml:space="preserve"> identified the most ecologically relevant axes of variation in hydrological conditions by running a principal components analysis over hydrological metrics which showed significant relationships with site mean wood density values.</w:t>
+        <w:t xml:space="preserve"> identified the most ecologically relevant axes of variation in hydrological conditions by running a principal components analysis over hydrological metrics </w:t>
+      </w:r>
+      <w:r>
+        <w:t>showing</w:t>
+      </w:r>
+      <w:bookmarkStart w:id="0" w:name="_GoBack"/>
+      <w:bookmarkEnd w:id="0"/>
+      <w:r>
+        <w:t xml:space="preserve"> significant relationships with site mean wood density values.</w:t>
       </w:r>
     </w:p>
     <w:p/>
